--- a/1. 결과보고서(학생용).docx
+++ b/1. 결과보고서(학생용).docx
@@ -1,15 +1,14 @@
 
 <file path=word/document.xml><?xml version="1.0" encoding="utf-8"?>
-<w:document xmlns:wpc="http://schemas.microsoft.com/office/word/2010/wordprocessingCanvas" xmlns:cx="http://schemas.microsoft.com/office/drawing/2014/chartex" xmlns:mc="http://schemas.openxmlformats.org/markup-compatibility/2006" xmlns:o="urn:schemas-microsoft-com:office:office" xmlns:r="http://schemas.openxmlformats.org/officeDocument/2006/relationships" xmlns:m="http://schemas.openxmlformats.org/officeDocument/2006/math" xmlns:v="urn:schemas-microsoft-com:vml" xmlns:wp14="http://schemas.microsoft.com/office/word/2010/wordprocessingDrawing" xmlns:wp="http://schemas.openxmlformats.org/drawingml/2006/wordprocessingDrawing" xmlns:w10="urn:schemas-microsoft-com:office:word" xmlns:w="http://schemas.openxmlformats.org/wordprocessingml/2006/main" xmlns:w14="http://schemas.microsoft.com/office/word/2010/wordml" xmlns:w15="http://schemas.microsoft.com/office/word/2012/wordml" xmlns:w16se="http://schemas.microsoft.com/office/word/2015/wordml/symex" xmlns:wpg="http://schemas.microsoft.com/office/word/2010/wordprocessingGroup" xmlns:wpi="http://schemas.microsoft.com/office/word/2010/wordprocessingInk" xmlns:wne="http://schemas.microsoft.com/office/word/2006/wordml" xmlns:wps="http://schemas.microsoft.com/office/word/2010/wordprocessingShape" mc:Ignorable="w14 w15 w16se wp14">
+<w:document xmlns:wpc="http://schemas.microsoft.com/office/word/2010/wordprocessingCanvas" xmlns:cx="http://schemas.microsoft.com/office/drawing/2014/chartex" xmlns:cx1="http://schemas.microsoft.com/office/drawing/2015/9/8/chartex" xmlns:cx2="http://schemas.microsoft.com/office/drawing/2015/10/21/chartex" xmlns:cx3="http://schemas.microsoft.com/office/drawing/2016/5/9/chartex" xmlns:cx4="http://schemas.microsoft.com/office/drawing/2016/5/10/chartex" xmlns:cx5="http://schemas.microsoft.com/office/drawing/2016/5/11/chartex" xmlns:cx6="http://schemas.microsoft.com/office/drawing/2016/5/12/chartex" xmlns:cx7="http://schemas.microsoft.com/office/drawing/2016/5/13/chartex" xmlns:cx8="http://schemas.microsoft.com/office/drawing/2016/5/14/chartex" xmlns:mc="http://schemas.openxmlformats.org/markup-compatibility/2006" xmlns:aink="http://schemas.microsoft.com/office/drawing/2016/ink" xmlns:am3d="http://schemas.microsoft.com/office/drawing/2017/model3d" xmlns:o="urn:schemas-microsoft-com:office:office" xmlns:r="http://schemas.openxmlformats.org/officeDocument/2006/relationships" xmlns:m="http://schemas.openxmlformats.org/officeDocument/2006/math" xmlns:v="urn:schemas-microsoft-com:vml" xmlns:wp14="http://schemas.microsoft.com/office/word/2010/wordprocessingDrawing" xmlns:wp="http://schemas.openxmlformats.org/drawingml/2006/wordprocessingDrawing" xmlns:w10="urn:schemas-microsoft-com:office:word" xmlns:w="http://schemas.openxmlformats.org/wordprocessingml/2006/main" xmlns:w14="http://schemas.microsoft.com/office/word/2010/wordml" xmlns:w15="http://schemas.microsoft.com/office/word/2012/wordml" xmlns:w16cex="http://schemas.microsoft.com/office/word/2018/wordml/cex" xmlns:w16cid="http://schemas.microsoft.com/office/word/2016/wordml/cid" xmlns:w16="http://schemas.microsoft.com/office/word/2018/wordml" xmlns:w16sdtdh="http://schemas.microsoft.com/office/word/2020/wordml/sdtdatahash" xmlns:w16se="http://schemas.microsoft.com/office/word/2015/wordml/symex" xmlns:wpg="http://schemas.microsoft.com/office/word/2010/wordprocessingGroup" xmlns:wpi="http://schemas.microsoft.com/office/word/2010/wordprocessingInk" xmlns:wne="http://schemas.microsoft.com/office/word/2006/wordml" xmlns:wps="http://schemas.microsoft.com/office/word/2010/wordprocessingShape" mc:Ignorable="w14 w15 w16se w16cid w16 w16cex w16sdtdh wp14">
   <w:body>
     <w:p>
       <w:pPr>
-        <w:spacing w:after="0" w:line="384" w:lineRule="auto"/>
+        <w:spacing w:line="384" w:lineRule="auto"/>
         <w:textAlignment w:val="baseline"/>
         <w:rPr>
           <w:rFonts w:ascii="함초롬바탕" w:eastAsia="굴림" w:hAnsi="굴림" w:cs="굴림"/>
           <w:color w:val="000000"/>
-          <w:kern w:val="0"/>
           <w:szCs w:val="20"/>
         </w:rPr>
       </w:pPr>
@@ -19,9 +18,6 @@
           <w:b/>
           <w:bCs/>
           <w:color w:val="000000"/>
-          <w:kern w:val="0"/>
-          <w:sz w:val="24"/>
-          <w:szCs w:val="24"/>
         </w:rPr>
         <w:t>서식 6-1 캡스톤디자인 결과보고서</w:t>
       </w:r>
@@ -39,13 +35,13 @@
         <w:tblLook w:val="04A0" w:firstRow="1" w:lastRow="0" w:firstColumn="1" w:lastColumn="0" w:noHBand="0" w:noVBand="1"/>
       </w:tblPr>
       <w:tblGrid>
-        <w:gridCol w:w="1255"/>
-        <w:gridCol w:w="1057"/>
-        <w:gridCol w:w="2233"/>
+        <w:gridCol w:w="1276"/>
+        <w:gridCol w:w="1015"/>
+        <w:gridCol w:w="2274"/>
         <w:gridCol w:w="26"/>
-        <w:gridCol w:w="1254"/>
-        <w:gridCol w:w="1007"/>
-        <w:gridCol w:w="2194"/>
+        <w:gridCol w:w="1247"/>
+        <w:gridCol w:w="969"/>
+        <w:gridCol w:w="2219"/>
       </w:tblGrid>
       <w:tr>
         <w:trPr>
@@ -72,24 +68,21 @@
           </w:tcPr>
           <w:p>
             <w:pPr>
-              <w:wordWrap/>
-              <w:spacing w:after="0" w:line="384" w:lineRule="auto"/>
+              <w:spacing w:line="384" w:lineRule="auto"/>
               <w:jc w:val="center"/>
               <w:textAlignment w:val="baseline"/>
               <w:rPr>
                 <w:rFonts w:ascii="함초롬바탕" w:eastAsia="굴림" w:hAnsi="굴림" w:cs="굴림"/>
                 <w:color w:val="000000"/>
-                <w:kern w:val="0"/>
-                <w:szCs w:val="20"/>
-              </w:rPr>
-            </w:pPr>
-            <w:r>
-              <w:rPr>
-                <w:rFonts w:ascii="돋움" w:eastAsia="돋움" w:hAnsi="돋움" w:cs="굴림" w:hint="eastAsia"/>
+                <w:szCs w:val="20"/>
+              </w:rPr>
+            </w:pPr>
+            <w:r>
+              <w:rPr>
+                <w:rFonts w:ascii="Dotum" w:eastAsia="Dotum" w:hAnsi="Dotum" w:cs="굴림" w:hint="eastAsia"/>
                 <w:b/>
                 <w:bCs/>
                 <w:color w:val="000000"/>
-                <w:kern w:val="0"/>
                 <w:sz w:val="36"/>
                 <w:szCs w:val="36"/>
               </w:rPr>
@@ -123,25 +116,22 @@
           </w:tcPr>
           <w:p>
             <w:pPr>
-              <w:wordWrap/>
-              <w:spacing w:after="0" w:line="384" w:lineRule="auto"/>
+              <w:spacing w:line="384" w:lineRule="auto"/>
               <w:jc w:val="center"/>
               <w:textAlignment w:val="baseline"/>
               <w:rPr>
                 <w:rFonts w:ascii="함초롬바탕" w:eastAsia="굴림" w:hAnsi="굴림" w:cs="굴림"/>
                 <w:color w:val="000000"/>
-                <w:kern w:val="0"/>
                 <w:szCs w:val="20"/>
               </w:rPr>
             </w:pPr>
             <w:proofErr w:type="spellStart"/>
             <w:r>
               <w:rPr>
-                <w:rFonts w:ascii="돋움" w:eastAsia="돋움" w:hAnsi="돋움" w:cs="굴림" w:hint="eastAsia"/>
+                <w:rFonts w:ascii="Dotum" w:eastAsia="Dotum" w:hAnsi="Dotum" w:cs="굴림" w:hint="eastAsia"/>
                 <w:b/>
                 <w:bCs/>
                 <w:color w:val="000000"/>
-                <w:kern w:val="0"/>
                 <w:sz w:val="22"/>
               </w:rPr>
               <w:t>수강학과</w:t>
@@ -170,22 +160,19 @@
           </w:tcPr>
           <w:p>
             <w:pPr>
-              <w:wordWrap/>
-              <w:spacing w:after="0" w:line="384" w:lineRule="auto"/>
+              <w:spacing w:line="384" w:lineRule="auto"/>
               <w:jc w:val="center"/>
               <w:textAlignment w:val="baseline"/>
               <w:rPr>
                 <w:rFonts w:ascii="함초롬바탕" w:eastAsia="굴림" w:hAnsi="굴림" w:cs="굴림"/>
                 <w:color w:val="000000"/>
-                <w:kern w:val="0"/>
-                <w:szCs w:val="20"/>
-              </w:rPr>
-            </w:pPr>
-            <w:r>
-              <w:rPr>
-                <w:rFonts w:ascii="돋움" w:eastAsia="돋움" w:hAnsi="돋움" w:cs="굴림" w:hint="eastAsia"/>
-                <w:color w:val="000000"/>
-                <w:kern w:val="0"/>
+                <w:szCs w:val="20"/>
+              </w:rPr>
+            </w:pPr>
+            <w:r>
+              <w:rPr>
+                <w:rFonts w:ascii="Dotum" w:eastAsia="Dotum" w:hAnsi="Dotum" w:cs="굴림" w:hint="eastAsia"/>
+                <w:color w:val="000000"/>
                 <w:sz w:val="22"/>
               </w:rPr>
               <w:t>컴퓨터공학과</w:t>
@@ -213,24 +200,21 @@
           </w:tcPr>
           <w:p>
             <w:pPr>
-              <w:wordWrap/>
-              <w:spacing w:after="0" w:line="384" w:lineRule="auto"/>
+              <w:spacing w:line="384" w:lineRule="auto"/>
               <w:jc w:val="center"/>
               <w:textAlignment w:val="baseline"/>
               <w:rPr>
                 <w:rFonts w:ascii="함초롬바탕" w:eastAsia="굴림" w:hAnsi="굴림" w:cs="굴림"/>
                 <w:color w:val="000000"/>
-                <w:kern w:val="0"/>
-                <w:szCs w:val="20"/>
-              </w:rPr>
-            </w:pPr>
-            <w:r>
-              <w:rPr>
-                <w:rFonts w:ascii="돋움" w:eastAsia="돋움" w:hAnsi="돋움" w:cs="굴림" w:hint="eastAsia"/>
+                <w:szCs w:val="20"/>
+              </w:rPr>
+            </w:pPr>
+            <w:r>
+              <w:rPr>
+                <w:rFonts w:ascii="Dotum" w:eastAsia="Dotum" w:hAnsi="Dotum" w:cs="굴림" w:hint="eastAsia"/>
                 <w:b/>
                 <w:bCs/>
                 <w:color w:val="000000"/>
-                <w:kern w:val="0"/>
                 <w:sz w:val="22"/>
               </w:rPr>
               <w:t>지도교수</w:t>
@@ -258,18 +242,24 @@
           </w:tcPr>
           <w:p>
             <w:pPr>
-              <w:wordWrap/>
-              <w:spacing w:after="0" w:line="264" w:lineRule="auto"/>
+              <w:spacing w:line="264" w:lineRule="auto"/>
               <w:ind w:left="100" w:right="100"/>
               <w:jc w:val="center"/>
               <w:textAlignment w:val="baseline"/>
               <w:rPr>
-                <w:rFonts w:ascii="함초롬바탕" w:eastAsia="굴림" w:hAnsi="굴림" w:cs="굴림"/>
-                <w:color w:val="000000"/>
-                <w:kern w:val="0"/>
-                <w:sz w:val="22"/>
-              </w:rPr>
-            </w:pPr>
+                <w:rFonts w:ascii="함초롬바탕" w:eastAsia="굴림" w:hAnsi="굴림" w:cs="굴림" w:hint="eastAsia"/>
+                <w:color w:val="000000"/>
+                <w:sz w:val="22"/>
+              </w:rPr>
+            </w:pPr>
+            <w:r>
+              <w:rPr>
+                <w:rFonts w:ascii="함초롬바탕" w:eastAsia="굴림" w:hAnsi="굴림" w:cs="굴림" w:hint="eastAsia"/>
+                <w:color w:val="000000"/>
+                <w:sz w:val="22"/>
+              </w:rPr>
+              <w:t>안경환</w:t>
+            </w:r>
           </w:p>
         </w:tc>
       </w:tr>
@@ -298,25 +288,22 @@
           </w:tcPr>
           <w:p>
             <w:pPr>
-              <w:wordWrap/>
-              <w:spacing w:after="0" w:line="384" w:lineRule="auto"/>
+              <w:spacing w:line="384" w:lineRule="auto"/>
               <w:jc w:val="center"/>
               <w:textAlignment w:val="baseline"/>
               <w:rPr>
                 <w:rFonts w:ascii="함초롬바탕" w:eastAsia="굴림" w:hAnsi="굴림" w:cs="굴림"/>
                 <w:color w:val="000000"/>
-                <w:kern w:val="0"/>
                 <w:szCs w:val="20"/>
               </w:rPr>
             </w:pPr>
             <w:proofErr w:type="spellStart"/>
             <w:r>
               <w:rPr>
-                <w:rFonts w:ascii="돋움" w:eastAsia="돋움" w:hAnsi="돋움" w:cs="굴림" w:hint="eastAsia"/>
+                <w:rFonts w:ascii="Dotum" w:eastAsia="Dotum" w:hAnsi="Dotum" w:cs="굴림" w:hint="eastAsia"/>
                 <w:b/>
                 <w:bCs/>
                 <w:color w:val="000000"/>
-                <w:kern w:val="0"/>
                 <w:sz w:val="22"/>
               </w:rPr>
               <w:t>교과목명</w:t>
@@ -345,22 +332,19 @@
           </w:tcPr>
           <w:p>
             <w:pPr>
-              <w:wordWrap/>
-              <w:spacing w:after="0" w:line="384" w:lineRule="auto"/>
+              <w:spacing w:line="384" w:lineRule="auto"/>
               <w:jc w:val="center"/>
               <w:textAlignment w:val="baseline"/>
               <w:rPr>
                 <w:rFonts w:ascii="함초롬바탕" w:eastAsia="굴림" w:hAnsi="굴림" w:cs="굴림"/>
                 <w:color w:val="000000"/>
-                <w:kern w:val="0"/>
-                <w:szCs w:val="20"/>
-              </w:rPr>
-            </w:pPr>
-            <w:r>
-              <w:rPr>
-                <w:rFonts w:ascii="돋움" w:eastAsia="돋움" w:hAnsi="돋움" w:cs="굴림" w:hint="eastAsia"/>
-                <w:color w:val="000000"/>
-                <w:kern w:val="0"/>
+                <w:szCs w:val="20"/>
+              </w:rPr>
+            </w:pPr>
+            <w:r>
+              <w:rPr>
+                <w:rFonts w:ascii="Dotum" w:eastAsia="Dotum" w:hAnsi="Dotum" w:cs="굴림" w:hint="eastAsia"/>
+                <w:color w:val="000000"/>
                 <w:sz w:val="22"/>
               </w:rPr>
               <w:t>산업체요구형 캡스톤디자인5</w:t>
@@ -388,24 +372,21 @@
           </w:tcPr>
           <w:p>
             <w:pPr>
-              <w:wordWrap/>
-              <w:spacing w:after="0" w:line="384" w:lineRule="auto"/>
+              <w:spacing w:line="384" w:lineRule="auto"/>
               <w:jc w:val="center"/>
               <w:textAlignment w:val="baseline"/>
               <w:rPr>
                 <w:rFonts w:ascii="함초롬바탕" w:eastAsia="굴림" w:hAnsi="굴림" w:cs="굴림"/>
                 <w:color w:val="000000"/>
-                <w:kern w:val="0"/>
-                <w:szCs w:val="20"/>
-              </w:rPr>
-            </w:pPr>
-            <w:r>
-              <w:rPr>
-                <w:rFonts w:ascii="돋움" w:eastAsia="돋움" w:hAnsi="돋움" w:cs="굴림" w:hint="eastAsia"/>
+                <w:szCs w:val="20"/>
+              </w:rPr>
+            </w:pPr>
+            <w:r>
+              <w:rPr>
+                <w:rFonts w:ascii="Dotum" w:eastAsia="Dotum" w:hAnsi="Dotum" w:cs="굴림" w:hint="eastAsia"/>
                 <w:b/>
                 <w:bCs/>
                 <w:color w:val="000000"/>
-                <w:kern w:val="0"/>
                 <w:sz w:val="22"/>
               </w:rPr>
               <w:t>분반</w:t>
@@ -433,18 +414,40 @@
           </w:tcPr>
           <w:p>
             <w:pPr>
-              <w:wordWrap/>
-              <w:spacing w:after="0" w:line="264" w:lineRule="auto"/>
+              <w:spacing w:line="264" w:lineRule="auto"/>
               <w:ind w:left="100" w:right="100"/>
               <w:jc w:val="center"/>
               <w:textAlignment w:val="baseline"/>
               <w:rPr>
-                <w:rFonts w:ascii="함초롬바탕" w:eastAsia="굴림" w:hAnsi="굴림" w:cs="굴림"/>
-                <w:color w:val="000000"/>
-                <w:kern w:val="0"/>
-                <w:sz w:val="22"/>
-              </w:rPr>
-            </w:pPr>
+                <w:rFonts w:ascii="함초롬바탕" w:eastAsia="굴림" w:hAnsi="굴림" w:cs="굴림" w:hint="eastAsia"/>
+                <w:color w:val="000000"/>
+                <w:sz w:val="22"/>
+              </w:rPr>
+            </w:pPr>
+            <w:r>
+              <w:rPr>
+                <w:rFonts w:ascii="함초롬바탕" w:eastAsia="굴림" w:hAnsi="굴림" w:cs="굴림" w:hint="eastAsia"/>
+                <w:color w:val="000000"/>
+                <w:sz w:val="22"/>
+              </w:rPr>
+              <w:t>0</w:t>
+            </w:r>
+            <w:r>
+              <w:rPr>
+                <w:rFonts w:ascii="함초롬바탕" w:eastAsia="굴림" w:hAnsi="굴림" w:cs="굴림"/>
+                <w:color w:val="000000"/>
+                <w:sz w:val="22"/>
+              </w:rPr>
+              <w:t>1</w:t>
+            </w:r>
+            <w:r>
+              <w:rPr>
+                <w:rFonts w:ascii="함초롬바탕" w:eastAsia="굴림" w:hAnsi="굴림" w:cs="굴림" w:hint="eastAsia"/>
+                <w:color w:val="000000"/>
+                <w:sz w:val="22"/>
+              </w:rPr>
+              <w:t>분반</w:t>
+            </w:r>
           </w:p>
         </w:tc>
       </w:tr>
@@ -473,24 +476,21 @@
           </w:tcPr>
           <w:p>
             <w:pPr>
-              <w:wordWrap/>
-              <w:spacing w:after="0" w:line="384" w:lineRule="auto"/>
+              <w:spacing w:line="384" w:lineRule="auto"/>
               <w:jc w:val="center"/>
               <w:textAlignment w:val="baseline"/>
               <w:rPr>
                 <w:rFonts w:ascii="함초롬바탕" w:eastAsia="굴림" w:hAnsi="굴림" w:cs="굴림"/>
                 <w:color w:val="000000"/>
-                <w:kern w:val="0"/>
-                <w:szCs w:val="20"/>
-              </w:rPr>
-            </w:pPr>
-            <w:r>
-              <w:rPr>
-                <w:rFonts w:ascii="돋움" w:eastAsia="돋움" w:hAnsi="돋움" w:cs="굴림" w:hint="eastAsia"/>
+                <w:szCs w:val="20"/>
+              </w:rPr>
+            </w:pPr>
+            <w:r>
+              <w:rPr>
+                <w:rFonts w:ascii="Dotum" w:eastAsia="Dotum" w:hAnsi="Dotum" w:cs="굴림" w:hint="eastAsia"/>
                 <w:b/>
                 <w:bCs/>
                 <w:color w:val="000000"/>
-                <w:kern w:val="0"/>
                 <w:sz w:val="22"/>
               </w:rPr>
               <w:t>팀 명</w:t>
@@ -518,26 +518,33 @@
           </w:tcPr>
           <w:p>
             <w:pPr>
-              <w:wordWrap/>
-              <w:spacing w:after="0" w:line="384" w:lineRule="auto"/>
+              <w:spacing w:line="384" w:lineRule="auto"/>
               <w:jc w:val="center"/>
               <w:textAlignment w:val="baseline"/>
               <w:rPr>
                 <w:rFonts w:ascii="함초롬바탕" w:eastAsia="굴림" w:hAnsi="굴림" w:cs="굴림"/>
                 <w:color w:val="000000"/>
-                <w:kern w:val="0"/>
-                <w:szCs w:val="20"/>
-              </w:rPr>
-            </w:pPr>
-            <w:r>
-              <w:rPr>
-                <w:rFonts w:ascii="돋움" w:eastAsia="돋움" w:hAnsi="돋움" w:cs="굴림" w:hint="eastAsia"/>
-                <w:color w:val="000000"/>
-                <w:kern w:val="0"/>
-                <w:sz w:val="22"/>
-              </w:rPr>
-              <w:t>S.M.S</w:t>
-            </w:r>
+                <w:szCs w:val="20"/>
+              </w:rPr>
+            </w:pPr>
+            <w:r>
+              <w:rPr>
+                <w:rFonts w:ascii="Dotum" w:eastAsia="Dotum" w:hAnsi="Dotum" w:cs="굴림" w:hint="eastAsia"/>
+                <w:color w:val="000000"/>
+                <w:sz w:val="22"/>
+              </w:rPr>
+              <w:t>S.</w:t>
+            </w:r>
+            <w:proofErr w:type="gramStart"/>
+            <w:r>
+              <w:rPr>
+                <w:rFonts w:ascii="Dotum" w:eastAsia="Dotum" w:hAnsi="Dotum" w:cs="굴림" w:hint="eastAsia"/>
+                <w:color w:val="000000"/>
+                <w:sz w:val="22"/>
+              </w:rPr>
+              <w:t>M.S</w:t>
+            </w:r>
+            <w:proofErr w:type="gramEnd"/>
           </w:p>
         </w:tc>
         <w:tc>
@@ -561,25 +568,22 @@
           </w:tcPr>
           <w:p>
             <w:pPr>
-              <w:wordWrap/>
-              <w:spacing w:after="0" w:line="384" w:lineRule="auto"/>
+              <w:spacing w:line="384" w:lineRule="auto"/>
               <w:jc w:val="center"/>
               <w:textAlignment w:val="baseline"/>
               <w:rPr>
                 <w:rFonts w:ascii="함초롬바탕" w:eastAsia="굴림" w:hAnsi="굴림" w:cs="굴림"/>
                 <w:color w:val="000000"/>
-                <w:kern w:val="0"/>
                 <w:szCs w:val="20"/>
               </w:rPr>
             </w:pPr>
             <w:proofErr w:type="spellStart"/>
             <w:r>
               <w:rPr>
-                <w:rFonts w:ascii="돋움" w:eastAsia="돋움" w:hAnsi="돋움" w:cs="굴림" w:hint="eastAsia"/>
+                <w:rFonts w:ascii="Dotum" w:eastAsia="Dotum" w:hAnsi="Dotum" w:cs="굴림" w:hint="eastAsia"/>
                 <w:b/>
                 <w:bCs/>
                 <w:color w:val="000000"/>
-                <w:kern w:val="0"/>
                 <w:sz w:val="22"/>
               </w:rPr>
               <w:t>대표학생</w:t>
@@ -608,24 +612,21 @@
           </w:tcPr>
           <w:p>
             <w:pPr>
-              <w:wordWrap/>
-              <w:spacing w:after="0" w:line="264" w:lineRule="auto"/>
+              <w:spacing w:line="264" w:lineRule="auto"/>
               <w:ind w:left="100" w:right="100"/>
               <w:jc w:val="center"/>
               <w:textAlignment w:val="baseline"/>
               <w:rPr>
                 <w:rFonts w:ascii="함초롬바탕" w:eastAsia="굴림" w:hAnsi="굴림" w:cs="굴림"/>
                 <w:color w:val="000000"/>
-                <w:kern w:val="0"/>
                 <w:szCs w:val="20"/>
               </w:rPr>
             </w:pPr>
             <w:proofErr w:type="spellStart"/>
             <w:r>
               <w:rPr>
-                <w:rFonts w:ascii="돋움" w:eastAsia="돋움" w:hAnsi="돋움" w:cs="굴림" w:hint="eastAsia"/>
-                <w:color w:val="000000"/>
-                <w:kern w:val="0"/>
+                <w:rFonts w:ascii="Dotum" w:eastAsia="Dotum" w:hAnsi="Dotum" w:cs="굴림" w:hint="eastAsia"/>
+                <w:color w:val="000000"/>
                 <w:sz w:val="22"/>
               </w:rPr>
               <w:t>이홍교</w:t>
@@ -660,24 +661,21 @@
           </w:tcPr>
           <w:p>
             <w:pPr>
-              <w:wordWrap/>
-              <w:spacing w:after="0" w:line="384" w:lineRule="auto"/>
+              <w:spacing w:line="384" w:lineRule="auto"/>
               <w:jc w:val="center"/>
               <w:textAlignment w:val="baseline"/>
               <w:rPr>
                 <w:rFonts w:ascii="함초롬바탕" w:eastAsia="굴림" w:hAnsi="굴림" w:cs="굴림"/>
                 <w:color w:val="000000"/>
-                <w:kern w:val="0"/>
-                <w:szCs w:val="20"/>
-              </w:rPr>
-            </w:pPr>
-            <w:r>
-              <w:rPr>
-                <w:rFonts w:ascii="돋움" w:eastAsia="돋움" w:hAnsi="돋움" w:cs="굴림" w:hint="eastAsia"/>
+                <w:szCs w:val="20"/>
+              </w:rPr>
+            </w:pPr>
+            <w:r>
+              <w:rPr>
+                <w:rFonts w:ascii="Dotum" w:eastAsia="Dotum" w:hAnsi="Dotum" w:cs="굴림" w:hint="eastAsia"/>
                 <w:b/>
                 <w:bCs/>
                 <w:color w:val="000000"/>
-                <w:kern w:val="0"/>
                 <w:sz w:val="22"/>
               </w:rPr>
               <w:t>기업/대학원생 참여 여부(해당자에 한하여 작성)</w:t>
@@ -711,24 +709,21 @@
           </w:tcPr>
           <w:p>
             <w:pPr>
-              <w:wordWrap/>
-              <w:spacing w:after="0" w:line="384" w:lineRule="auto"/>
+              <w:spacing w:line="384" w:lineRule="auto"/>
               <w:jc w:val="center"/>
               <w:textAlignment w:val="baseline"/>
               <w:rPr>
                 <w:rFonts w:ascii="함초롬바탕" w:eastAsia="굴림" w:hAnsi="굴림" w:cs="굴림"/>
                 <w:color w:val="000000"/>
-                <w:kern w:val="0"/>
-                <w:szCs w:val="20"/>
-              </w:rPr>
-            </w:pPr>
-            <w:r>
-              <w:rPr>
-                <w:rFonts w:ascii="돋움" w:eastAsia="돋움" w:hAnsi="돋움" w:cs="굴림" w:hint="eastAsia"/>
+                <w:szCs w:val="20"/>
+              </w:rPr>
+            </w:pPr>
+            <w:r>
+              <w:rPr>
+                <w:rFonts w:ascii="Dotum" w:eastAsia="Dotum" w:hAnsi="Dotum" w:cs="굴림" w:hint="eastAsia"/>
                 <w:b/>
                 <w:bCs/>
                 <w:color w:val="000000"/>
-                <w:kern w:val="0"/>
                 <w:sz w:val="22"/>
               </w:rPr>
               <w:t>기업/대학원생 소속</w:t>
@@ -755,17 +750,39 @@
           </w:tcPr>
           <w:p>
             <w:pPr>
-              <w:wordWrap/>
-              <w:spacing w:after="0" w:line="384" w:lineRule="auto"/>
+              <w:spacing w:line="384" w:lineRule="auto"/>
               <w:jc w:val="center"/>
               <w:textAlignment w:val="baseline"/>
               <w:rPr>
-                <w:rFonts w:ascii="함초롬바탕" w:eastAsia="굴림" w:hAnsi="굴림" w:cs="굴림"/>
-                <w:color w:val="000000"/>
-                <w:kern w:val="0"/>
-                <w:sz w:val="22"/>
-              </w:rPr>
-            </w:pPr>
+                <w:rFonts w:ascii="함초롬바탕" w:eastAsia="굴림" w:hAnsi="굴림" w:cs="굴림" w:hint="eastAsia"/>
+                <w:color w:val="000000"/>
+                <w:sz w:val="22"/>
+              </w:rPr>
+            </w:pPr>
+            <w:r>
+              <w:rPr>
+                <w:rFonts w:ascii="함초롬바탕" w:eastAsia="굴림" w:hAnsi="굴림" w:cs="굴림" w:hint="eastAsia"/>
+                <w:color w:val="000000"/>
+                <w:sz w:val="22"/>
+              </w:rPr>
+              <w:t>메이커</w:t>
+            </w:r>
+            <w:r>
+              <w:rPr>
+                <w:rFonts w:ascii="함초롬바탕" w:eastAsia="굴림" w:hAnsi="굴림" w:cs="굴림" w:hint="eastAsia"/>
+                <w:color w:val="000000"/>
+                <w:sz w:val="22"/>
+              </w:rPr>
+              <w:t xml:space="preserve"> </w:t>
+            </w:r>
+            <w:r>
+              <w:rPr>
+                <w:rFonts w:ascii="함초롬바탕" w:eastAsia="굴림" w:hAnsi="굴림" w:cs="굴림" w:hint="eastAsia"/>
+                <w:color w:val="000000"/>
+                <w:sz w:val="22"/>
+              </w:rPr>
+              <w:t>협동조합</w:t>
+            </w:r>
           </w:p>
         </w:tc>
         <w:tc>
@@ -790,25 +807,22 @@
           </w:tcPr>
           <w:p>
             <w:pPr>
-              <w:wordWrap/>
-              <w:spacing w:after="0" w:line="384" w:lineRule="auto"/>
+              <w:spacing w:line="384" w:lineRule="auto"/>
               <w:jc w:val="center"/>
               <w:textAlignment w:val="baseline"/>
               <w:rPr>
                 <w:rFonts w:ascii="함초롬바탕" w:eastAsia="굴림" w:hAnsi="굴림" w:cs="굴림"/>
                 <w:color w:val="000000"/>
-                <w:kern w:val="0"/>
                 <w:szCs w:val="20"/>
               </w:rPr>
             </w:pPr>
             <w:proofErr w:type="spellStart"/>
             <w:r>
               <w:rPr>
-                <w:rFonts w:ascii="돋움" w:eastAsia="돋움" w:hAnsi="돋움" w:cs="굴림" w:hint="eastAsia"/>
+                <w:rFonts w:ascii="Dotum" w:eastAsia="Dotum" w:hAnsi="Dotum" w:cs="굴림" w:hint="eastAsia"/>
                 <w:b/>
                 <w:bCs/>
                 <w:color w:val="000000"/>
-                <w:kern w:val="0"/>
                 <w:sz w:val="22"/>
               </w:rPr>
               <w:t>소속지도</w:t>
@@ -816,11 +830,10 @@
             <w:proofErr w:type="spellEnd"/>
             <w:r>
               <w:rPr>
-                <w:rFonts w:ascii="돋움" w:eastAsia="돋움" w:hAnsi="돋움" w:cs="굴림" w:hint="eastAsia"/>
+                <w:rFonts w:ascii="Dotum" w:eastAsia="Dotum" w:hAnsi="Dotum" w:cs="굴림" w:hint="eastAsia"/>
                 <w:b/>
                 <w:bCs/>
                 <w:color w:val="000000"/>
-                <w:kern w:val="0"/>
                 <w:sz w:val="22"/>
               </w:rPr>
               <w:t xml:space="preserve"> </w:t>
@@ -828,11 +841,10 @@
             <w:proofErr w:type="spellStart"/>
             <w:r>
               <w:rPr>
-                <w:rFonts w:ascii="돋움" w:eastAsia="돋움" w:hAnsi="돋움" w:cs="굴림" w:hint="eastAsia"/>
+                <w:rFonts w:ascii="Dotum" w:eastAsia="Dotum" w:hAnsi="Dotum" w:cs="굴림" w:hint="eastAsia"/>
                 <w:b/>
                 <w:bCs/>
                 <w:color w:val="000000"/>
-                <w:kern w:val="0"/>
                 <w:sz w:val="22"/>
               </w:rPr>
               <w:t>담당자명</w:t>
@@ -860,17 +872,25 @@
           </w:tcPr>
           <w:p>
             <w:pPr>
-              <w:wordWrap/>
-              <w:spacing w:after="0" w:line="384" w:lineRule="auto"/>
+              <w:spacing w:line="384" w:lineRule="auto"/>
               <w:jc w:val="center"/>
               <w:textAlignment w:val="baseline"/>
               <w:rPr>
                 <w:rFonts w:ascii="함초롬바탕" w:eastAsia="굴림" w:hAnsi="굴림" w:cs="굴림"/>
                 <w:color w:val="000000"/>
-                <w:kern w:val="0"/>
-                <w:sz w:val="22"/>
-              </w:rPr>
-            </w:pPr>
+                <w:sz w:val="22"/>
+              </w:rPr>
+            </w:pPr>
+            <w:proofErr w:type="spellStart"/>
+            <w:r>
+              <w:rPr>
+                <w:rFonts w:ascii="함초롬바탕" w:eastAsia="굴림" w:hAnsi="굴림" w:cs="굴림" w:hint="eastAsia"/>
+                <w:color w:val="000000"/>
+                <w:sz w:val="22"/>
+              </w:rPr>
+              <w:t>윤영훈</w:t>
+            </w:r>
+            <w:proofErr w:type="spellEnd"/>
           </w:p>
         </w:tc>
       </w:tr>
@@ -899,15 +919,8 @@
           </w:tcPr>
           <w:p>
             <w:pPr>
-              <w:widowControl/>
-              <w:wordWrap/>
-              <w:autoSpaceDE/>
-              <w:autoSpaceDN/>
-              <w:spacing w:after="0" w:line="240" w:lineRule="auto"/>
-              <w:jc w:val="left"/>
               <w:rPr>
                 <w:rFonts w:ascii="굴림" w:eastAsia="굴림" w:hAnsi="굴림" w:cs="굴림"/>
-                <w:kern w:val="0"/>
                 <w:sz w:val="22"/>
               </w:rPr>
             </w:pPr>
@@ -940,24 +953,21 @@
           </w:tcPr>
           <w:p>
             <w:pPr>
-              <w:wordWrap/>
-              <w:spacing w:after="0" w:line="384" w:lineRule="auto"/>
+              <w:spacing w:line="384" w:lineRule="auto"/>
               <w:jc w:val="center"/>
               <w:textAlignment w:val="baseline"/>
               <w:rPr>
                 <w:rFonts w:ascii="함초롬바탕" w:eastAsia="굴림" w:hAnsi="굴림" w:cs="굴림"/>
                 <w:color w:val="000000"/>
-                <w:kern w:val="0"/>
-                <w:szCs w:val="20"/>
-              </w:rPr>
-            </w:pPr>
-            <w:r>
-              <w:rPr>
-                <w:rFonts w:ascii="돋움" w:eastAsia="돋움" w:hAnsi="돋움" w:cs="굴림" w:hint="eastAsia"/>
+                <w:szCs w:val="20"/>
+              </w:rPr>
+            </w:pPr>
+            <w:r>
+              <w:rPr>
+                <w:rFonts w:ascii="Dotum" w:eastAsia="Dotum" w:hAnsi="Dotum" w:cs="굴림" w:hint="eastAsia"/>
                 <w:b/>
                 <w:bCs/>
                 <w:color w:val="000000"/>
-                <w:kern w:val="0"/>
                 <w:sz w:val="22"/>
               </w:rPr>
               <w:t>과제 연구 내용</w:t>
@@ -990,24 +1000,21 @@
           </w:tcPr>
           <w:p>
             <w:pPr>
-              <w:wordWrap/>
-              <w:spacing w:after="0" w:line="384" w:lineRule="auto"/>
+              <w:spacing w:line="384" w:lineRule="auto"/>
               <w:jc w:val="center"/>
               <w:textAlignment w:val="baseline"/>
               <w:rPr>
                 <w:rFonts w:ascii="함초롬바탕" w:eastAsia="굴림" w:hAnsi="굴림" w:cs="굴림"/>
                 <w:color w:val="000000"/>
-                <w:kern w:val="0"/>
-                <w:szCs w:val="20"/>
-              </w:rPr>
-            </w:pPr>
-            <w:r>
-              <w:rPr>
-                <w:rFonts w:ascii="돋움" w:eastAsia="돋움" w:hAnsi="돋움" w:cs="굴림" w:hint="eastAsia"/>
+                <w:szCs w:val="20"/>
+              </w:rPr>
+            </w:pPr>
+            <w:r>
+              <w:rPr>
+                <w:rFonts w:ascii="Dotum" w:eastAsia="Dotum" w:hAnsi="Dotum" w:cs="굴림" w:hint="eastAsia"/>
                 <w:b/>
                 <w:bCs/>
                 <w:color w:val="000000"/>
-                <w:kern w:val="0"/>
                 <w:sz w:val="22"/>
               </w:rPr>
               <w:t>과 제 명</w:t>
@@ -1035,22 +1042,18 @@
           </w:tcPr>
           <w:p>
             <w:pPr>
-              <w:wordWrap/>
-              <w:spacing w:after="0" w:line="384" w:lineRule="auto"/>
-              <w:jc w:val="left"/>
-              <w:textAlignment w:val="baseline"/>
-              <w:rPr>
-                <w:rFonts w:ascii="함초롬바탕" w:eastAsia="굴림" w:hAnsi="굴림" w:cs="굴림"/>
-                <w:color w:val="000000"/>
-                <w:kern w:val="0"/>
-                <w:szCs w:val="20"/>
-              </w:rPr>
-            </w:pPr>
-            <w:r>
-              <w:rPr>
-                <w:rFonts w:ascii="돋움" w:eastAsia="돋움" w:hAnsi="돋움" w:cs="굴림" w:hint="eastAsia"/>
-                <w:color w:val="000000"/>
-                <w:kern w:val="0"/>
+              <w:spacing w:line="384" w:lineRule="auto"/>
+              <w:textAlignment w:val="baseline"/>
+              <w:rPr>
+                <w:rFonts w:ascii="함초롬바탕" w:eastAsia="굴림" w:hAnsi="굴림" w:cs="굴림"/>
+                <w:color w:val="000000"/>
+                <w:szCs w:val="20"/>
+              </w:rPr>
+            </w:pPr>
+            <w:r>
+              <w:rPr>
+                <w:rFonts w:ascii="Dotum" w:eastAsia="Dotum" w:hAnsi="Dotum" w:cs="굴림" w:hint="eastAsia"/>
+                <w:color w:val="000000"/>
                 <w:sz w:val="22"/>
               </w:rPr>
               <w:t>Smart Mirror System</w:t>
@@ -1087,166 +1090,2209 @@
                 <w:ilvl w:val="0"/>
                 <w:numId w:val="1"/>
               </w:numPr>
+              <w:spacing w:line="384" w:lineRule="auto"/>
+              <w:ind w:left="40" w:right="40"/>
+              <w:textAlignment w:val="baseline"/>
+              <w:rPr>
+                <w:rFonts w:ascii="함초롬바탕" w:eastAsia="굴림" w:hAnsi="굴림" w:cs="굴림"/>
+                <w:color w:val="000000"/>
+                <w:szCs w:val="20"/>
+              </w:rPr>
+            </w:pPr>
+            <w:r>
+              <w:rPr>
+                <w:rFonts w:ascii="Dotum" w:eastAsia="Dotum" w:hAnsi="Dotum" w:cs="굴림" w:hint="eastAsia"/>
+                <w:color w:val="000000"/>
+                <w:sz w:val="22"/>
+                <w:lang w:eastAsia="ko-KR"/>
+              </w:rPr>
+              <w:t xml:space="preserve"> </w:t>
+            </w:r>
+            <w:r>
+              <w:rPr>
+                <w:rFonts w:ascii="Dotum" w:eastAsia="Dotum" w:hAnsi="Dotum" w:cs="굴림" w:hint="eastAsia"/>
+                <w:color w:val="000000"/>
+                <w:sz w:val="22"/>
+              </w:rPr>
+              <w:t>과제 목적</w:t>
+            </w:r>
+          </w:p>
+          <w:p>
+            <w:pPr>
+              <w:spacing w:line="384" w:lineRule="auto"/>
+              <w:ind w:left="40" w:right="40"/>
+              <w:textAlignment w:val="baseline"/>
+              <w:rPr>
+                <w:rFonts w:ascii="함초롬바탕" w:eastAsia="굴림" w:hAnsi="굴림" w:cs="굴림"/>
+                <w:color w:val="000000"/>
+                <w:sz w:val="22"/>
+              </w:rPr>
+            </w:pPr>
+            <w:r>
+              <w:rPr>
+                <w:rFonts w:ascii="함초롬바탕" w:eastAsia="굴림" w:hAnsi="굴림" w:cs="굴림" w:hint="eastAsia"/>
+                <w:color w:val="000000"/>
+                <w:sz w:val="22"/>
+              </w:rPr>
+              <w:t>•</w:t>
+            </w:r>
+            <w:r>
+              <w:rPr>
+                <w:rFonts w:ascii="함초롬바탕" w:eastAsia="굴림" w:hAnsi="굴림" w:cs="굴림" w:hint="eastAsia"/>
+                <w:color w:val="000000"/>
+                <w:sz w:val="22"/>
+                <w:lang w:eastAsia="ko-KR"/>
+              </w:rPr>
+              <w:t xml:space="preserve"> </w:t>
+            </w:r>
+            <w:r>
+              <w:rPr>
+                <w:rFonts w:ascii="함초롬바탕" w:eastAsia="굴림" w:hAnsi="굴림" w:cs="굴림" w:hint="eastAsia"/>
+                <w:color w:val="000000"/>
+                <w:sz w:val="22"/>
+              </w:rPr>
+              <w:t>경찰통계자료기준</w:t>
+            </w:r>
+            <w:r>
+              <w:rPr>
+                <w:rFonts w:ascii="함초롬바탕" w:eastAsia="굴림" w:hAnsi="굴림" w:cs="굴림" w:hint="eastAsia"/>
+                <w:color w:val="000000"/>
+                <w:sz w:val="22"/>
+                <w:lang w:eastAsia="ko-KR"/>
+              </w:rPr>
+              <w:t xml:space="preserve"> </w:t>
+            </w:r>
+            <w:r>
+              <w:rPr>
+                <w:rFonts w:ascii="함초롬바탕" w:eastAsia="굴림" w:hAnsi="굴림" w:cs="굴림" w:hint="eastAsia"/>
+                <w:color w:val="000000"/>
+                <w:sz w:val="22"/>
+              </w:rPr>
+              <w:t>2</w:t>
+            </w:r>
+            <w:r>
+              <w:rPr>
+                <w:rFonts w:ascii="함초롬바탕" w:eastAsia="굴림" w:hAnsi="굴림" w:cs="굴림"/>
+                <w:color w:val="000000"/>
+                <w:sz w:val="22"/>
+              </w:rPr>
+              <w:t>022</w:t>
+            </w:r>
+            <w:r>
+              <w:rPr>
+                <w:rFonts w:ascii="함초롬바탕" w:eastAsia="굴림" w:hAnsi="굴림" w:cs="굴림" w:hint="eastAsia"/>
+                <w:color w:val="000000"/>
+                <w:sz w:val="22"/>
+              </w:rPr>
+              <w:t>년</w:t>
+            </w:r>
+            <w:r>
+              <w:rPr>
+                <w:rFonts w:ascii="함초롬바탕" w:eastAsia="굴림" w:hAnsi="굴림" w:cs="굴림" w:hint="eastAsia"/>
+                <w:color w:val="000000"/>
+                <w:sz w:val="22"/>
+                <w:lang w:eastAsia="ko-KR"/>
+              </w:rPr>
+              <w:t xml:space="preserve"> </w:t>
+            </w:r>
+            <w:r>
+              <w:rPr>
+                <w:rFonts w:ascii="함초롬바탕" w:eastAsia="굴림" w:hAnsi="굴림" w:cs="굴림" w:hint="eastAsia"/>
+                <w:color w:val="000000"/>
+                <w:sz w:val="22"/>
+              </w:rPr>
+              <w:t>기준</w:t>
+            </w:r>
+            <w:r>
+              <w:rPr>
+                <w:rFonts w:ascii="함초롬바탕" w:eastAsia="굴림" w:hAnsi="굴림" w:cs="굴림" w:hint="eastAsia"/>
+                <w:color w:val="000000"/>
+                <w:sz w:val="22"/>
+                <w:lang w:eastAsia="ko-KR"/>
+              </w:rPr>
+              <w:t xml:space="preserve"> </w:t>
+            </w:r>
+            <w:r>
+              <w:rPr>
+                <w:rFonts w:ascii="함초롬바탕" w:eastAsia="굴림" w:hAnsi="굴림" w:cs="굴림" w:hint="eastAsia"/>
+                <w:color w:val="000000"/>
+                <w:sz w:val="22"/>
+              </w:rPr>
+              <w:t>교통사고</w:t>
+            </w:r>
+            <w:r>
+              <w:rPr>
+                <w:rFonts w:ascii="함초롬바탕" w:eastAsia="굴림" w:hAnsi="굴림" w:cs="굴림" w:hint="eastAsia"/>
+                <w:color w:val="000000"/>
+                <w:sz w:val="22"/>
+                <w:lang w:eastAsia="ko-KR"/>
+              </w:rPr>
+              <w:t xml:space="preserve"> </w:t>
+            </w:r>
+            <w:r>
+              <w:rPr>
+                <w:rFonts w:ascii="함초롬바탕" w:eastAsia="굴림" w:hAnsi="굴림" w:cs="굴림" w:hint="eastAsia"/>
+                <w:color w:val="000000"/>
+                <w:sz w:val="22"/>
+              </w:rPr>
+              <w:t>수는</w:t>
+            </w:r>
+            <w:r>
+              <w:rPr>
+                <w:rFonts w:ascii="함초롬바탕" w:eastAsia="굴림" w:hAnsi="굴림" w:cs="굴림" w:hint="eastAsia"/>
+                <w:color w:val="000000"/>
+                <w:sz w:val="22"/>
+                <w:lang w:eastAsia="ko-KR"/>
+              </w:rPr>
+              <w:t xml:space="preserve"> </w:t>
+            </w:r>
+            <w:r>
+              <w:rPr>
+                <w:rFonts w:ascii="함초롬바탕" w:eastAsia="굴림" w:hAnsi="굴림" w:cs="굴림"/>
+                <w:color w:val="000000"/>
+                <w:sz w:val="22"/>
+              </w:rPr>
+              <w:t>196,836</w:t>
+            </w:r>
+            <w:r>
+              <w:rPr>
+                <w:rFonts w:ascii="함초롬바탕" w:eastAsia="굴림" w:hAnsi="굴림" w:cs="굴림" w:hint="eastAsia"/>
+                <w:color w:val="000000"/>
+                <w:sz w:val="22"/>
+              </w:rPr>
+              <w:t>건</w:t>
+            </w:r>
+            <w:r>
+              <w:rPr>
+                <w:rFonts w:ascii="함초롬바탕" w:eastAsia="굴림" w:hAnsi="굴림" w:cs="굴림" w:hint="eastAsia"/>
+                <w:color w:val="000000"/>
+                <w:sz w:val="22"/>
+              </w:rPr>
+              <w:t>이다</w:t>
+            </w:r>
+            <w:r>
+              <w:rPr>
+                <w:rFonts w:ascii="함초롬바탕" w:eastAsia="굴림" w:hAnsi="굴림" w:cs="굴림" w:hint="eastAsia"/>
+                <w:color w:val="000000"/>
+                <w:sz w:val="22"/>
+              </w:rPr>
+              <w:t>.</w:t>
+            </w:r>
+            <w:r>
+              <w:rPr>
+                <w:rFonts w:ascii="함초롬바탕" w:eastAsia="굴림" w:hAnsi="굴림" w:cs="굴림" w:hint="eastAsia"/>
+                <w:color w:val="000000"/>
+                <w:sz w:val="22"/>
+                <w:lang w:eastAsia="ko-KR"/>
+              </w:rPr>
+              <w:t xml:space="preserve"> </w:t>
+            </w:r>
+            <w:r>
+              <w:rPr>
+                <w:rFonts w:ascii="함초롬바탕" w:eastAsia="굴림" w:hAnsi="굴림" w:cs="굴림" w:hint="eastAsia"/>
+                <w:color w:val="000000"/>
+                <w:sz w:val="22"/>
+              </w:rPr>
+              <w:t>이</w:t>
+            </w:r>
+            <w:r>
+              <w:rPr>
+                <w:rFonts w:ascii="함초롬바탕" w:eastAsia="굴림" w:hAnsi="굴림" w:cs="굴림" w:hint="eastAsia"/>
+                <w:color w:val="000000"/>
+                <w:sz w:val="22"/>
+                <w:lang w:eastAsia="ko-KR"/>
+              </w:rPr>
+              <w:t xml:space="preserve"> </w:t>
+            </w:r>
+            <w:r>
+              <w:rPr>
+                <w:rFonts w:ascii="함초롬바탕" w:eastAsia="굴림" w:hAnsi="굴림" w:cs="굴림" w:hint="eastAsia"/>
+                <w:color w:val="000000"/>
+                <w:sz w:val="22"/>
+              </w:rPr>
+              <w:t>중</w:t>
+            </w:r>
+            <w:r>
+              <w:rPr>
+                <w:rFonts w:ascii="함초롬바탕" w:eastAsia="굴림" w:hAnsi="굴림" w:cs="굴림" w:hint="eastAsia"/>
+                <w:color w:val="000000"/>
+                <w:sz w:val="22"/>
+                <w:lang w:eastAsia="ko-KR"/>
+              </w:rPr>
+              <w:t xml:space="preserve"> </w:t>
+            </w:r>
+            <w:r>
+              <w:rPr>
+                <w:rFonts w:ascii="함초롬바탕" w:eastAsia="굴림" w:hAnsi="굴림" w:cs="굴림" w:hint="eastAsia"/>
+                <w:color w:val="000000"/>
+                <w:sz w:val="22"/>
+              </w:rPr>
+              <w:t>커브</w:t>
+            </w:r>
+            <w:r>
+              <w:rPr>
+                <w:rFonts w:ascii="함초롬바탕" w:eastAsia="굴림" w:hAnsi="굴림" w:cs="굴림" w:hint="eastAsia"/>
+                <w:color w:val="000000"/>
+                <w:sz w:val="22"/>
+                <w:lang w:eastAsia="ko-KR"/>
+              </w:rPr>
+              <w:t xml:space="preserve"> </w:t>
+            </w:r>
+            <w:r>
+              <w:rPr>
+                <w:rFonts w:ascii="함초롬바탕" w:eastAsia="굴림" w:hAnsi="굴림" w:cs="굴림" w:hint="eastAsia"/>
+                <w:color w:val="000000"/>
+                <w:sz w:val="22"/>
+              </w:rPr>
+              <w:t>길과</w:t>
+            </w:r>
+            <w:r>
+              <w:rPr>
+                <w:rFonts w:ascii="함초롬바탕" w:eastAsia="굴림" w:hAnsi="굴림" w:cs="굴림" w:hint="eastAsia"/>
+                <w:color w:val="000000"/>
+                <w:sz w:val="22"/>
+                <w:lang w:eastAsia="ko-KR"/>
+              </w:rPr>
+              <w:t xml:space="preserve"> </w:t>
+            </w:r>
+            <w:r>
+              <w:rPr>
+                <w:rFonts w:ascii="함초롬바탕" w:eastAsia="굴림" w:hAnsi="굴림" w:cs="굴림" w:hint="eastAsia"/>
+                <w:color w:val="000000"/>
+                <w:sz w:val="22"/>
+              </w:rPr>
+              <w:t>교차로에서의</w:t>
+            </w:r>
+            <w:r>
+              <w:rPr>
+                <w:rFonts w:ascii="함초롬바탕" w:eastAsia="굴림" w:hAnsi="굴림" w:cs="굴림" w:hint="eastAsia"/>
+                <w:color w:val="000000"/>
+                <w:sz w:val="22"/>
+                <w:lang w:eastAsia="ko-KR"/>
+              </w:rPr>
+              <w:t xml:space="preserve"> </w:t>
+            </w:r>
+            <w:r>
+              <w:rPr>
+                <w:rFonts w:ascii="함초롬바탕" w:eastAsia="굴림" w:hAnsi="굴림" w:cs="굴림" w:hint="eastAsia"/>
+                <w:color w:val="000000"/>
+                <w:sz w:val="22"/>
+              </w:rPr>
+              <w:t>사고율이</w:t>
+            </w:r>
+            <w:r>
+              <w:rPr>
+                <w:rFonts w:ascii="함초롬바탕" w:eastAsia="굴림" w:hAnsi="굴림" w:cs="굴림" w:hint="eastAsia"/>
+                <w:color w:val="000000"/>
+                <w:sz w:val="22"/>
+                <w:lang w:eastAsia="ko-KR"/>
+              </w:rPr>
+              <w:t xml:space="preserve"> </w:t>
+            </w:r>
+            <w:r>
+              <w:rPr>
+                <w:rFonts w:ascii="함초롬바탕" w:eastAsia="굴림" w:hAnsi="굴림" w:cs="굴림"/>
+                <w:color w:val="000000"/>
+                <w:sz w:val="22"/>
+              </w:rPr>
+              <w:t>18</w:t>
+            </w:r>
+            <w:r>
+              <w:rPr>
+                <w:rFonts w:ascii="Segoe UI Symbol" w:eastAsia="Segoe UI Symbol" w:hAnsi="Segoe UI Symbol" w:cs="굴림" w:hint="eastAsia"/>
+                <w:color w:val="000000"/>
+                <w:sz w:val="22"/>
+              </w:rPr>
+              <w:t>⁒</w:t>
+            </w:r>
+            <w:r>
+              <w:rPr>
+                <w:rFonts w:ascii="Malgun Gothic" w:eastAsia="Malgun Gothic" w:hAnsi="Malgun Gothic" w:cs="Malgun Gothic" w:hint="eastAsia"/>
+                <w:color w:val="000000"/>
+                <w:sz w:val="22"/>
+              </w:rPr>
+              <w:t>이다</w:t>
+            </w:r>
+            <w:r>
+              <w:rPr>
+                <w:rFonts w:ascii="Malgun Gothic" w:eastAsia="Malgun Gothic" w:hAnsi="Malgun Gothic" w:cs="Malgun Gothic" w:hint="eastAsia"/>
+                <w:color w:val="000000"/>
+                <w:sz w:val="22"/>
+              </w:rPr>
+              <w:t>.</w:t>
+            </w:r>
+            <w:r>
+              <w:rPr>
+                <w:rFonts w:ascii="Malgun Gothic" w:eastAsia="Malgun Gothic" w:hAnsi="Malgun Gothic" w:cs="Malgun Gothic" w:hint="eastAsia"/>
+                <w:color w:val="000000"/>
+                <w:sz w:val="22"/>
+                <w:lang w:eastAsia="ko-KR"/>
+              </w:rPr>
+              <w:t xml:space="preserve"> </w:t>
+            </w:r>
+            <w:r>
+              <w:rPr>
+                <w:rFonts w:ascii="Malgun Gothic" w:eastAsia="Malgun Gothic" w:hAnsi="Malgun Gothic" w:cs="Malgun Gothic" w:hint="eastAsia"/>
+                <w:color w:val="000000"/>
+                <w:sz w:val="22"/>
+              </w:rPr>
+              <w:t>본</w:t>
+            </w:r>
+            <w:r>
+              <w:rPr>
+                <w:rFonts w:ascii="Malgun Gothic" w:eastAsia="Malgun Gothic" w:hAnsi="Malgun Gothic" w:cs="Malgun Gothic" w:hint="eastAsia"/>
+                <w:color w:val="000000"/>
+                <w:sz w:val="22"/>
+                <w:lang w:eastAsia="ko-KR"/>
+              </w:rPr>
+              <w:t xml:space="preserve"> </w:t>
+            </w:r>
+            <w:r>
+              <w:rPr>
+                <w:rFonts w:ascii="Malgun Gothic" w:eastAsia="Malgun Gothic" w:hAnsi="Malgun Gothic" w:cs="Malgun Gothic" w:hint="eastAsia"/>
+                <w:color w:val="000000"/>
+                <w:sz w:val="22"/>
+              </w:rPr>
+              <w:t>프로젝트에서는</w:t>
+            </w:r>
+            <w:r>
+              <w:rPr>
+                <w:rFonts w:ascii="Malgun Gothic" w:eastAsia="Malgun Gothic" w:hAnsi="Malgun Gothic" w:cs="Malgun Gothic" w:hint="eastAsia"/>
+                <w:color w:val="000000"/>
+                <w:sz w:val="22"/>
+              </w:rPr>
+              <w:t>,</w:t>
+            </w:r>
+            <w:r>
+              <w:rPr>
+                <w:rFonts w:ascii="Malgun Gothic" w:eastAsia="Malgun Gothic" w:hAnsi="Malgun Gothic" w:cs="Malgun Gothic" w:hint="eastAsia"/>
+                <w:color w:val="000000"/>
+                <w:sz w:val="22"/>
+                <w:lang w:eastAsia="ko-KR"/>
+              </w:rPr>
+              <w:t xml:space="preserve"> </w:t>
+            </w:r>
+            <w:r>
+              <w:rPr>
+                <w:rFonts w:ascii="함초롬바탕" w:eastAsia="굴림" w:hAnsi="굴림" w:cs="굴림"/>
+                <w:color w:val="000000"/>
+                <w:sz w:val="22"/>
+              </w:rPr>
+              <w:t>운전</w:t>
+            </w:r>
+            <w:r>
+              <w:rPr>
+                <w:rFonts w:ascii="함초롬바탕" w:eastAsia="굴림" w:hAnsi="굴림" w:cs="굴림"/>
+                <w:color w:val="000000"/>
+                <w:sz w:val="22"/>
+              </w:rPr>
+              <w:t xml:space="preserve"> </w:t>
+            </w:r>
+            <w:r>
+              <w:rPr>
+                <w:rFonts w:ascii="함초롬바탕" w:eastAsia="굴림" w:hAnsi="굴림" w:cs="굴림"/>
+                <w:color w:val="000000"/>
+                <w:sz w:val="22"/>
+              </w:rPr>
+              <w:t>중</w:t>
+            </w:r>
+            <w:r>
+              <w:rPr>
+                <w:rFonts w:ascii="함초롬바탕" w:eastAsia="굴림" w:hAnsi="굴림" w:cs="굴림"/>
+                <w:color w:val="000000"/>
+                <w:sz w:val="22"/>
+              </w:rPr>
+              <w:t xml:space="preserve"> </w:t>
+            </w:r>
+            <w:r>
+              <w:rPr>
+                <w:rFonts w:ascii="함초롬바탕" w:eastAsia="굴림" w:hAnsi="굴림" w:cs="굴림"/>
+                <w:color w:val="000000"/>
+                <w:sz w:val="22"/>
+              </w:rPr>
+              <w:t>커브</w:t>
+            </w:r>
+            <w:r>
+              <w:rPr>
+                <w:rFonts w:ascii="함초롬바탕" w:eastAsia="굴림" w:hAnsi="굴림" w:cs="굴림"/>
+                <w:color w:val="000000"/>
+                <w:sz w:val="22"/>
+              </w:rPr>
+              <w:t xml:space="preserve"> </w:t>
+            </w:r>
+            <w:r>
+              <w:rPr>
+                <w:rFonts w:ascii="함초롬바탕" w:eastAsia="굴림" w:hAnsi="굴림" w:cs="굴림"/>
+                <w:color w:val="000000"/>
+                <w:sz w:val="22"/>
+              </w:rPr>
+              <w:t>길의</w:t>
+            </w:r>
+            <w:r>
+              <w:rPr>
+                <w:rFonts w:ascii="함초롬바탕" w:eastAsia="굴림" w:hAnsi="굴림" w:cs="굴림"/>
+                <w:color w:val="000000"/>
+                <w:sz w:val="22"/>
+              </w:rPr>
+              <w:t xml:space="preserve"> </w:t>
+            </w:r>
+            <w:r>
+              <w:rPr>
+                <w:rFonts w:ascii="함초롬바탕" w:eastAsia="굴림" w:hAnsi="굴림" w:cs="굴림"/>
+                <w:color w:val="000000"/>
+                <w:sz w:val="22"/>
+              </w:rPr>
+              <w:t>교통</w:t>
+            </w:r>
+            <w:r>
+              <w:rPr>
+                <w:rFonts w:ascii="함초롬바탕" w:eastAsia="굴림" w:hAnsi="굴림" w:cs="굴림"/>
+                <w:color w:val="000000"/>
+                <w:sz w:val="22"/>
+              </w:rPr>
+              <w:t xml:space="preserve"> </w:t>
+            </w:r>
+            <w:r>
+              <w:rPr>
+                <w:rFonts w:ascii="함초롬바탕" w:eastAsia="굴림" w:hAnsi="굴림" w:cs="굴림"/>
+                <w:color w:val="000000"/>
+                <w:sz w:val="22"/>
+              </w:rPr>
+              <w:t>사각지대에서</w:t>
+            </w:r>
+            <w:r>
+              <w:rPr>
+                <w:rFonts w:ascii="함초롬바탕" w:eastAsia="굴림" w:hAnsi="굴림" w:cs="굴림"/>
+                <w:color w:val="000000"/>
+                <w:sz w:val="22"/>
+              </w:rPr>
+              <w:t xml:space="preserve"> </w:t>
+            </w:r>
+            <w:r>
+              <w:rPr>
+                <w:rFonts w:ascii="함초롬바탕" w:eastAsia="굴림" w:hAnsi="굴림" w:cs="굴림"/>
+                <w:color w:val="000000"/>
+                <w:sz w:val="22"/>
+              </w:rPr>
+              <w:t>나오는</w:t>
+            </w:r>
+            <w:r>
+              <w:rPr>
+                <w:rFonts w:ascii="함초롬바탕" w:eastAsia="굴림" w:hAnsi="굴림" w:cs="굴림"/>
+                <w:color w:val="000000"/>
+                <w:sz w:val="22"/>
+              </w:rPr>
+              <w:t xml:space="preserve"> </w:t>
+            </w:r>
+            <w:r>
+              <w:rPr>
+                <w:rFonts w:ascii="함초롬바탕" w:eastAsia="굴림" w:hAnsi="굴림" w:cs="굴림"/>
+                <w:color w:val="000000"/>
+                <w:sz w:val="22"/>
+              </w:rPr>
+              <w:t>차량을</w:t>
+            </w:r>
+            <w:r>
+              <w:rPr>
+                <w:rFonts w:ascii="함초롬바탕" w:eastAsia="굴림" w:hAnsi="굴림" w:cs="굴림"/>
+                <w:color w:val="000000"/>
+                <w:sz w:val="22"/>
+              </w:rPr>
+              <w:t xml:space="preserve"> </w:t>
+            </w:r>
+            <w:r>
+              <w:rPr>
+                <w:rFonts w:ascii="함초롬바탕" w:eastAsia="굴림" w:hAnsi="굴림" w:cs="굴림"/>
+                <w:color w:val="000000"/>
+                <w:sz w:val="22"/>
+              </w:rPr>
+              <w:t>인식하고</w:t>
+            </w:r>
+            <w:r>
+              <w:rPr>
+                <w:rFonts w:ascii="함초롬바탕" w:eastAsia="굴림" w:hAnsi="굴림" w:cs="굴림"/>
+                <w:color w:val="000000"/>
+                <w:sz w:val="22"/>
+              </w:rPr>
+              <w:t xml:space="preserve"> </w:t>
+            </w:r>
+            <w:r>
+              <w:rPr>
+                <w:rFonts w:ascii="함초롬바탕" w:eastAsia="굴림" w:hAnsi="굴림" w:cs="굴림"/>
+                <w:color w:val="000000"/>
+                <w:sz w:val="22"/>
+              </w:rPr>
+              <w:t>거리</w:t>
+            </w:r>
+            <w:r>
+              <w:rPr>
+                <w:rFonts w:ascii="함초롬바탕" w:eastAsia="굴림" w:hAnsi="굴림" w:cs="굴림"/>
+                <w:color w:val="000000"/>
+                <w:sz w:val="22"/>
+              </w:rPr>
+              <w:t xml:space="preserve"> </w:t>
+            </w:r>
+            <w:r>
+              <w:rPr>
+                <w:rFonts w:ascii="함초롬바탕" w:eastAsia="굴림" w:hAnsi="굴림" w:cs="굴림"/>
+                <w:color w:val="000000"/>
+                <w:sz w:val="22"/>
+              </w:rPr>
+              <w:t>측정을</w:t>
+            </w:r>
+            <w:r>
+              <w:rPr>
+                <w:rFonts w:ascii="함초롬바탕" w:eastAsia="굴림" w:hAnsi="굴림" w:cs="굴림"/>
+                <w:color w:val="000000"/>
+                <w:sz w:val="22"/>
+              </w:rPr>
+              <w:t xml:space="preserve"> </w:t>
+            </w:r>
+            <w:r>
+              <w:rPr>
+                <w:rFonts w:ascii="함초롬바탕" w:eastAsia="굴림" w:hAnsi="굴림" w:cs="굴림"/>
+                <w:color w:val="000000"/>
+                <w:sz w:val="22"/>
+              </w:rPr>
+              <w:t>하</w:t>
+            </w:r>
+            <w:r>
+              <w:rPr>
+                <w:rFonts w:ascii="함초롬바탕" w:eastAsia="굴림" w:hAnsi="굴림" w:cs="굴림" w:hint="eastAsia"/>
+                <w:color w:val="000000"/>
+                <w:sz w:val="22"/>
+              </w:rPr>
+              <w:t>고</w:t>
+            </w:r>
+            <w:r>
+              <w:rPr>
+                <w:rFonts w:ascii="함초롬바탕" w:eastAsia="굴림" w:hAnsi="굴림" w:cs="굴림"/>
+                <w:color w:val="000000"/>
+                <w:sz w:val="22"/>
+              </w:rPr>
+              <w:t xml:space="preserve"> </w:t>
+            </w:r>
+            <w:r>
+              <w:rPr>
+                <w:rFonts w:ascii="함초롬바탕" w:eastAsia="굴림" w:hAnsi="굴림" w:cs="굴림"/>
+                <w:color w:val="000000"/>
+                <w:sz w:val="22"/>
+              </w:rPr>
+              <w:t>반사경과</w:t>
+            </w:r>
+            <w:r>
+              <w:rPr>
+                <w:rFonts w:ascii="함초롬바탕" w:eastAsia="굴림" w:hAnsi="굴림" w:cs="굴림"/>
+                <w:color w:val="000000"/>
+                <w:sz w:val="22"/>
+              </w:rPr>
+              <w:t xml:space="preserve"> </w:t>
+            </w:r>
+            <w:r>
+              <w:rPr>
+                <w:rFonts w:ascii="함초롬바탕" w:eastAsia="굴림" w:hAnsi="굴림" w:cs="굴림"/>
+                <w:color w:val="000000"/>
+                <w:sz w:val="22"/>
+              </w:rPr>
+              <w:t>차량</w:t>
+            </w:r>
+            <w:r>
+              <w:rPr>
+                <w:rFonts w:ascii="함초롬바탕" w:eastAsia="굴림" w:hAnsi="굴림" w:cs="굴림"/>
+                <w:color w:val="000000"/>
+                <w:sz w:val="22"/>
+              </w:rPr>
+              <w:t xml:space="preserve"> </w:t>
+            </w:r>
+            <w:r>
+              <w:rPr>
+                <w:rFonts w:ascii="함초롬바탕" w:eastAsia="굴림" w:hAnsi="굴림" w:cs="굴림"/>
+                <w:color w:val="000000"/>
+                <w:sz w:val="22"/>
+              </w:rPr>
+              <w:t>간의</w:t>
+            </w:r>
+            <w:r>
+              <w:rPr>
+                <w:rFonts w:ascii="함초롬바탕" w:eastAsia="굴림" w:hAnsi="굴림" w:cs="굴림"/>
+                <w:color w:val="000000"/>
+                <w:sz w:val="22"/>
+              </w:rPr>
+              <w:t xml:space="preserve"> </w:t>
+            </w:r>
+            <w:r>
+              <w:rPr>
+                <w:rFonts w:ascii="함초롬바탕" w:eastAsia="굴림" w:hAnsi="굴림" w:cs="굴림"/>
+                <w:color w:val="000000"/>
+                <w:sz w:val="22"/>
+              </w:rPr>
+              <w:t>거리를</w:t>
+            </w:r>
+            <w:r>
+              <w:rPr>
+                <w:rFonts w:ascii="함초롬바탕" w:eastAsia="굴림" w:hAnsi="굴림" w:cs="굴림"/>
+                <w:color w:val="000000"/>
+                <w:sz w:val="22"/>
+              </w:rPr>
+              <w:t xml:space="preserve"> </w:t>
+            </w:r>
+            <w:r>
+              <w:rPr>
+                <w:rFonts w:ascii="함초롬바탕" w:eastAsia="굴림" w:hAnsi="굴림" w:cs="굴림"/>
+                <w:color w:val="000000"/>
+                <w:sz w:val="22"/>
+              </w:rPr>
+              <w:t>반사경에서</w:t>
+            </w:r>
+            <w:r>
+              <w:rPr>
+                <w:rFonts w:ascii="함초롬바탕" w:eastAsia="굴림" w:hAnsi="굴림" w:cs="굴림"/>
+                <w:color w:val="000000"/>
+                <w:sz w:val="22"/>
+              </w:rPr>
+              <w:t xml:space="preserve"> </w:t>
+            </w:r>
+            <w:r>
+              <w:rPr>
+                <w:rFonts w:ascii="함초롬바탕" w:eastAsia="굴림" w:hAnsi="굴림" w:cs="굴림"/>
+                <w:color w:val="000000"/>
+                <w:sz w:val="22"/>
+              </w:rPr>
+              <w:t>알려주는</w:t>
+            </w:r>
+            <w:r>
+              <w:rPr>
+                <w:rFonts w:ascii="함초롬바탕" w:eastAsia="굴림" w:hAnsi="굴림" w:cs="굴림"/>
+                <w:color w:val="000000"/>
+                <w:sz w:val="22"/>
+              </w:rPr>
+              <w:t xml:space="preserve"> </w:t>
+            </w:r>
+            <w:r>
+              <w:rPr>
+                <w:rFonts w:ascii="함초롬바탕" w:eastAsia="굴림" w:hAnsi="굴림" w:cs="굴림"/>
+                <w:color w:val="000000"/>
+                <w:sz w:val="22"/>
+              </w:rPr>
+              <w:t>시스템</w:t>
+            </w:r>
+            <w:r>
+              <w:rPr>
+                <w:rFonts w:ascii="함초롬바탕" w:eastAsia="굴림" w:hAnsi="굴림" w:cs="굴림" w:hint="eastAsia"/>
+                <w:color w:val="000000"/>
+                <w:sz w:val="22"/>
+              </w:rPr>
+              <w:t>을</w:t>
+            </w:r>
+            <w:r>
+              <w:rPr>
+                <w:rFonts w:ascii="함초롬바탕" w:eastAsia="굴림" w:hAnsi="굴림" w:cs="굴림" w:hint="eastAsia"/>
+                <w:color w:val="000000"/>
+                <w:sz w:val="22"/>
+                <w:lang w:eastAsia="ko-KR"/>
+              </w:rPr>
+              <w:t xml:space="preserve"> </w:t>
+            </w:r>
+            <w:r>
+              <w:rPr>
+                <w:rFonts w:ascii="함초롬바탕" w:eastAsia="굴림" w:hAnsi="굴림" w:cs="굴림" w:hint="eastAsia"/>
+                <w:color w:val="000000"/>
+                <w:sz w:val="22"/>
+              </w:rPr>
+              <w:t>구축하</w:t>
+            </w:r>
+            <w:r>
+              <w:rPr>
+                <w:rFonts w:ascii="함초롬바탕" w:eastAsia="굴림" w:hAnsi="굴림" w:cs="굴림" w:hint="eastAsia"/>
+                <w:color w:val="000000"/>
+                <w:sz w:val="22"/>
+              </w:rPr>
+              <w:t>여</w:t>
+            </w:r>
+            <w:r>
+              <w:rPr>
+                <w:rFonts w:ascii="함초롬바탕" w:eastAsia="굴림" w:hAnsi="굴림" w:cs="굴림" w:hint="eastAsia"/>
+                <w:color w:val="000000"/>
+                <w:sz w:val="22"/>
+                <w:lang w:eastAsia="ko-KR"/>
+              </w:rPr>
+              <w:t xml:space="preserve"> </w:t>
+            </w:r>
+            <w:r>
+              <w:rPr>
+                <w:rFonts w:ascii="함초롬바탕" w:eastAsia="굴림" w:hAnsi="굴림" w:cs="굴림" w:hint="eastAsia"/>
+                <w:color w:val="000000"/>
+                <w:sz w:val="22"/>
+              </w:rPr>
+              <w:t>교통</w:t>
+            </w:r>
+            <w:r>
+              <w:rPr>
+                <w:rFonts w:ascii="함초롬바탕" w:eastAsia="굴림" w:hAnsi="굴림" w:cs="굴림" w:hint="eastAsia"/>
+                <w:color w:val="000000"/>
+                <w:sz w:val="22"/>
+                <w:lang w:eastAsia="ko-KR"/>
+              </w:rPr>
+              <w:t xml:space="preserve"> </w:t>
+            </w:r>
+            <w:r>
+              <w:rPr>
+                <w:rFonts w:ascii="함초롬바탕" w:eastAsia="굴림" w:hAnsi="굴림" w:cs="굴림" w:hint="eastAsia"/>
+                <w:color w:val="000000"/>
+                <w:sz w:val="22"/>
+              </w:rPr>
+              <w:t>사각지대의</w:t>
+            </w:r>
+            <w:r>
+              <w:rPr>
+                <w:rFonts w:ascii="함초롬바탕" w:eastAsia="굴림" w:hAnsi="굴림" w:cs="굴림" w:hint="eastAsia"/>
+                <w:color w:val="000000"/>
+                <w:sz w:val="22"/>
+                <w:lang w:eastAsia="ko-KR"/>
+              </w:rPr>
+              <w:t xml:space="preserve"> </w:t>
+            </w:r>
+            <w:r>
+              <w:rPr>
+                <w:rFonts w:ascii="함초롬바탕" w:eastAsia="굴림" w:hAnsi="굴림" w:cs="굴림" w:hint="eastAsia"/>
+                <w:color w:val="000000"/>
+                <w:sz w:val="22"/>
+              </w:rPr>
+              <w:t>사고율을</w:t>
+            </w:r>
+            <w:r>
+              <w:rPr>
+                <w:rFonts w:ascii="함초롬바탕" w:eastAsia="굴림" w:hAnsi="굴림" w:cs="굴림" w:hint="eastAsia"/>
+                <w:color w:val="000000"/>
+                <w:sz w:val="22"/>
+                <w:lang w:eastAsia="ko-KR"/>
+              </w:rPr>
+              <w:t xml:space="preserve"> </w:t>
+            </w:r>
+            <w:r>
+              <w:rPr>
+                <w:rFonts w:ascii="함초롬바탕" w:eastAsia="굴림" w:hAnsi="굴림" w:cs="굴림" w:hint="eastAsia"/>
+                <w:color w:val="000000"/>
+                <w:sz w:val="22"/>
+              </w:rPr>
+              <w:t>줄이는</w:t>
+            </w:r>
+            <w:r>
+              <w:rPr>
+                <w:rFonts w:ascii="함초롬바탕" w:eastAsia="굴림" w:hAnsi="굴림" w:cs="굴림" w:hint="eastAsia"/>
+                <w:color w:val="000000"/>
+                <w:sz w:val="22"/>
+                <w:lang w:eastAsia="ko-KR"/>
+              </w:rPr>
+              <w:t xml:space="preserve"> </w:t>
+            </w:r>
+            <w:r>
+              <w:rPr>
+                <w:rFonts w:ascii="함초롬바탕" w:eastAsia="굴림" w:hAnsi="굴림" w:cs="굴림" w:hint="eastAsia"/>
+                <w:color w:val="000000"/>
+                <w:sz w:val="22"/>
+              </w:rPr>
+              <w:t>것이</w:t>
+            </w:r>
+            <w:r>
+              <w:rPr>
+                <w:rFonts w:ascii="함초롬바탕" w:eastAsia="굴림" w:hAnsi="굴림" w:cs="굴림" w:hint="eastAsia"/>
+                <w:color w:val="000000"/>
+                <w:sz w:val="22"/>
+                <w:lang w:eastAsia="ko-KR"/>
+              </w:rPr>
+              <w:t xml:space="preserve"> </w:t>
+            </w:r>
+            <w:r>
+              <w:rPr>
+                <w:rFonts w:ascii="함초롬바탕" w:eastAsia="굴림" w:hAnsi="굴림" w:cs="굴림" w:hint="eastAsia"/>
+                <w:color w:val="000000"/>
+                <w:sz w:val="22"/>
+              </w:rPr>
+              <w:t>목표</w:t>
+            </w:r>
+            <w:r>
+              <w:rPr>
+                <w:rFonts w:ascii="함초롬바탕" w:eastAsia="굴림" w:hAnsi="굴림" w:cs="굴림" w:hint="eastAsia"/>
+                <w:color w:val="000000"/>
+                <w:sz w:val="22"/>
+              </w:rPr>
+              <w:t>이다</w:t>
+            </w:r>
+            <w:r>
+              <w:rPr>
+                <w:rFonts w:ascii="함초롬바탕" w:eastAsia="굴림" w:hAnsi="굴림" w:cs="굴림" w:hint="eastAsia"/>
+                <w:color w:val="000000"/>
+                <w:sz w:val="22"/>
+              </w:rPr>
+              <w:t>.</w:t>
+            </w:r>
+          </w:p>
+          <w:p>
+            <w:pPr>
+              <w:spacing w:line="384" w:lineRule="auto"/>
+              <w:ind w:left="40" w:right="40"/>
+              <w:textAlignment w:val="baseline"/>
+              <w:rPr>
+                <w:rFonts w:ascii="함초롬바탕" w:eastAsia="굴림" w:hAnsi="굴림" w:cs="굴림" w:hint="eastAsia"/>
+                <w:color w:val="000000"/>
+                <w:sz w:val="22"/>
+              </w:rPr>
+            </w:pPr>
+          </w:p>
+          <w:p>
+            <w:pPr>
+              <w:spacing w:line="384" w:lineRule="auto"/>
+              <w:ind w:left="40" w:right="40"/>
+              <w:textAlignment w:val="baseline"/>
+              <w:rPr>
+                <w:rFonts w:ascii="함초롬바탕" w:eastAsia="굴림" w:hAnsi="굴림" w:cs="굴림"/>
+                <w:color w:val="000000"/>
+                <w:szCs w:val="20"/>
+              </w:rPr>
+            </w:pPr>
+            <w:r>
+              <w:rPr>
+                <w:rFonts w:ascii="Dotum" w:eastAsia="Dotum" w:hAnsi="Dotum" w:cs="굴림" w:hint="eastAsia"/>
+                <w:color w:val="000000"/>
+                <w:sz w:val="22"/>
+              </w:rPr>
+              <w:t>2. 과제 개발 과정 및 내용</w:t>
+            </w:r>
+          </w:p>
+          <w:p>
+            <w:pPr>
+              <w:rPr>
+                <w:rFonts w:ascii="함초롬바탕" w:eastAsia="굴림" w:hAnsi="굴림" w:cs="굴림"/>
+                <w:color w:val="000000"/>
+                <w:sz w:val="22"/>
+              </w:rPr>
+            </w:pPr>
+            <w:r>
+              <w:rPr>
+                <w:rFonts w:ascii="함초롬바탕" w:eastAsia="굴림" w:hAnsi="굴림" w:cs="굴림" w:hint="eastAsia"/>
+                <w:color w:val="000000"/>
+                <w:sz w:val="22"/>
+              </w:rPr>
+              <w:t>•</w:t>
+            </w:r>
+            <w:r>
+              <w:rPr>
+                <w:rFonts w:ascii="함초롬바탕" w:eastAsia="굴림" w:hAnsi="굴림" w:cs="굴림" w:hint="eastAsia"/>
+                <w:color w:val="000000"/>
+                <w:sz w:val="22"/>
+                <w:lang w:eastAsia="ko-KR"/>
+              </w:rPr>
+              <w:t xml:space="preserve"> </w:t>
+            </w:r>
+            <w:r>
+              <w:rPr>
+                <w:rFonts w:ascii="함초롬바탕" w:eastAsia="굴림" w:hAnsi="굴림" w:cs="굴림" w:hint="eastAsia"/>
+                <w:color w:val="000000"/>
+                <w:sz w:val="22"/>
+              </w:rPr>
+              <w:t>개발</w:t>
+            </w:r>
+            <w:r>
+              <w:rPr>
+                <w:rFonts w:ascii="함초롬바탕" w:eastAsia="굴림" w:hAnsi="굴림" w:cs="굴림" w:hint="eastAsia"/>
+                <w:color w:val="000000"/>
+                <w:sz w:val="22"/>
+                <w:lang w:eastAsia="ko-KR"/>
+              </w:rPr>
+              <w:t xml:space="preserve"> </w:t>
+            </w:r>
+            <w:r>
+              <w:rPr>
+                <w:rFonts w:ascii="함초롬바탕" w:eastAsia="굴림" w:hAnsi="굴림" w:cs="굴림" w:hint="eastAsia"/>
+                <w:color w:val="000000"/>
+                <w:sz w:val="22"/>
+              </w:rPr>
+              <w:t>과정</w:t>
+            </w:r>
+            <w:proofErr w:type="spellStart"/>
+            <w:r>
+              <w:rPr>
+                <w:rFonts w:ascii="함초롬바탕" w:eastAsia="굴림" w:hAnsi="굴림" w:cs="굴림" w:hint="eastAsia"/>
+                <w:color w:val="000000"/>
+                <w:sz w:val="22"/>
+              </w:rPr>
+              <w:t>:</w:t>
+            </w:r>
+            <w:r>
+              <w:rPr>
+                <w:rFonts w:ascii="함초롬바탕" w:eastAsia="굴림" w:hAnsi="굴림" w:cs="굴림" w:hint="eastAsia"/>
+                <w:color w:val="000000"/>
+                <w:sz w:val="22"/>
+                <w:lang w:eastAsia="ko-KR"/>
+              </w:rPr>
+              <w:t xml:space="preserve"> </w:t>
+            </w:r>
+            <w:proofErr w:type="spellEnd"/>
+            <w:r>
+              <w:rPr>
+                <w:rFonts w:ascii="함초롬바탕" w:eastAsia="굴림" w:hAnsi="굴림" w:cs="굴림" w:hint="eastAsia"/>
+                <w:color w:val="000000"/>
+                <w:sz w:val="22"/>
+              </w:rPr>
+              <w:t>커브</w:t>
+            </w:r>
+            <w:r>
+              <w:rPr>
+                <w:rFonts w:ascii="함초롬바탕" w:eastAsia="굴림" w:hAnsi="굴림" w:cs="굴림" w:hint="eastAsia"/>
+                <w:color w:val="000000"/>
+                <w:sz w:val="22"/>
+                <w:lang w:eastAsia="ko-KR"/>
+              </w:rPr>
+              <w:t xml:space="preserve"> </w:t>
+            </w:r>
+            <w:r>
+              <w:rPr>
+                <w:rFonts w:ascii="함초롬바탕" w:eastAsia="굴림" w:hAnsi="굴림" w:cs="굴림" w:hint="eastAsia"/>
+                <w:color w:val="000000"/>
+                <w:sz w:val="22"/>
+              </w:rPr>
+              <w:t>길과</w:t>
+            </w:r>
+            <w:r>
+              <w:rPr>
+                <w:rFonts w:ascii="함초롬바탕" w:eastAsia="굴림" w:hAnsi="굴림" w:cs="굴림" w:hint="eastAsia"/>
+                <w:color w:val="000000"/>
+                <w:sz w:val="22"/>
+                <w:lang w:eastAsia="ko-KR"/>
+              </w:rPr>
+              <w:t xml:space="preserve"> </w:t>
+            </w:r>
+            <w:r>
+              <w:rPr>
+                <w:rFonts w:ascii="함초롬바탕" w:eastAsia="굴림" w:hAnsi="굴림" w:cs="굴림" w:hint="eastAsia"/>
+                <w:color w:val="000000"/>
+                <w:sz w:val="22"/>
+              </w:rPr>
+              <w:t>교차로의</w:t>
+            </w:r>
+            <w:r>
+              <w:rPr>
+                <w:rFonts w:ascii="함초롬바탕" w:eastAsia="굴림" w:hAnsi="굴림" w:cs="굴림" w:hint="eastAsia"/>
+                <w:color w:val="000000"/>
+                <w:sz w:val="22"/>
+                <w:lang w:eastAsia="ko-KR"/>
+              </w:rPr>
+              <w:t xml:space="preserve"> </w:t>
+            </w:r>
+            <w:r>
+              <w:rPr>
+                <w:rFonts w:ascii="함초롬바탕" w:eastAsia="굴림" w:hAnsi="굴림" w:cs="굴림" w:hint="eastAsia"/>
+                <w:color w:val="000000"/>
+                <w:sz w:val="22"/>
+              </w:rPr>
+              <w:t>교통</w:t>
+            </w:r>
+            <w:r>
+              <w:rPr>
+                <w:rFonts w:ascii="함초롬바탕" w:eastAsia="굴림" w:hAnsi="굴림" w:cs="굴림" w:hint="eastAsia"/>
+                <w:color w:val="000000"/>
+                <w:sz w:val="22"/>
+                <w:lang w:eastAsia="ko-KR"/>
+              </w:rPr>
+              <w:t xml:space="preserve"> </w:t>
+            </w:r>
+            <w:r>
+              <w:rPr>
+                <w:rFonts w:ascii="함초롬바탕" w:eastAsia="굴림" w:hAnsi="굴림" w:cs="굴림" w:hint="eastAsia"/>
+                <w:color w:val="000000"/>
+                <w:sz w:val="22"/>
+              </w:rPr>
+              <w:t>사</w:t>
+            </w:r>
+            <w:r>
+              <w:rPr>
+                <w:rFonts w:ascii="함초롬바탕" w:eastAsia="굴림" w:hAnsi="굴림" w:cs="굴림" w:hint="eastAsia"/>
+                <w:color w:val="000000"/>
+                <w:sz w:val="22"/>
+              </w:rPr>
+              <w:t>각</w:t>
+            </w:r>
+            <w:r>
+              <w:rPr>
+                <w:rFonts w:ascii="함초롬바탕" w:eastAsia="굴림" w:hAnsi="굴림" w:cs="굴림" w:hint="eastAsia"/>
+                <w:color w:val="000000"/>
+                <w:sz w:val="22"/>
+              </w:rPr>
+              <w:t>지대에서</w:t>
+            </w:r>
+            <w:r>
+              <w:rPr>
+                <w:rFonts w:ascii="함초롬바탕" w:eastAsia="굴림" w:hAnsi="굴림" w:cs="굴림" w:hint="eastAsia"/>
+                <w:color w:val="000000"/>
+                <w:sz w:val="22"/>
+                <w:lang w:eastAsia="ko-KR"/>
+              </w:rPr>
+              <w:t xml:space="preserve"> </w:t>
+            </w:r>
+            <w:r>
+              <w:rPr>
+                <w:rFonts w:ascii="함초롬바탕" w:eastAsia="굴림" w:hAnsi="굴림" w:cs="굴림" w:hint="eastAsia"/>
+                <w:color w:val="000000"/>
+                <w:sz w:val="22"/>
+              </w:rPr>
+              <w:t>차량</w:t>
+            </w:r>
+            <w:r>
+              <w:rPr>
+                <w:rFonts w:ascii="함초롬바탕" w:eastAsia="굴림" w:hAnsi="굴림" w:cs="굴림" w:hint="eastAsia"/>
+                <w:color w:val="000000"/>
+                <w:sz w:val="22"/>
+              </w:rPr>
+              <w:t>을</w:t>
+            </w:r>
+            <w:r>
+              <w:rPr>
+                <w:rFonts w:ascii="함초롬바탕" w:eastAsia="굴림" w:hAnsi="굴림" w:cs="굴림" w:hint="eastAsia"/>
+                <w:color w:val="000000"/>
+                <w:sz w:val="22"/>
+                <w:lang w:eastAsia="ko-KR"/>
+              </w:rPr>
+              <w:t xml:space="preserve"> </w:t>
+            </w:r>
+            <w:r>
+              <w:rPr>
+                <w:rFonts w:ascii="함초롬바탕" w:eastAsia="굴림" w:hAnsi="굴림" w:cs="굴림" w:hint="eastAsia"/>
+                <w:color w:val="000000"/>
+                <w:sz w:val="22"/>
+              </w:rPr>
+              <w:t>인식과</w:t>
+            </w:r>
+            <w:r>
+              <w:rPr>
+                <w:rFonts w:ascii="함초롬바탕" w:eastAsia="굴림" w:hAnsi="굴림" w:cs="굴림" w:hint="eastAsia"/>
+                <w:color w:val="000000"/>
+                <w:sz w:val="22"/>
+                <w:lang w:eastAsia="ko-KR"/>
+              </w:rPr>
+              <w:t xml:space="preserve"> </w:t>
+            </w:r>
+            <w:r>
+              <w:rPr>
+                <w:rFonts w:ascii="함초롬바탕" w:eastAsia="굴림" w:hAnsi="굴림" w:cs="굴림" w:hint="eastAsia"/>
+                <w:color w:val="000000"/>
+                <w:sz w:val="22"/>
+              </w:rPr>
+              <w:t>거리</w:t>
+            </w:r>
+            <w:r>
+              <w:rPr>
+                <w:rFonts w:ascii="함초롬바탕" w:eastAsia="굴림" w:hAnsi="굴림" w:cs="굴림" w:hint="eastAsia"/>
+                <w:color w:val="000000"/>
+                <w:sz w:val="22"/>
+                <w:lang w:eastAsia="ko-KR"/>
+              </w:rPr>
+              <w:t xml:space="preserve"> </w:t>
+            </w:r>
+            <w:r>
+              <w:rPr>
+                <w:rFonts w:ascii="함초롬바탕" w:eastAsia="굴림" w:hAnsi="굴림" w:cs="굴림" w:hint="eastAsia"/>
+                <w:color w:val="000000"/>
+                <w:sz w:val="22"/>
+              </w:rPr>
+              <w:t>측정을</w:t>
+            </w:r>
+            <w:r>
+              <w:rPr>
+                <w:rFonts w:ascii="함초롬바탕" w:eastAsia="굴림" w:hAnsi="굴림" w:cs="굴림" w:hint="eastAsia"/>
+                <w:color w:val="000000"/>
+                <w:sz w:val="22"/>
+                <w:lang w:eastAsia="ko-KR"/>
+              </w:rPr>
+              <w:t xml:space="preserve">  </w:t>
+            </w:r>
+            <w:r>
+              <w:rPr>
+                <w:rFonts w:ascii="함초롬바탕" w:eastAsia="굴림" w:hAnsi="굴림" w:cs="굴림" w:hint="eastAsia"/>
+                <w:color w:val="000000"/>
+                <w:sz w:val="22"/>
+              </w:rPr>
+              <w:t>통해</w:t>
+            </w:r>
+            <w:r>
+              <w:rPr>
+                <w:rFonts w:ascii="함초롬바탕" w:eastAsia="굴림" w:hAnsi="굴림" w:cs="굴림" w:hint="eastAsia"/>
+                <w:color w:val="000000"/>
+                <w:sz w:val="22"/>
+                <w:lang w:eastAsia="ko-KR"/>
+              </w:rPr>
+              <w:t xml:space="preserve"> </w:t>
+            </w:r>
+            <w:r>
+              <w:rPr>
+                <w:rFonts w:ascii="함초롬바탕" w:eastAsia="굴림" w:hAnsi="굴림" w:cs="굴림" w:hint="eastAsia"/>
+                <w:color w:val="000000"/>
+                <w:sz w:val="22"/>
+              </w:rPr>
+              <w:t>운전자에게</w:t>
+            </w:r>
+            <w:r>
+              <w:rPr>
+                <w:rFonts w:ascii="함초롬바탕" w:eastAsia="굴림" w:hAnsi="굴림" w:cs="굴림" w:hint="eastAsia"/>
+                <w:color w:val="000000"/>
+                <w:sz w:val="22"/>
+                <w:lang w:eastAsia="ko-KR"/>
+              </w:rPr>
+              <w:t xml:space="preserve"> </w:t>
+            </w:r>
+            <w:r>
+              <w:rPr>
+                <w:rFonts w:ascii="함초롬바탕" w:eastAsia="굴림" w:hAnsi="굴림" w:cs="굴림" w:hint="eastAsia"/>
+                <w:color w:val="000000"/>
+                <w:sz w:val="22"/>
+              </w:rPr>
+              <w:t>정보를</w:t>
+            </w:r>
+            <w:r>
+              <w:rPr>
+                <w:rFonts w:ascii="함초롬바탕" w:eastAsia="굴림" w:hAnsi="굴림" w:cs="굴림" w:hint="eastAsia"/>
+                <w:color w:val="000000"/>
+                <w:sz w:val="22"/>
+                <w:lang w:eastAsia="ko-KR"/>
+              </w:rPr>
+              <w:t xml:space="preserve"> </w:t>
+            </w:r>
+            <w:r>
+              <w:rPr>
+                <w:rFonts w:ascii="함초롬바탕" w:eastAsia="굴림" w:hAnsi="굴림" w:cs="굴림" w:hint="eastAsia"/>
+                <w:color w:val="000000"/>
+                <w:sz w:val="22"/>
+              </w:rPr>
+              <w:t>전달하는</w:t>
+            </w:r>
+            <w:r>
+              <w:rPr>
+                <w:rFonts w:ascii="함초롬바탕" w:eastAsia="굴림" w:hAnsi="굴림" w:cs="굴림" w:hint="eastAsia"/>
+                <w:color w:val="000000"/>
+                <w:sz w:val="22"/>
+                <w:lang w:eastAsia="ko-KR"/>
+              </w:rPr>
+              <w:t xml:space="preserve"> </w:t>
+            </w:r>
+            <w:r>
+              <w:rPr>
+                <w:rFonts w:ascii="함초롬바탕" w:eastAsia="굴림" w:hAnsi="굴림" w:cs="굴림" w:hint="eastAsia"/>
+                <w:color w:val="000000"/>
+                <w:sz w:val="22"/>
+              </w:rPr>
+              <w:t>시스템을</w:t>
+            </w:r>
+            <w:r>
+              <w:rPr>
+                <w:rFonts w:ascii="함초롬바탕" w:eastAsia="굴림" w:hAnsi="굴림" w:cs="굴림" w:hint="eastAsia"/>
+                <w:color w:val="000000"/>
+                <w:sz w:val="22"/>
+                <w:lang w:eastAsia="ko-KR"/>
+              </w:rPr>
+              <w:t xml:space="preserve"> </w:t>
+            </w:r>
+            <w:r>
+              <w:rPr>
+                <w:rFonts w:ascii="함초롬바탕" w:eastAsia="굴림" w:hAnsi="굴림" w:cs="굴림" w:hint="eastAsia"/>
+                <w:color w:val="000000"/>
+                <w:sz w:val="22"/>
+              </w:rPr>
+              <w:t>개발하기</w:t>
+            </w:r>
+            <w:r>
+              <w:rPr>
+                <w:rFonts w:ascii="함초롬바탕" w:eastAsia="굴림" w:hAnsi="굴림" w:cs="굴림" w:hint="eastAsia"/>
+                <w:color w:val="000000"/>
+                <w:sz w:val="22"/>
+                <w:lang w:eastAsia="ko-KR"/>
+              </w:rPr>
+              <w:t xml:space="preserve"> </w:t>
+            </w:r>
+            <w:r>
+              <w:rPr>
+                <w:rFonts w:ascii="함초롬바탕" w:eastAsia="굴림" w:hAnsi="굴림" w:cs="굴림" w:hint="eastAsia"/>
+                <w:color w:val="000000"/>
+                <w:sz w:val="22"/>
+              </w:rPr>
+              <w:t>위해</w:t>
+            </w:r>
+            <w:r>
+              <w:rPr>
+                <w:rFonts w:ascii="함초롬바탕" w:eastAsia="굴림" w:hAnsi="굴림" w:cs="굴림" w:hint="eastAsia"/>
+                <w:color w:val="000000"/>
+                <w:sz w:val="22"/>
+                <w:lang w:eastAsia="ko-KR"/>
+              </w:rPr>
+              <w:t xml:space="preserve"> </w:t>
+            </w:r>
+            <w:r>
+              <w:rPr>
+                <w:rFonts w:ascii="함초롬바탕" w:eastAsia="굴림" w:hAnsi="굴림" w:cs="굴림" w:hint="eastAsia"/>
+                <w:color w:val="000000"/>
+                <w:sz w:val="22"/>
+              </w:rPr>
+              <w:t>필요한</w:t>
+            </w:r>
+            <w:r>
+              <w:rPr>
+                <w:rFonts w:ascii="함초롬바탕" w:eastAsia="굴림" w:hAnsi="굴림" w:cs="굴림" w:hint="eastAsia"/>
+                <w:color w:val="000000"/>
+                <w:sz w:val="22"/>
+                <w:lang w:eastAsia="ko-KR"/>
+              </w:rPr>
+              <w:t xml:space="preserve"> </w:t>
+            </w:r>
+            <w:r>
+              <w:rPr>
+                <w:rFonts w:ascii="함초롬바탕" w:eastAsia="굴림" w:hAnsi="굴림" w:cs="굴림" w:hint="eastAsia"/>
+                <w:color w:val="000000"/>
+                <w:sz w:val="22"/>
+              </w:rPr>
+              <w:t>기능과</w:t>
+            </w:r>
+            <w:r>
+              <w:rPr>
+                <w:rFonts w:ascii="함초롬바탕" w:eastAsia="굴림" w:hAnsi="굴림" w:cs="굴림" w:hint="eastAsia"/>
+                <w:color w:val="000000"/>
+                <w:sz w:val="22"/>
+                <w:lang w:eastAsia="ko-KR"/>
+              </w:rPr>
+              <w:t xml:space="preserve"> </w:t>
+            </w:r>
+            <w:r>
+              <w:rPr>
+                <w:rFonts w:ascii="함초롬바탕" w:eastAsia="굴림" w:hAnsi="굴림" w:cs="굴림" w:hint="eastAsia"/>
+                <w:color w:val="000000"/>
+                <w:sz w:val="22"/>
+              </w:rPr>
+              <w:t>제약</w:t>
+            </w:r>
+            <w:r>
+              <w:rPr>
+                <w:rFonts w:ascii="함초롬바탕" w:eastAsia="굴림" w:hAnsi="굴림" w:cs="굴림" w:hint="eastAsia"/>
+                <w:color w:val="000000"/>
+                <w:sz w:val="22"/>
+                <w:lang w:eastAsia="ko-KR"/>
+              </w:rPr>
+              <w:t xml:space="preserve"> </w:t>
+            </w:r>
+            <w:r>
+              <w:rPr>
+                <w:rFonts w:ascii="함초롬바탕" w:eastAsia="굴림" w:hAnsi="굴림" w:cs="굴림" w:hint="eastAsia"/>
+                <w:color w:val="000000"/>
+                <w:sz w:val="22"/>
+              </w:rPr>
+              <w:t>사항을</w:t>
+            </w:r>
+            <w:r>
+              <w:rPr>
+                <w:rFonts w:ascii="함초롬바탕" w:eastAsia="굴림" w:hAnsi="굴림" w:cs="굴림" w:hint="eastAsia"/>
+                <w:color w:val="000000"/>
+                <w:sz w:val="22"/>
+                <w:lang w:eastAsia="ko-KR"/>
+              </w:rPr>
+              <w:t xml:space="preserve"> </w:t>
+            </w:r>
+            <w:r>
+              <w:rPr>
+                <w:rFonts w:ascii="함초롬바탕" w:eastAsia="굴림" w:hAnsi="굴림" w:cs="굴림" w:hint="eastAsia"/>
+                <w:color w:val="000000"/>
+                <w:sz w:val="22"/>
+              </w:rPr>
+              <w:t>분석합니다</w:t>
+            </w:r>
+            <w:r>
+              <w:rPr>
+                <w:rFonts w:ascii="함초롬바탕" w:eastAsia="굴림" w:hAnsi="굴림" w:cs="굴림" w:hint="eastAsia"/>
+                <w:color w:val="000000"/>
+                <w:sz w:val="22"/>
+              </w:rPr>
+              <w:t>.</w:t>
+            </w:r>
+            <w:r>
+              <w:rPr>
+                <w:rFonts w:ascii="함초롬바탕" w:eastAsia="굴림" w:hAnsi="굴림" w:cs="굴림" w:hint="eastAsia"/>
+                <w:color w:val="000000"/>
+                <w:sz w:val="22"/>
+                <w:lang w:eastAsia="ko-KR"/>
+              </w:rPr>
+              <w:t xml:space="preserve"> </w:t>
+            </w:r>
+            <w:r>
+              <w:rPr>
+                <w:rFonts w:ascii="함초롬바탕" w:eastAsia="굴림" w:hAnsi="굴림" w:cs="굴림" w:hint="eastAsia"/>
+                <w:color w:val="000000"/>
+                <w:sz w:val="22"/>
+              </w:rPr>
+              <w:t>운전자의</w:t>
+            </w:r>
+            <w:r>
+              <w:rPr>
+                <w:rFonts w:ascii="함초롬바탕" w:eastAsia="굴림" w:hAnsi="굴림" w:cs="굴림" w:hint="eastAsia"/>
+                <w:color w:val="000000"/>
+                <w:sz w:val="22"/>
+                <w:lang w:eastAsia="ko-KR"/>
+              </w:rPr>
+              <w:t xml:space="preserve"> </w:t>
+            </w:r>
+            <w:r>
+              <w:rPr>
+                <w:rFonts w:ascii="함초롬바탕" w:eastAsia="굴림" w:hAnsi="굴림" w:cs="굴림" w:hint="eastAsia"/>
+                <w:color w:val="000000"/>
+                <w:sz w:val="22"/>
+              </w:rPr>
+              <w:t>요구사항과</w:t>
+            </w:r>
+            <w:r>
+              <w:rPr>
+                <w:rFonts w:ascii="함초롬바탕" w:eastAsia="굴림" w:hAnsi="굴림" w:cs="굴림" w:hint="eastAsia"/>
+                <w:color w:val="000000"/>
+                <w:sz w:val="22"/>
+                <w:lang w:eastAsia="ko-KR"/>
+              </w:rPr>
+              <w:t xml:space="preserve"> </w:t>
+            </w:r>
+            <w:r>
+              <w:rPr>
+                <w:rFonts w:ascii="함초롬바탕" w:eastAsia="굴림" w:hAnsi="굴림" w:cs="굴림" w:hint="eastAsia"/>
+                <w:color w:val="000000"/>
+                <w:sz w:val="22"/>
+              </w:rPr>
+              <w:t>교통</w:t>
+            </w:r>
+            <w:r>
+              <w:rPr>
+                <w:rFonts w:ascii="함초롬바탕" w:eastAsia="굴림" w:hAnsi="굴림" w:cs="굴림" w:hint="eastAsia"/>
+                <w:color w:val="000000"/>
+                <w:sz w:val="22"/>
+                <w:lang w:eastAsia="ko-KR"/>
+              </w:rPr>
+              <w:t xml:space="preserve"> </w:t>
+            </w:r>
+            <w:r>
+              <w:rPr>
+                <w:rFonts w:ascii="함초롬바탕" w:eastAsia="굴림" w:hAnsi="굴림" w:cs="굴림" w:hint="eastAsia"/>
+                <w:color w:val="000000"/>
+                <w:sz w:val="22"/>
+              </w:rPr>
+              <w:t>안정성</w:t>
+            </w:r>
+            <w:r>
+              <w:rPr>
+                <w:rFonts w:ascii="함초롬바탕" w:eastAsia="굴림" w:hAnsi="굴림" w:cs="굴림" w:hint="eastAsia"/>
+                <w:color w:val="000000"/>
+                <w:sz w:val="22"/>
+                <w:lang w:eastAsia="ko-KR"/>
+              </w:rPr>
+              <w:t xml:space="preserve"> </w:t>
+            </w:r>
+            <w:r>
+              <w:rPr>
+                <w:rFonts w:ascii="함초롬바탕" w:eastAsia="굴림" w:hAnsi="굴림" w:cs="굴림" w:hint="eastAsia"/>
+                <w:color w:val="000000"/>
+                <w:sz w:val="22"/>
+              </w:rPr>
+              <w:t>향상을</w:t>
+            </w:r>
+            <w:r>
+              <w:rPr>
+                <w:rFonts w:ascii="함초롬바탕" w:eastAsia="굴림" w:hAnsi="굴림" w:cs="굴림" w:hint="eastAsia"/>
+                <w:color w:val="000000"/>
+                <w:sz w:val="22"/>
+                <w:lang w:eastAsia="ko-KR"/>
+              </w:rPr>
+              <w:t xml:space="preserve"> </w:t>
+            </w:r>
+            <w:r>
+              <w:rPr>
+                <w:rFonts w:ascii="함초롬바탕" w:eastAsia="굴림" w:hAnsi="굴림" w:cs="굴림" w:hint="eastAsia"/>
+                <w:color w:val="000000"/>
+                <w:sz w:val="22"/>
+              </w:rPr>
+              <w:t>고려하여</w:t>
+            </w:r>
+            <w:r>
+              <w:rPr>
+                <w:rFonts w:ascii="함초롬바탕" w:eastAsia="굴림" w:hAnsi="굴림" w:cs="굴림" w:hint="eastAsia"/>
+                <w:color w:val="000000"/>
+                <w:sz w:val="22"/>
+                <w:lang w:eastAsia="ko-KR"/>
+              </w:rPr>
+              <w:t xml:space="preserve"> </w:t>
+            </w:r>
+            <w:r>
+              <w:rPr>
+                <w:rFonts w:ascii="함초롬바탕" w:eastAsia="굴림" w:hAnsi="굴림" w:cs="굴림" w:hint="eastAsia"/>
+                <w:color w:val="000000"/>
+                <w:sz w:val="22"/>
+              </w:rPr>
+              <w:t>목표를</w:t>
+            </w:r>
+            <w:r>
+              <w:rPr>
+                <w:rFonts w:ascii="함초롬바탕" w:eastAsia="굴림" w:hAnsi="굴림" w:cs="굴림" w:hint="eastAsia"/>
+                <w:color w:val="000000"/>
+                <w:sz w:val="22"/>
+                <w:lang w:eastAsia="ko-KR"/>
+              </w:rPr>
+              <w:t xml:space="preserve"> </w:t>
+            </w:r>
+            <w:r>
+              <w:rPr>
+                <w:rFonts w:ascii="함초롬바탕" w:eastAsia="굴림" w:hAnsi="굴림" w:cs="굴림" w:hint="eastAsia"/>
+                <w:color w:val="000000"/>
+                <w:sz w:val="22"/>
+              </w:rPr>
+              <w:t>설정했습니다</w:t>
+            </w:r>
+            <w:r>
+              <w:rPr>
+                <w:rFonts w:ascii="함초롬바탕" w:eastAsia="굴림" w:hAnsi="굴림" w:cs="굴림" w:hint="eastAsia"/>
+                <w:color w:val="000000"/>
+                <w:sz w:val="22"/>
+              </w:rPr>
+              <w:t>.</w:t>
+            </w:r>
+          </w:p>
+          <w:p>
+            <w:r>
+              <w:rPr>
+                <w:rFonts w:ascii="함초롬바탕" w:eastAsia="굴림" w:hAnsi="굴림" w:cs="굴림" w:hint="eastAsia"/>
+                <w:color w:val="000000"/>
+                <w:sz w:val="22"/>
+              </w:rPr>
+              <w:t>•</w:t>
+            </w:r>
+            <w:r>
+              <w:rPr>
+                <w:rFonts w:ascii="함초롬바탕" w:eastAsia="굴림" w:hAnsi="굴림" w:cs="굴림" w:hint="eastAsia"/>
+                <w:color w:val="000000"/>
+                <w:sz w:val="22"/>
+                <w:lang w:eastAsia="ko-KR"/>
+              </w:rPr>
+              <w:t xml:space="preserve"> </w:t>
+            </w:r>
+            <w:r>
+              <w:rPr>
+                <w:rFonts w:hint="eastAsia"/>
+              </w:rPr>
+              <w:t>개발</w:t>
+            </w:r>
+            <w:r>
+              <w:rPr>
+                <w:rFonts w:hint="eastAsia"/>
+                <w:lang w:eastAsia="ko-KR"/>
+              </w:rPr>
+              <w:t xml:space="preserve"> </w:t>
+            </w:r>
+            <w:r>
+              <w:rPr>
+                <w:rFonts w:hint="eastAsia"/>
+              </w:rPr>
+              <w:t>내용:</w:t>
+            </w:r>
+            <w:r>
+              <w:rPr>
+                <w:rFonts w:hint="eastAsia"/>
+                <w:lang w:eastAsia="ko-KR"/>
+              </w:rPr>
+              <w:t xml:space="preserve"> </w:t>
+            </w:r>
+            <w:r>
+              <w:rPr>
+                <w:rFonts w:hint="eastAsia"/>
+              </w:rPr>
+              <w:t>차량과</w:t>
+            </w:r>
+            <w:r>
+              <w:rPr>
+                <w:rFonts w:hint="eastAsia"/>
+                <w:lang w:eastAsia="ko-KR"/>
+              </w:rPr>
+              <w:t xml:space="preserve"> </w:t>
+            </w:r>
+            <w:r>
+              <w:rPr>
+                <w:rFonts w:hint="eastAsia"/>
+              </w:rPr>
+              <w:t>반사경의</w:t>
+            </w:r>
+            <w:r>
+              <w:rPr>
+                <w:rFonts w:hint="eastAsia"/>
+                <w:lang w:eastAsia="ko-KR"/>
+              </w:rPr>
+              <w:t xml:space="preserve"> </w:t>
+            </w:r>
+            <w:r>
+              <w:rPr>
+                <w:rFonts w:hint="eastAsia"/>
+              </w:rPr>
+              <w:t>거리를</w:t>
+            </w:r>
+            <w:r>
+              <w:rPr>
+                <w:rFonts w:hint="eastAsia"/>
+                <w:lang w:eastAsia="ko-KR"/>
+              </w:rPr>
+              <w:t xml:space="preserve"> </w:t>
+            </w:r>
+            <w:r>
+              <w:rPr>
+                <w:rFonts w:hint="eastAsia"/>
+              </w:rPr>
+              <w:t>측정하기</w:t>
+            </w:r>
+            <w:r>
+              <w:rPr>
+                <w:rFonts w:hint="eastAsia"/>
+                <w:lang w:eastAsia="ko-KR"/>
+              </w:rPr>
+              <w:t xml:space="preserve"> </w:t>
+            </w:r>
+            <w:r>
+              <w:rPr>
+                <w:rFonts w:hint="eastAsia"/>
+              </w:rPr>
+              <w:t>위하여,</w:t>
+            </w:r>
+            <w:r>
+              <w:rPr>
+                <w:rFonts w:hint="eastAsia"/>
+                <w:lang w:eastAsia="ko-KR"/>
+              </w:rPr>
+              <w:t xml:space="preserve"> </w:t>
+            </w:r>
+            <w:r>
+              <w:rPr>
+                <w:rFonts w:hint="eastAsia"/>
+              </w:rPr>
+              <w:t>초음파센서를</w:t>
+            </w:r>
+            <w:r>
+              <w:rPr>
+                <w:rFonts w:hint="eastAsia"/>
+                <w:lang w:eastAsia="ko-KR"/>
+              </w:rPr>
+              <w:t xml:space="preserve"> </w:t>
+            </w:r>
+            <w:r>
+              <w:rPr>
+                <w:rFonts w:hint="eastAsia"/>
+              </w:rPr>
+              <w:t>통해</w:t>
+            </w:r>
+            <w:r>
+              <w:rPr>
+                <w:rFonts w:hint="eastAsia"/>
+                <w:lang w:eastAsia="ko-KR"/>
+              </w:rPr>
+              <w:t xml:space="preserve"> </w:t>
+            </w:r>
+            <w:r>
+              <w:rPr>
+                <w:rFonts w:hint="eastAsia"/>
+              </w:rPr>
+              <w:t>반사경에</w:t>
+            </w:r>
+            <w:r>
+              <w:rPr>
+                <w:rFonts w:hint="eastAsia"/>
+                <w:lang w:eastAsia="ko-KR"/>
+              </w:rPr>
+              <w:t xml:space="preserve"> </w:t>
+            </w:r>
+            <w:r>
+              <w:rPr>
+                <w:rFonts w:hint="eastAsia"/>
+              </w:rPr>
+              <w:t>값을</w:t>
+            </w:r>
+            <w:r>
+              <w:rPr>
+                <w:rFonts w:hint="eastAsia"/>
+                <w:lang w:eastAsia="ko-KR"/>
+              </w:rPr>
+              <w:t xml:space="preserve"> </w:t>
+            </w:r>
+            <w:r>
+              <w:rPr>
+                <w:rFonts w:hint="eastAsia"/>
+              </w:rPr>
+              <w:t>받</w:t>
+            </w:r>
+            <w:r>
+              <w:rPr>
+                <w:rFonts w:hint="eastAsia"/>
+              </w:rPr>
+              <w:t>는다</w:t>
+            </w:r>
+            <w:r>
+              <w:rPr>
+                <w:rFonts w:hint="eastAsia"/>
+              </w:rPr>
+              <w:t>.</w:t>
+            </w:r>
+            <w:r>
+              <w:rPr>
+                <w:rFonts w:hint="eastAsia"/>
+                <w:lang w:eastAsia="ko-KR"/>
+              </w:rPr>
+              <w:t xml:space="preserve"> </w:t>
+            </w:r>
+            <w:r>
+              <w:rPr>
+                <w:rFonts w:hint="eastAsia"/>
+              </w:rPr>
+              <w:t>이것을</w:t>
+            </w:r>
+            <w:r>
+              <w:rPr>
+                <w:rFonts w:hint="eastAsia"/>
+                <w:lang w:eastAsia="ko-KR"/>
+              </w:rPr>
+              <w:t xml:space="preserve"> </w:t>
+            </w:r>
+            <w:r>
+              <w:rPr>
+                <w:rFonts w:hint="eastAsia"/>
+              </w:rPr>
+              <w:t>반사경의</w:t>
+            </w:r>
+            <w:r>
+              <w:rPr>
+                <w:rFonts w:hint="eastAsia"/>
+                <w:lang w:eastAsia="ko-KR"/>
+              </w:rPr>
+              <w:t xml:space="preserve"> </w:t>
+            </w:r>
+            <w:r>
+              <w:rPr>
+                <w:rFonts w:hint="eastAsia"/>
+              </w:rPr>
+              <w:t>가장자리의</w:t>
+            </w:r>
+            <w:r>
+              <w:rPr>
+                <w:rFonts w:hint="eastAsia"/>
+                <w:lang w:eastAsia="ko-KR"/>
+              </w:rPr>
+              <w:t xml:space="preserve"> </w:t>
+            </w:r>
+            <w:r>
+              <w:rPr>
+                <w:rFonts w:hint="eastAsia"/>
+              </w:rPr>
+              <w:t>삼면에</w:t>
+            </w:r>
+            <w:r>
+              <w:rPr>
+                <w:rFonts w:hint="eastAsia"/>
+                <w:lang w:eastAsia="ko-KR"/>
+              </w:rPr>
+              <w:t xml:space="preserve"> </w:t>
+            </w:r>
+            <w:r>
+              <w:t>LED</w:t>
+            </w:r>
+            <w:r>
+              <w:rPr>
+                <w:rFonts w:hint="eastAsia"/>
+              </w:rPr>
+              <w:t>로</w:t>
+            </w:r>
+            <w:r>
+              <w:rPr>
+                <w:rFonts w:hint="eastAsia"/>
+                <w:lang w:eastAsia="ko-KR"/>
+              </w:rPr>
+              <w:t xml:space="preserve"> </w:t>
+            </w:r>
+            <w:r>
+              <w:rPr>
+                <w:rFonts w:hint="eastAsia"/>
+              </w:rPr>
+              <w:t>출력</w:t>
+            </w:r>
+            <w:r>
+              <w:rPr>
+                <w:rFonts w:hint="eastAsia"/>
+              </w:rPr>
+              <w:t>하고,</w:t>
+            </w:r>
+            <w:r>
+              <w:rPr>
+                <w:rFonts w:hint="eastAsia"/>
+                <w:lang w:eastAsia="ko-KR"/>
+              </w:rPr>
+              <w:t xml:space="preserve"> </w:t>
+            </w:r>
+            <w:r>
+              <w:rPr>
+                <w:rFonts w:hint="eastAsia"/>
+              </w:rPr>
+              <w:t>이것의</w:t>
+            </w:r>
+            <w:r>
+              <w:rPr>
+                <w:rFonts w:hint="eastAsia"/>
+                <w:lang w:eastAsia="ko-KR"/>
+              </w:rPr>
+              <w:t xml:space="preserve"> </w:t>
+            </w:r>
+            <w:r>
+              <w:rPr>
+                <w:rFonts w:hint="eastAsia"/>
+              </w:rPr>
+              <w:t>전력을</w:t>
+            </w:r>
+            <w:r>
+              <w:rPr>
+                <w:rFonts w:hint="eastAsia"/>
+                <w:lang w:eastAsia="ko-KR"/>
+              </w:rPr>
+              <w:t xml:space="preserve"> </w:t>
+            </w:r>
+            <w:r>
+              <w:rPr>
+                <w:rFonts w:hint="eastAsia"/>
+              </w:rPr>
+              <w:t>충당하기</w:t>
+            </w:r>
+            <w:r>
+              <w:rPr>
+                <w:rFonts w:hint="eastAsia"/>
+                <w:lang w:eastAsia="ko-KR"/>
+              </w:rPr>
+              <w:t xml:space="preserve"> </w:t>
+            </w:r>
+            <w:r>
+              <w:rPr>
+                <w:rFonts w:hint="eastAsia"/>
+              </w:rPr>
+              <w:t>위하여</w:t>
+            </w:r>
+            <w:r>
+              <w:rPr>
+                <w:rFonts w:hint="eastAsia"/>
+                <w:lang w:eastAsia="ko-KR"/>
+              </w:rPr>
+              <w:t xml:space="preserve"> </w:t>
+            </w:r>
+            <w:r>
+              <w:rPr>
+                <w:rFonts w:hint="eastAsia"/>
+              </w:rPr>
+              <w:t>반사경</w:t>
+            </w:r>
+            <w:r>
+              <w:rPr>
+                <w:rFonts w:hint="eastAsia"/>
+                <w:lang w:eastAsia="ko-KR"/>
+              </w:rPr>
+              <w:t xml:space="preserve"> </w:t>
+            </w:r>
+            <w:r>
+              <w:rPr>
+                <w:rFonts w:hint="eastAsia"/>
+              </w:rPr>
+              <w:t>위에</w:t>
+            </w:r>
+            <w:r>
+              <w:rPr>
+                <w:rFonts w:hint="eastAsia"/>
+                <w:lang w:eastAsia="ko-KR"/>
+              </w:rPr>
+              <w:t xml:space="preserve"> </w:t>
+            </w:r>
+            <w:r>
+              <w:rPr>
+                <w:rFonts w:hint="eastAsia"/>
+              </w:rPr>
+              <w:t>태양광</w:t>
+            </w:r>
+            <w:r>
+              <w:rPr>
+                <w:rFonts w:hint="eastAsia"/>
+                <w:lang w:eastAsia="ko-KR"/>
+              </w:rPr>
+              <w:t xml:space="preserve"> </w:t>
+            </w:r>
+            <w:r>
+              <w:rPr>
+                <w:rFonts w:hint="eastAsia"/>
+              </w:rPr>
+              <w:t>패널을</w:t>
+            </w:r>
+            <w:r>
+              <w:rPr>
+                <w:rFonts w:hint="eastAsia"/>
+                <w:lang w:eastAsia="ko-KR"/>
+              </w:rPr>
+              <w:t xml:space="preserve"> </w:t>
+            </w:r>
+            <w:r>
+              <w:rPr>
+                <w:rFonts w:hint="eastAsia"/>
+              </w:rPr>
+              <w:t>설치하</w:t>
+            </w:r>
+            <w:r>
+              <w:rPr>
+                <w:rFonts w:hint="eastAsia"/>
+              </w:rPr>
+              <w:t>였다.</w:t>
+            </w:r>
+            <w:r>
+              <w:rPr>
+                <w:rFonts w:hint="eastAsia"/>
+                <w:lang w:eastAsia="ko-KR"/>
+              </w:rPr>
+              <w:t xml:space="preserve"> </w:t>
+            </w:r>
+            <w:r>
+              <w:t>10,</w:t>
+            </w:r>
+            <w:r>
+              <w:t>000m</w:t>
+            </w:r>
+            <w:r>
+              <w:t>A</w:t>
+            </w:r>
+            <w:r>
+              <w:t>h</w:t>
+            </w:r>
+            <w:r>
+              <w:rPr>
+                <w:rFonts w:hint="eastAsia"/>
+              </w:rPr>
+              <w:t>의</w:t>
+            </w:r>
+            <w:r>
+              <w:rPr>
+                <w:rFonts w:hint="eastAsia"/>
+                <w:lang w:eastAsia="ko-KR"/>
+              </w:rPr>
+              <w:t xml:space="preserve"> </w:t>
+            </w:r>
+            <w:r>
+              <w:rPr>
+                <w:rFonts w:hint="eastAsia"/>
+              </w:rPr>
+              <w:t>보조배터리를</w:t>
+            </w:r>
+            <w:r>
+              <w:rPr>
+                <w:rFonts w:hint="eastAsia"/>
+                <w:lang w:eastAsia="ko-KR"/>
+              </w:rPr>
+              <w:t xml:space="preserve"> </w:t>
+            </w:r>
+            <w:r>
+              <w:rPr>
+                <w:rFonts w:hint="eastAsia"/>
+              </w:rPr>
+              <w:t>우선적으로</w:t>
+            </w:r>
+            <w:r>
+              <w:rPr>
+                <w:rFonts w:hint="eastAsia"/>
+                <w:lang w:eastAsia="ko-KR"/>
+              </w:rPr>
+              <w:t xml:space="preserve"> </w:t>
+            </w:r>
+            <w:r>
+              <w:rPr>
+                <w:rFonts w:hint="eastAsia"/>
+              </w:rPr>
+              <w:t>충전하고</w:t>
+            </w:r>
+            <w:r>
+              <w:rPr>
+                <w:rFonts w:hint="eastAsia"/>
+                <w:lang w:eastAsia="ko-KR"/>
+              </w:rPr>
+              <w:t xml:space="preserve"> </w:t>
+            </w:r>
+            <w:r>
+              <w:t>LED</w:t>
+            </w:r>
+            <w:r>
+              <w:rPr>
+                <w:rFonts w:hint="eastAsia"/>
+              </w:rPr>
+              <w:t>나</w:t>
+            </w:r>
+            <w:r>
+              <w:rPr>
+                <w:rFonts w:hint="eastAsia"/>
+                <w:lang w:eastAsia="ko-KR"/>
+              </w:rPr>
+              <w:t xml:space="preserve"> </w:t>
+            </w:r>
+            <w:proofErr w:type="spellStart"/>
+            <w:r>
+              <w:rPr>
+                <w:rFonts w:hint="eastAsia"/>
+              </w:rPr>
+              <w:t>아두이노의</w:t>
+            </w:r>
+            <w:proofErr w:type="spellEnd"/>
+            <w:r>
+              <w:rPr>
+                <w:rFonts w:hint="eastAsia"/>
+                <w:lang w:eastAsia="ko-KR"/>
+              </w:rPr>
+              <w:t xml:space="preserve"> </w:t>
+            </w:r>
+            <w:r>
+              <w:rPr>
+                <w:rFonts w:hint="eastAsia"/>
+              </w:rPr>
+              <w:t>필요</w:t>
+            </w:r>
+            <w:r>
+              <w:rPr>
+                <w:rFonts w:hint="eastAsia"/>
+                <w:lang w:eastAsia="ko-KR"/>
+              </w:rPr>
+              <w:t xml:space="preserve"> </w:t>
+            </w:r>
+            <w:r>
+              <w:rPr>
+                <w:rFonts w:hint="eastAsia"/>
+              </w:rPr>
+              <w:t>전력을</w:t>
+            </w:r>
+            <w:r>
+              <w:rPr>
+                <w:rFonts w:hint="eastAsia"/>
+                <w:lang w:eastAsia="ko-KR"/>
+              </w:rPr>
+              <w:t xml:space="preserve"> </w:t>
+            </w:r>
+            <w:r>
+              <w:rPr>
+                <w:rFonts w:hint="eastAsia"/>
+              </w:rPr>
+              <w:t>받아</w:t>
+            </w:r>
+            <w:r>
+              <w:rPr>
+                <w:rFonts w:hint="eastAsia"/>
+                <w:lang w:eastAsia="ko-KR"/>
+              </w:rPr>
+              <w:t xml:space="preserve"> </w:t>
+            </w:r>
+            <w:r>
+              <w:rPr>
+                <w:rFonts w:hint="eastAsia"/>
+              </w:rPr>
+              <w:t>출력</w:t>
+            </w:r>
+            <w:r>
+              <w:rPr>
+                <w:rFonts w:hint="eastAsia"/>
+              </w:rPr>
+              <w:t>한다.</w:t>
+            </w:r>
+            <w:r>
+              <w:rPr>
+                <w:rFonts w:hint="eastAsia"/>
+              </w:rPr>
+              <w:t>.</w:t>
+            </w:r>
+          </w:p>
+          <w:p>
+            <w:pPr>
+              <w:pStyle w:val="a4"/>
+              <w:widowControl/>
               <w:wordWrap/>
-              <w:spacing w:after="0" w:line="384" w:lineRule="auto"/>
+              <w:autoSpaceDE/>
+              <w:autoSpaceDN/>
+              <w:ind w:leftChars="0" w:left="0"/>
+              <w:rPr>
+                <w:rFonts w:ascii="Dotum" w:eastAsia="Dotum" w:hAnsi="Dotum" w:cs="굴림"/>
+                <w:color w:val="000000"/>
+                <w:kern w:val="0"/>
+                <w:sz w:val="22"/>
+              </w:rPr>
+            </w:pPr>
+          </w:p>
+          <w:p>
+            <w:pPr>
+              <w:pStyle w:val="a4"/>
+              <w:widowControl/>
+              <w:wordWrap/>
+              <w:autoSpaceDE/>
+              <w:autoSpaceDN/>
+              <w:ind w:leftChars="0" w:left="0"/>
+              <w:rPr>
+                <w:rFonts w:ascii="Dotum" w:eastAsia="Dotum" w:hAnsi="Dotum" w:cs="굴림"/>
+                <w:color w:val="000000"/>
+                <w:kern w:val="0"/>
+                <w:sz w:val="22"/>
+              </w:rPr>
+            </w:pPr>
+            <w:r>
+              <w:rPr>
+                <w:rFonts w:ascii="Dotum" w:eastAsia="Dotum" w:hAnsi="Dotum" w:cs="굴림" w:hint="eastAsia"/>
+                <w:color w:val="000000"/>
+                <w:kern w:val="0"/>
+                <w:sz w:val="22"/>
+              </w:rPr>
+              <w:t>과제 개발 결과</w:t>
+            </w:r>
+          </w:p>
+          <w:p>
+            <w:pPr>
+              <w:pStyle w:val="a4"/>
+              <w:widowControl/>
+              <w:wordWrap/>
+              <w:autoSpaceDE/>
+              <w:autoSpaceDN/>
+              <w:ind w:leftChars="0" w:left="0"/>
+              <w:rPr>
+                <w:rFonts w:ascii="Dotum" w:eastAsia="Dotum" w:hAnsi="Dotum" w:cs="굴림"/>
+                <w:color w:val="000000"/>
+                <w:kern w:val="0"/>
+                <w:sz w:val="22"/>
+              </w:rPr>
+            </w:pPr>
+            <w:r>
+              <w:rPr>
+                <w:rFonts w:ascii="Dotum" w:eastAsia="Dotum" w:hAnsi="Dotum" w:cs="굴림" w:hint="eastAsia"/>
+                <w:color w:val="000000"/>
+                <w:kern w:val="0"/>
+                <w:sz w:val="22"/>
+              </w:rPr>
+              <w:t xml:space="preserve">대모 작품을 제작하여 </w:t>
+            </w:r>
+            <w:r>
+              <w:rPr>
+                <w:rFonts w:ascii="Dotum" w:eastAsia="Dotum" w:hAnsi="Dotum" w:cs="굴림" w:hint="eastAsia"/>
+                <w:color w:val="000000"/>
+                <w:kern w:val="0"/>
+                <w:sz w:val="22"/>
+              </w:rPr>
+              <w:t xml:space="preserve">가상 </w:t>
+            </w:r>
+            <w:r>
+              <w:rPr>
+                <w:rFonts w:ascii="Dotum" w:eastAsia="Dotum" w:hAnsi="Dotum" w:cs="굴림" w:hint="eastAsia"/>
+                <w:color w:val="000000"/>
+                <w:kern w:val="0"/>
+                <w:sz w:val="22"/>
+              </w:rPr>
+              <w:t xml:space="preserve">시뮬레이터를 통해 테스트를 하였고 거리 측정 및 거리 측정 기능을 구현하였습니다. 이를 통해 운전자는 커브 길의 교통사각지대에서 나오는 차량과의 거리를 실시간으로 인지하고 안전한 운전을 할 수 있다. 이는 교통 안전성을 </w:t>
+            </w:r>
+            <w:r>
+              <w:rPr>
+                <w:rFonts w:ascii="Dotum" w:eastAsia="Dotum" w:hAnsi="Dotum" w:cs="굴림" w:hint="eastAsia"/>
+                <w:color w:val="000000"/>
+                <w:kern w:val="0"/>
+                <w:sz w:val="22"/>
+              </w:rPr>
+              <w:lastRenderedPageBreak/>
+              <w:t>향상시키는 데 도움</w:t>
+            </w:r>
+            <w:r>
+              <w:rPr>
+                <w:rFonts w:ascii="Dotum" w:eastAsia="Dotum" w:hAnsi="Dotum" w:cs="굴림" w:hint="eastAsia"/>
+                <w:color w:val="000000"/>
+                <w:kern w:val="0"/>
+                <w:sz w:val="22"/>
+              </w:rPr>
+              <w:t>이 될 것 이다.또한 산길 커브길 같은 경우 센서에 멧돼지나 고라니와 같은 야생동물들</w:t>
+            </w:r>
+            <w:r>
+              <w:rPr>
+                <w:rFonts w:ascii="Dotum" w:eastAsia="Dotum" w:hAnsi="Dotum" w:cs="굴림" w:hint="eastAsia"/>
+                <w:color w:val="000000"/>
+                <w:kern w:val="0"/>
+                <w:sz w:val="22"/>
+              </w:rPr>
+              <w:t xml:space="preserve"> </w:t>
+            </w:r>
+            <w:r>
+              <w:rPr>
+                <w:rFonts w:ascii="Dotum" w:eastAsia="Dotum" w:hAnsi="Dotum" w:cs="굴림" w:hint="eastAsia"/>
+                <w:color w:val="000000"/>
+                <w:kern w:val="0"/>
+                <w:sz w:val="22"/>
+              </w:rPr>
+              <w:t xml:space="preserve">또한 인식가능하여 신호를 보내주기에 </w:t>
+            </w:r>
+            <w:proofErr w:type="spellStart"/>
+            <w:r>
+              <w:rPr>
+                <w:rFonts w:ascii="Dotum" w:eastAsia="Dotum" w:hAnsi="Dotum" w:cs="굴림" w:hint="eastAsia"/>
+                <w:color w:val="000000"/>
+                <w:kern w:val="0"/>
+                <w:sz w:val="22"/>
+              </w:rPr>
+              <w:t>로드킬과</w:t>
+            </w:r>
+            <w:proofErr w:type="spellEnd"/>
+            <w:r>
+              <w:rPr>
+                <w:rFonts w:ascii="Dotum" w:eastAsia="Dotum" w:hAnsi="Dotum" w:cs="굴림" w:hint="eastAsia"/>
+                <w:color w:val="000000"/>
+                <w:kern w:val="0"/>
+                <w:sz w:val="22"/>
+              </w:rPr>
+              <w:t xml:space="preserve"> 같은 상황도 줄여 줄 것이다.</w:t>
+            </w:r>
+          </w:p>
+          <w:p>
+            <w:pPr>
+              <w:spacing w:line="384" w:lineRule="auto"/>
               <w:ind w:left="40" w:right="40"/>
-              <w:jc w:val="left"/>
-              <w:textAlignment w:val="baseline"/>
-              <w:rPr>
-                <w:rFonts w:ascii="함초롬바탕" w:eastAsia="굴림" w:hAnsi="굴림" w:cs="굴림"/>
-                <w:color w:val="000000"/>
-                <w:kern w:val="0"/>
-                <w:szCs w:val="20"/>
-              </w:rPr>
-            </w:pPr>
-            <w:r>
-              <w:rPr>
-                <w:rFonts w:ascii="돋움" w:eastAsia="돋움" w:hAnsi="돋움" w:cs="굴림" w:hint="eastAsia"/>
-                <w:color w:val="000000"/>
-                <w:kern w:val="0"/>
-                <w:sz w:val="22"/>
-              </w:rPr>
-              <w:t>과제 목적</w:t>
-            </w:r>
-          </w:p>
-          <w:p>
-            <w:pPr>
-              <w:wordWrap/>
-              <w:spacing w:after="0" w:line="384" w:lineRule="auto"/>
+              <w:textAlignment w:val="baseline"/>
+              <w:rPr>
+                <w:rFonts w:ascii="함초롬바탕" w:eastAsia="굴림" w:hAnsi="굴림" w:cs="굴림"/>
+                <w:color w:val="000000"/>
+                <w:szCs w:val="20"/>
+              </w:rPr>
+            </w:pPr>
+            <w:r>
+              <w:rPr>
+                <w:rFonts w:ascii="Dotum" w:eastAsia="Dotum" w:hAnsi="Dotum" w:cs="굴림" w:hint="eastAsia"/>
+                <w:color w:val="000000"/>
+                <w:sz w:val="22"/>
+              </w:rPr>
+              <w:t xml:space="preserve">4. 사진 및 그래프 삽입 </w:t>
+            </w:r>
+          </w:p>
+          <w:p>
+            <w:pPr>
+              <w:spacing w:line="384" w:lineRule="auto"/>
               <w:ind w:left="40" w:right="40"/>
-              <w:jc w:val="left"/>
-              <w:textAlignment w:val="baseline"/>
-              <w:rPr>
-                <w:rFonts w:ascii="함초롬바탕" w:eastAsia="굴림" w:hAnsi="굴림" w:cs="굴림"/>
-                <w:color w:val="000000"/>
-                <w:kern w:val="0"/>
-                <w:sz w:val="22"/>
-              </w:rPr>
-            </w:pPr>
-          </w:p>
-          <w:p>
-            <w:pPr>
-              <w:wordWrap/>
-              <w:spacing w:after="0" w:line="384" w:lineRule="auto"/>
+              <w:textAlignment w:val="baseline"/>
+              <w:rPr>
+                <w:rFonts w:ascii="함초롬바탕" w:eastAsia="굴림" w:hAnsi="굴림" w:cs="굴림"/>
+                <w:color w:val="000000"/>
+                <w:sz w:val="22"/>
+              </w:rPr>
+            </w:pPr>
+          </w:p>
+          <w:p>
+            <w:pPr>
+              <w:spacing w:line="384" w:lineRule="auto"/>
               <w:ind w:left="40" w:right="40"/>
-              <w:jc w:val="left"/>
-              <w:textAlignment w:val="baseline"/>
-              <w:rPr>
-                <w:rFonts w:ascii="함초롬바탕" w:eastAsia="굴림" w:hAnsi="굴림" w:cs="굴림"/>
-                <w:color w:val="000000"/>
-                <w:kern w:val="0"/>
-                <w:szCs w:val="20"/>
-              </w:rPr>
-            </w:pPr>
-            <w:r>
-              <w:rPr>
-                <w:rFonts w:ascii="돋움" w:eastAsia="돋움" w:hAnsi="돋움" w:cs="굴림" w:hint="eastAsia"/>
-                <w:color w:val="000000"/>
-                <w:kern w:val="0"/>
-                <w:sz w:val="22"/>
-              </w:rPr>
-              <w:t>2. 과제 개발 과정 및 내용</w:t>
-            </w:r>
-          </w:p>
-          <w:p>
-            <w:pPr>
-              <w:wordWrap/>
-              <w:spacing w:after="0" w:line="384" w:lineRule="auto"/>
-              <w:ind w:left="40" w:right="40"/>
-              <w:jc w:val="left"/>
-              <w:textAlignment w:val="baseline"/>
-              <w:rPr>
-                <w:rFonts w:ascii="함초롬바탕" w:eastAsia="굴림" w:hAnsi="굴림" w:cs="굴림"/>
-                <w:color w:val="000000"/>
-                <w:kern w:val="0"/>
-                <w:sz w:val="22"/>
-              </w:rPr>
-            </w:pPr>
-          </w:p>
-          <w:p>
-            <w:pPr>
-              <w:wordWrap/>
-              <w:spacing w:after="0" w:line="384" w:lineRule="auto"/>
-              <w:ind w:left="40" w:right="40"/>
-              <w:jc w:val="left"/>
-              <w:textAlignment w:val="baseline"/>
-              <w:rPr>
-                <w:rFonts w:ascii="함초롬바탕" w:eastAsia="굴림" w:hAnsi="굴림" w:cs="굴림"/>
-                <w:color w:val="000000"/>
-                <w:kern w:val="0"/>
-                <w:szCs w:val="20"/>
-              </w:rPr>
-            </w:pPr>
-            <w:r>
-              <w:rPr>
-                <w:rFonts w:ascii="돋움" w:eastAsia="돋움" w:hAnsi="돋움" w:cs="굴림" w:hint="eastAsia"/>
-                <w:color w:val="000000"/>
-                <w:kern w:val="0"/>
-                <w:sz w:val="22"/>
-              </w:rPr>
-              <w:t>3. 과제 개발 결과</w:t>
-            </w:r>
-          </w:p>
-          <w:p>
-            <w:pPr>
-              <w:wordWrap/>
-              <w:spacing w:after="0" w:line="384" w:lineRule="auto"/>
-              <w:ind w:left="40" w:right="40"/>
-              <w:jc w:val="left"/>
-              <w:textAlignment w:val="baseline"/>
-              <w:rPr>
-                <w:rFonts w:ascii="함초롬바탕" w:eastAsia="굴림" w:hAnsi="굴림" w:cs="굴림"/>
-                <w:color w:val="000000"/>
-                <w:kern w:val="0"/>
-                <w:szCs w:val="20"/>
-              </w:rPr>
-            </w:pPr>
-            <w:r>
-              <w:rPr>
-                <w:rFonts w:ascii="돋움" w:eastAsia="돋움" w:hAnsi="돋움" w:cs="굴림" w:hint="eastAsia"/>
-                <w:color w:val="000000"/>
-                <w:kern w:val="0"/>
-                <w:sz w:val="22"/>
-              </w:rPr>
-              <w:t xml:space="preserve">4. 사진 및 그래프 삽입 </w:t>
-            </w:r>
-          </w:p>
-          <w:p>
-            <w:pPr>
-              <w:wordWrap/>
-              <w:spacing w:after="0" w:line="384" w:lineRule="auto"/>
-              <w:ind w:left="40" w:right="40"/>
-              <w:jc w:val="left"/>
-              <w:textAlignment w:val="baseline"/>
-              <w:rPr>
-                <w:rFonts w:ascii="함초롬바탕" w:eastAsia="굴림" w:hAnsi="굴림" w:cs="굴림"/>
-                <w:color w:val="000000"/>
-                <w:kern w:val="0"/>
-                <w:sz w:val="22"/>
-              </w:rPr>
-            </w:pPr>
-          </w:p>
-          <w:p>
-            <w:pPr>
-              <w:wordWrap/>
-              <w:spacing w:after="0" w:line="384" w:lineRule="auto"/>
-              <w:ind w:left="40" w:right="40"/>
-              <w:jc w:val="left"/>
-              <w:textAlignment w:val="baseline"/>
-              <w:rPr>
-                <w:rFonts w:ascii="함초롬바탕" w:eastAsia="굴림" w:hAnsi="굴림" w:cs="굴림"/>
-                <w:color w:val="000000"/>
-                <w:kern w:val="0"/>
-                <w:szCs w:val="20"/>
-              </w:rPr>
-            </w:pPr>
-            <w:r>
-              <w:rPr>
-                <w:rFonts w:ascii="돋움" w:eastAsia="돋움" w:hAnsi="돋움" w:cs="굴림" w:hint="eastAsia"/>
+              <w:textAlignment w:val="baseline"/>
+              <w:rPr>
+                <w:rFonts w:ascii="함초롬바탕" w:eastAsia="굴림" w:hAnsi="굴림" w:cs="굴림"/>
+                <w:color w:val="000000"/>
+                <w:szCs w:val="20"/>
+              </w:rPr>
+            </w:pPr>
+            <w:r>
+              <w:rPr>
+                <w:rFonts w:ascii="Dotum" w:eastAsia="Dotum" w:hAnsi="Dotum" w:cs="굴림" w:hint="eastAsia"/>
                 <w:b/>
                 <w:bCs/>
                 <w:color w:val="000000"/>
-                <w:kern w:val="0"/>
                 <w:szCs w:val="20"/>
               </w:rPr>
               <w:t>* 1~4번 항목 변경 및 자유롭게 작성 가능</w:t>
@@ -1279,14 +3325,12 @@
           </w:tcPr>
           <w:p>
             <w:pPr>
-              <w:wordWrap/>
-              <w:spacing w:after="0" w:line="384" w:lineRule="auto"/>
+              <w:spacing w:line="384" w:lineRule="auto"/>
               <w:jc w:val="center"/>
               <w:textAlignment w:val="baseline"/>
               <w:rPr>
                 <w:rFonts w:ascii="함초롬바탕" w:eastAsia="굴림" w:hAnsi="굴림" w:cs="굴림"/>
                 <w:color w:val="000000"/>
-                <w:kern w:val="0"/>
                 <w:sz w:val="16"/>
                 <w:szCs w:val="16"/>
               </w:rPr>
@@ -1294,22 +3338,19 @@
           </w:p>
           <w:p>
             <w:pPr>
-              <w:wordWrap/>
-              <w:spacing w:after="0" w:line="384" w:lineRule="auto"/>
+              <w:spacing w:line="384" w:lineRule="auto"/>
               <w:jc w:val="center"/>
               <w:textAlignment w:val="baseline"/>
               <w:rPr>
                 <w:rFonts w:ascii="함초롬바탕" w:eastAsia="굴림" w:hAnsi="굴림" w:cs="굴림"/>
                 <w:color w:val="000000"/>
-                <w:kern w:val="0"/>
-                <w:szCs w:val="20"/>
-              </w:rPr>
-            </w:pPr>
-            <w:r>
-              <w:rPr>
-                <w:rFonts w:ascii="돋움" w:eastAsia="돋움" w:hAnsi="돋움" w:cs="굴림" w:hint="eastAsia"/>
-                <w:color w:val="000000"/>
-                <w:kern w:val="0"/>
+                <w:szCs w:val="20"/>
+              </w:rPr>
+            </w:pPr>
+            <w:r>
+              <w:rPr>
+                <w:rFonts w:ascii="Dotum" w:eastAsia="Dotum" w:hAnsi="Dotum" w:cs="굴림" w:hint="eastAsia"/>
+                <w:color w:val="000000"/>
                 <w:sz w:val="22"/>
               </w:rPr>
               <w:t>위와 같이 캡스톤디자인 결과보고서를 제출합니다.</w:t>
@@ -1317,22 +3358,18 @@
           </w:p>
           <w:p>
             <w:pPr>
-              <w:wordWrap/>
-              <w:spacing w:after="0" w:line="384" w:lineRule="auto"/>
-              <w:jc w:val="left"/>
-              <w:textAlignment w:val="baseline"/>
-              <w:rPr>
-                <w:rFonts w:ascii="함초롬바탕" w:eastAsia="굴림" w:hAnsi="굴림" w:cs="굴림"/>
-                <w:color w:val="000000"/>
-                <w:kern w:val="0"/>
-                <w:szCs w:val="20"/>
-              </w:rPr>
-            </w:pPr>
-            <w:r>
-              <w:rPr>
-                <w:rFonts w:ascii="돋움" w:eastAsia="돋움" w:hAnsi="돋움" w:cs="굴림" w:hint="eastAsia"/>
-                <w:color w:val="000000"/>
-                <w:kern w:val="0"/>
+              <w:spacing w:line="384" w:lineRule="auto"/>
+              <w:textAlignment w:val="baseline"/>
+              <w:rPr>
+                <w:rFonts w:ascii="함초롬바탕" w:eastAsia="굴림" w:hAnsi="굴림" w:cs="굴림"/>
+                <w:color w:val="000000"/>
+                <w:szCs w:val="20"/>
+              </w:rPr>
+            </w:pPr>
+            <w:r>
+              <w:rPr>
+                <w:rFonts w:ascii="Dotum" w:eastAsia="Dotum" w:hAnsi="Dotum" w:cs="굴림" w:hint="eastAsia"/>
+                <w:color w:val="000000"/>
                 <w:szCs w:val="20"/>
               </w:rPr>
               <w:t>붙임1. 결과물</w:t>
@@ -1340,22 +3377,18 @@
           </w:p>
           <w:p>
             <w:pPr>
-              <w:wordWrap/>
-              <w:spacing w:after="0" w:line="384" w:lineRule="auto"/>
-              <w:jc w:val="left"/>
-              <w:textAlignment w:val="baseline"/>
-              <w:rPr>
-                <w:rFonts w:ascii="함초롬바탕" w:eastAsia="굴림" w:hAnsi="굴림" w:cs="굴림"/>
-                <w:color w:val="000000"/>
-                <w:kern w:val="0"/>
-                <w:szCs w:val="20"/>
-              </w:rPr>
-            </w:pPr>
-            <w:r>
-              <w:rPr>
-                <w:rFonts w:ascii="돋움" w:eastAsia="돋움" w:hAnsi="돋움" w:cs="굴림" w:hint="eastAsia"/>
-                <w:color w:val="000000"/>
-                <w:kern w:val="0"/>
+              <w:spacing w:line="384" w:lineRule="auto"/>
+              <w:textAlignment w:val="baseline"/>
+              <w:rPr>
+                <w:rFonts w:ascii="함초롬바탕" w:eastAsia="굴림" w:hAnsi="굴림" w:cs="굴림"/>
+                <w:color w:val="000000"/>
+                <w:szCs w:val="20"/>
+              </w:rPr>
+            </w:pPr>
+            <w:r>
+              <w:rPr>
+                <w:rFonts w:ascii="Dotum" w:eastAsia="Dotum" w:hAnsi="Dotum" w:cs="굴림" w:hint="eastAsia"/>
+                <w:color w:val="000000"/>
                 <w:szCs w:val="20"/>
               </w:rPr>
               <w:t>2. 과제 사진 및 지원금 사용 내역</w:t>
@@ -1364,7 +3397,6 @@
               <w:rPr>
                 <w:rFonts w:ascii="함초롬바탕" w:eastAsia="굴림" w:hAnsi="굴림" w:cs="굴림"/>
                 <w:color w:val="000000"/>
-                <w:kern w:val="0"/>
                 <w:szCs w:val="20"/>
               </w:rPr>
               <w:tab/>
@@ -1372,31 +3404,27 @@
           </w:p>
           <w:p>
             <w:pPr>
-              <w:wordWrap/>
-              <w:spacing w:after="0" w:line="384" w:lineRule="auto"/>
+              <w:spacing w:line="384" w:lineRule="auto"/>
               <w:jc w:val="center"/>
               <w:textAlignment w:val="baseline"/>
               <w:rPr>
                 <w:rFonts w:ascii="함초롬바탕" w:eastAsia="굴림" w:hAnsi="굴림" w:cs="굴림"/>
                 <w:color w:val="000000"/>
-                <w:kern w:val="0"/>
-                <w:szCs w:val="20"/>
-              </w:rPr>
-            </w:pPr>
-            <w:r>
-              <w:rPr>
-                <w:rFonts w:ascii="함초롬바탕" w:eastAsia="굴림" w:hAnsi="굴림" w:cs="굴림"/>
-                <w:color w:val="000000"/>
-                <w:kern w:val="0"/>
+                <w:szCs w:val="20"/>
+              </w:rPr>
+            </w:pPr>
+            <w:r>
+              <w:rPr>
+                <w:rFonts w:ascii="함초롬바탕" w:eastAsia="굴림" w:hAnsi="굴림" w:cs="굴림"/>
+                <w:color w:val="000000"/>
                 <w:szCs w:val="20"/>
               </w:rPr>
               <w:tab/>
             </w:r>
             <w:r>
               <w:rPr>
-                <w:rFonts w:ascii="돋움" w:eastAsia="돋움" w:hAnsi="돋움" w:cs="굴림" w:hint="eastAsia"/>
-                <w:color w:val="000000"/>
-                <w:kern w:val="0"/>
+                <w:rFonts w:ascii="Dotum" w:eastAsia="Dotum" w:hAnsi="Dotum" w:cs="굴림" w:hint="eastAsia"/>
+                <w:color w:val="000000"/>
                 <w:szCs w:val="20"/>
               </w:rPr>
               <w:t>2023년 6월 일</w:t>
@@ -1405,7 +3433,6 @@
               <w:rPr>
                 <w:rFonts w:ascii="함초롬바탕" w:eastAsia="굴림" w:hAnsi="굴림" w:cs="굴림"/>
                 <w:color w:val="000000"/>
-                <w:kern w:val="0"/>
                 <w:szCs w:val="20"/>
               </w:rPr>
               <w:tab/>
@@ -1454,37 +3481,23 @@
                 </w:tcPr>
                 <w:p>
                   <w:pPr>
-                    <w:wordWrap/>
-                    <w:spacing w:after="0" w:line="384" w:lineRule="auto"/>
+                    <w:spacing w:line="384" w:lineRule="auto"/>
                     <w:jc w:val="center"/>
                     <w:textAlignment w:val="baseline"/>
                     <w:rPr>
                       <w:rFonts w:ascii="함초롬바탕" w:eastAsia="굴림" w:hAnsi="굴림" w:cs="굴림"/>
                       <w:color w:val="000000"/>
-                      <w:kern w:val="0"/>
                       <w:szCs w:val="20"/>
                     </w:rPr>
                   </w:pPr>
                   <w:r>
                     <w:rPr>
-                      <w:rFonts w:ascii="돋움" w:eastAsia="돋움" w:hAnsi="돋움" w:cs="굴림" w:hint="eastAsia"/>
+                      <w:rFonts w:ascii="Dotum" w:eastAsia="Dotum" w:hAnsi="Dotum" w:cs="굴림" w:hint="eastAsia"/>
                       <w:color w:val="000000"/>
-                      <w:kern w:val="0"/>
                       <w:szCs w:val="20"/>
                     </w:rPr>
-                    <w:t xml:space="preserve">팀 </w:t>
+                    <w:t>팀 대표 :</w:t>
                   </w:r>
-                  <w:proofErr w:type="gramStart"/>
-                  <w:r>
-                    <w:rPr>
-                      <w:rFonts w:ascii="돋움" w:eastAsia="돋움" w:hAnsi="돋움" w:cs="굴림" w:hint="eastAsia"/>
-                      <w:color w:val="000000"/>
-                      <w:kern w:val="0"/>
-                      <w:szCs w:val="20"/>
-                    </w:rPr>
-                    <w:t>대표 :</w:t>
-                  </w:r>
-                  <w:proofErr w:type="gramEnd"/>
                 </w:p>
               </w:tc>
               <w:tc>
@@ -1507,17 +3520,25 @@
                 </w:tcPr>
                 <w:p>
                   <w:pPr>
-                    <w:wordWrap/>
-                    <w:spacing w:after="0" w:line="384" w:lineRule="auto"/>
+                    <w:spacing w:line="384" w:lineRule="auto"/>
                     <w:jc w:val="center"/>
                     <w:textAlignment w:val="baseline"/>
                     <w:rPr>
                       <w:rFonts w:ascii="함초롬바탕" w:eastAsia="굴림" w:hAnsi="굴림" w:cs="굴림"/>
                       <w:color w:val="000000"/>
-                      <w:kern w:val="0"/>
                       <w:szCs w:val="20"/>
                     </w:rPr>
                   </w:pPr>
+                  <w:proofErr w:type="spellStart"/>
+                  <w:r>
+                    <w:rPr>
+                      <w:rFonts w:ascii="함초롬바탕" w:eastAsia="굴림" w:hAnsi="굴림" w:cs="굴림" w:hint="eastAsia"/>
+                      <w:color w:val="000000"/>
+                      <w:szCs w:val="20"/>
+                    </w:rPr>
+                    <w:t>이홍교</w:t>
+                  </w:r>
+                  <w:proofErr w:type="spellEnd"/>
                 </w:p>
               </w:tc>
               <w:tc>
@@ -1540,25 +3561,28 @@
                 </w:tcPr>
                 <w:p>
                   <w:pPr>
-                    <w:wordWrap/>
-                    <w:spacing w:after="0" w:line="384" w:lineRule="auto"/>
+                    <w:spacing w:line="384" w:lineRule="auto"/>
                     <w:jc w:val="center"/>
                     <w:textAlignment w:val="baseline"/>
                     <w:rPr>
                       <w:rFonts w:ascii="함초롬바탕" w:eastAsia="굴림" w:hAnsi="굴림" w:cs="굴림"/>
                       <w:color w:val="000000"/>
-                      <w:kern w:val="0"/>
                       <w:szCs w:val="20"/>
                     </w:rPr>
                   </w:pPr>
                   <w:r>
                     <w:rPr>
-                      <w:rFonts w:ascii="돋움" w:eastAsia="돋움" w:hAnsi="돋움" w:cs="굴림" w:hint="eastAsia"/>
+                      <w:rFonts w:ascii="Dotum" w:eastAsia="Dotum" w:hAnsi="Dotum" w:cs="굴림" w:hint="eastAsia"/>
                       <w:color w:val="000000"/>
-                      <w:kern w:val="0"/>
                       <w:szCs w:val="20"/>
                     </w:rPr>
                     <w:t>(인)</w:t>
+                  </w:r>
+                  <w:r>
+                    <w:rPr>
+                      <w:noProof/>
+                    </w:rPr>
+                    <w:t xml:space="preserve"> </w:t>
                   </w:r>
                 </w:p>
               </w:tc>
@@ -1588,36 +3612,22 @@
                 </w:tcPr>
                 <w:p>
                   <w:pPr>
-                    <w:wordWrap/>
-                    <w:spacing w:after="0" w:line="384" w:lineRule="auto"/>
+                    <w:spacing w:line="384" w:lineRule="auto"/>
                     <w:jc w:val="center"/>
                     <w:textAlignment w:val="baseline"/>
                     <w:rPr>
                       <w:rFonts w:ascii="함초롬바탕" w:eastAsia="굴림" w:hAnsi="굴림" w:cs="굴림"/>
                       <w:color w:val="000000"/>
-                      <w:kern w:val="0"/>
                       <w:szCs w:val="20"/>
                     </w:rPr>
                   </w:pPr>
-                  <w:proofErr w:type="gramStart"/>
                   <w:r>
                     <w:rPr>
-                      <w:rFonts w:ascii="돋움" w:eastAsia="돋움" w:hAnsi="돋움" w:cs="굴림" w:hint="eastAsia"/>
+                      <w:rFonts w:ascii="Dotum" w:eastAsia="Dotum" w:hAnsi="Dotum" w:cs="굴림" w:hint="eastAsia"/>
                       <w:color w:val="000000"/>
-                      <w:kern w:val="0"/>
                       <w:szCs w:val="20"/>
                     </w:rPr>
-                    <w:t>지도교수 :</w:t>
-                  </w:r>
-                  <w:proofErr w:type="gramEnd"/>
-                  <w:r>
-                    <w:rPr>
-                      <w:rFonts w:ascii="돋움" w:eastAsia="돋움" w:hAnsi="돋움" w:cs="굴림" w:hint="eastAsia"/>
-                      <w:color w:val="000000"/>
-                      <w:kern w:val="0"/>
-                      <w:szCs w:val="20"/>
-                    </w:rPr>
-                    <w:t xml:space="preserve"> </w:t>
+                    <w:t xml:space="preserve">지도교수 : </w:t>
                   </w:r>
                 </w:p>
               </w:tc>
@@ -1641,17 +3651,25 @@
                 </w:tcPr>
                 <w:p>
                   <w:pPr>
-                    <w:wordWrap/>
-                    <w:spacing w:after="0" w:line="384" w:lineRule="auto"/>
+                    <w:spacing w:line="384" w:lineRule="auto"/>
                     <w:jc w:val="center"/>
                     <w:textAlignment w:val="baseline"/>
                     <w:rPr>
                       <w:rFonts w:ascii="함초롬바탕" w:eastAsia="굴림" w:hAnsi="굴림" w:cs="굴림"/>
                       <w:color w:val="000000"/>
-                      <w:kern w:val="0"/>
                       <w:szCs w:val="20"/>
                     </w:rPr>
                   </w:pPr>
+                  <w:proofErr w:type="spellStart"/>
+                  <w:r>
+                    <w:rPr>
+                      <w:rFonts w:ascii="함초롬바탕" w:eastAsia="굴림" w:hAnsi="굴림" w:cs="굴림" w:hint="eastAsia"/>
+                      <w:color w:val="000000"/>
+                      <w:szCs w:val="20"/>
+                    </w:rPr>
+                    <w:t>윤영훈</w:t>
+                  </w:r>
+                  <w:proofErr w:type="spellEnd"/>
                 </w:p>
               </w:tc>
               <w:tc>
@@ -1674,22 +3692,19 @@
                 </w:tcPr>
                 <w:p>
                   <w:pPr>
-                    <w:wordWrap/>
-                    <w:spacing w:after="0" w:line="384" w:lineRule="auto"/>
+                    <w:spacing w:line="384" w:lineRule="auto"/>
                     <w:jc w:val="center"/>
                     <w:textAlignment w:val="baseline"/>
                     <w:rPr>
                       <w:rFonts w:ascii="함초롬바탕" w:eastAsia="굴림" w:hAnsi="굴림" w:cs="굴림"/>
                       <w:color w:val="000000"/>
-                      <w:kern w:val="0"/>
                       <w:szCs w:val="20"/>
                     </w:rPr>
                   </w:pPr>
                   <w:r>
                     <w:rPr>
-                      <w:rFonts w:ascii="돋움" w:eastAsia="돋움" w:hAnsi="돋움" w:cs="굴림" w:hint="eastAsia"/>
+                      <w:rFonts w:ascii="Dotum" w:eastAsia="Dotum" w:hAnsi="Dotum" w:cs="굴림" w:hint="eastAsia"/>
                       <w:color w:val="000000"/>
-                      <w:kern w:val="0"/>
                       <w:szCs w:val="20"/>
                     </w:rPr>
                     <w:t>(인)</w:t>
@@ -1700,14 +3715,12 @@
           </w:tbl>
           <w:p>
             <w:pPr>
-              <w:wordWrap/>
-              <w:spacing w:after="0" w:line="384" w:lineRule="auto"/>
+              <w:spacing w:line="384" w:lineRule="auto"/>
               <w:jc w:val="center"/>
               <w:textAlignment w:val="baseline"/>
               <w:rPr>
                 <w:rFonts w:ascii="함초롬바탕" w:eastAsia="굴림" w:hAnsi="굴림" w:cs="굴림"/>
                 <w:color w:val="000000"/>
-                <w:kern w:val="0"/>
                 <w:sz w:val="16"/>
                 <w:szCs w:val="16"/>
               </w:rPr>
@@ -1740,25 +3753,20 @@
           </w:tcPr>
           <w:p>
             <w:pPr>
-              <w:wordWrap/>
-              <w:spacing w:after="0" w:line="240" w:lineRule="auto"/>
-              <w:jc w:val="left"/>
-              <w:textAlignment w:val="baseline"/>
-              <w:rPr>
-                <w:rFonts w:ascii="함초롬바탕" w:eastAsia="굴림" w:hAnsi="굴림" w:cs="굴림"/>
-                <w:color w:val="000000"/>
-                <w:kern w:val="0"/>
-                <w:szCs w:val="20"/>
-              </w:rPr>
-            </w:pPr>
-            <w:r>
-              <w:rPr>
-                <w:rFonts w:ascii="돋움" w:eastAsia="돋움" w:hAnsi="돋움" w:cs="굴림" w:hint="eastAsia"/>
+              <w:textAlignment w:val="baseline"/>
+              <w:rPr>
+                <w:rFonts w:ascii="함초롬바탕" w:eastAsia="굴림" w:hAnsi="굴림" w:cs="굴림"/>
+                <w:color w:val="000000"/>
+                <w:szCs w:val="20"/>
+              </w:rPr>
+            </w:pPr>
+            <w:r>
+              <w:rPr>
+                <w:rFonts w:ascii="Dotum" w:eastAsia="Dotum" w:hAnsi="Dotum" w:cs="굴림" w:hint="eastAsia"/>
                 <w:b/>
                 <w:bCs/>
                 <w:color w:val="000000"/>
                 <w:spacing w:val="-8"/>
-                <w:kern w:val="0"/>
                 <w:sz w:val="30"/>
                 <w:szCs w:val="30"/>
               </w:rPr>
@@ -1767,8 +3775,7 @@
           </w:p>
           <w:p>
             <w:pPr>
-              <w:wordWrap/>
-              <w:spacing w:after="0" w:line="312" w:lineRule="auto"/>
+              <w:spacing w:line="312" w:lineRule="auto"/>
               <w:jc w:val="center"/>
               <w:textAlignment w:val="baseline"/>
               <w:rPr>
@@ -1776,7 +3783,6 @@
                 <w:b/>
                 <w:bCs/>
                 <w:color w:val="000000"/>
-                <w:kern w:val="0"/>
                 <w:sz w:val="12"/>
                 <w:szCs w:val="12"/>
               </w:rPr>
@@ -1787,12 +3793,11 @@
     </w:tbl>
     <w:p>
       <w:pPr>
-        <w:spacing w:after="0" w:line="384" w:lineRule="auto"/>
+        <w:spacing w:line="384" w:lineRule="auto"/>
         <w:textAlignment w:val="baseline"/>
         <w:rPr>
           <w:rFonts w:ascii="함초롬바탕" w:eastAsia="굴림" w:hAnsi="굴림" w:cs="굴림"/>
           <w:color w:val="000000"/>
-          <w:kern w:val="0"/>
           <w:szCs w:val="20"/>
         </w:rPr>
       </w:pPr>
@@ -1802,24 +3807,20 @@
         <w:tabs>
           <w:tab w:val="left" w:pos="1266"/>
         </w:tabs>
-        <w:spacing w:after="0" w:line="432" w:lineRule="auto"/>
+        <w:spacing w:line="432" w:lineRule="auto"/>
         <w:textAlignment w:val="baseline"/>
         <w:rPr>
           <w:rFonts w:ascii="함초롬바탕" w:eastAsia="굴림" w:hAnsi="굴림" w:cs="굴림"/>
           <w:color w:val="000000"/>
-          <w:kern w:val="0"/>
           <w:szCs w:val="20"/>
         </w:rPr>
       </w:pPr>
       <w:r>
         <w:rPr>
-          <w:rFonts w:ascii="돋움" w:eastAsia="돋움" w:hAnsi="돋움" w:cs="굴림" w:hint="eastAsia"/>
+          <w:rFonts w:ascii="Dotum" w:eastAsia="Dotum" w:hAnsi="Dotum" w:cs="굴림" w:hint="eastAsia"/>
           <w:b/>
           <w:bCs/>
           <w:color w:val="000000"/>
-          <w:kern w:val="0"/>
-          <w:sz w:val="24"/>
-          <w:szCs w:val="24"/>
         </w:rPr>
         <w:t>서식 6-2 캡스톤디자인 과제 수행 사진</w:t>
       </w:r>
@@ -1837,12 +3838,11 @@
         <w:tblLook w:val="04A0" w:firstRow="1" w:lastRow="0" w:firstColumn="1" w:lastColumn="0" w:noHBand="0" w:noVBand="1"/>
       </w:tblPr>
       <w:tblGrid>
-        <w:gridCol w:w="726"/>
-        <w:gridCol w:w="2211"/>
-        <w:gridCol w:w="1569"/>
-        <w:gridCol w:w="1500"/>
-        <w:gridCol w:w="1576"/>
-        <w:gridCol w:w="1444"/>
+        <w:gridCol w:w="714"/>
+        <w:gridCol w:w="1896"/>
+        <w:gridCol w:w="2730"/>
+        <w:gridCol w:w="1394"/>
+        <w:gridCol w:w="2292"/>
       </w:tblGrid>
       <w:tr>
         <w:trPr>
@@ -1851,7 +3851,7 @@
         <w:tc>
           <w:tcPr>
             <w:tcW w:w="9525" w:type="dxa"/>
-            <w:gridSpan w:val="6"/>
+            <w:gridSpan w:val="5"/>
             <w:tcBorders>
               <w:top w:val="nil"/>
               <w:left w:val="nil"/>
@@ -1869,24 +3869,21 @@
           </w:tcPr>
           <w:p>
             <w:pPr>
-              <w:wordWrap/>
-              <w:spacing w:after="0" w:line="384" w:lineRule="auto"/>
+              <w:spacing w:line="384" w:lineRule="auto"/>
               <w:jc w:val="center"/>
               <w:textAlignment w:val="baseline"/>
               <w:rPr>
                 <w:rFonts w:ascii="함초롬바탕" w:eastAsia="굴림" w:hAnsi="굴림" w:cs="굴림"/>
                 <w:color w:val="000000"/>
-                <w:kern w:val="0"/>
-                <w:szCs w:val="20"/>
-              </w:rPr>
-            </w:pPr>
-            <w:r>
-              <w:rPr>
-                <w:rFonts w:ascii="돋움" w:eastAsia="돋움" w:hAnsi="돋움" w:cs="굴림" w:hint="eastAsia"/>
+                <w:szCs w:val="20"/>
+              </w:rPr>
+            </w:pPr>
+            <w:r>
+              <w:rPr>
+                <w:rFonts w:ascii="Dotum" w:eastAsia="Dotum" w:hAnsi="Dotum" w:cs="굴림" w:hint="eastAsia"/>
                 <w:b/>
                 <w:bCs/>
                 <w:color w:val="000000"/>
-                <w:kern w:val="0"/>
                 <w:sz w:val="36"/>
                 <w:szCs w:val="36"/>
               </w:rPr>
@@ -1921,26 +3918,24 @@
           </w:tcPr>
           <w:p>
             <w:pPr>
-              <w:wordWrap/>
-              <w:spacing w:after="0" w:line="384" w:lineRule="auto"/>
+              <w:spacing w:line="384" w:lineRule="auto"/>
               <w:jc w:val="center"/>
               <w:textAlignment w:val="baseline"/>
               <w:rPr>
                 <w:rFonts w:ascii="함초롬바탕" w:eastAsia="굴림" w:hAnsi="굴림" w:cs="굴림"/>
                 <w:color w:val="000000"/>
-                <w:kern w:val="0"/>
-                <w:szCs w:val="20"/>
-              </w:rPr>
-            </w:pPr>
-            <w:r>
-              <w:rPr>
-                <w:rFonts w:ascii="돋움" w:eastAsia="돋움" w:hAnsi="돋움" w:cs="굴림" w:hint="eastAsia"/>
+                <w:szCs w:val="20"/>
+              </w:rPr>
+            </w:pPr>
+            <w:r>
+              <w:rPr>
+                <w:rFonts w:ascii="Dotum" w:eastAsia="Dotum" w:hAnsi="Dotum" w:cs="굴림" w:hint="eastAsia"/>
                 <w:b/>
                 <w:bCs/>
                 <w:color w:val="000000"/>
-                <w:kern w:val="0"/>
-                <w:sz w:val="22"/>
-              </w:rPr>
+                <w:sz w:val="22"/>
+              </w:rPr>
+              <w:lastRenderedPageBreak/>
               <w:t>사진1</w:t>
             </w:r>
           </w:p>
@@ -1948,7 +3943,7 @@
         <w:tc>
           <w:tcPr>
             <w:tcW w:w="4762" w:type="dxa"/>
-            <w:gridSpan w:val="3"/>
+            <w:gridSpan w:val="2"/>
             <w:tcBorders>
               <w:top w:val="single" w:sz="2" w:space="0" w:color="000000"/>
               <w:left w:val="single" w:sz="2" w:space="0" w:color="000000"/>
@@ -1967,24 +3962,21 @@
           </w:tcPr>
           <w:p>
             <w:pPr>
-              <w:wordWrap/>
-              <w:spacing w:after="0" w:line="384" w:lineRule="auto"/>
+              <w:spacing w:line="384" w:lineRule="auto"/>
               <w:jc w:val="center"/>
               <w:textAlignment w:val="baseline"/>
               <w:rPr>
                 <w:rFonts w:ascii="함초롬바탕" w:eastAsia="굴림" w:hAnsi="굴림" w:cs="굴림"/>
                 <w:color w:val="000000"/>
-                <w:kern w:val="0"/>
-                <w:szCs w:val="20"/>
-              </w:rPr>
-            </w:pPr>
-            <w:r>
-              <w:rPr>
-                <w:rFonts w:ascii="돋움" w:eastAsia="돋움" w:hAnsi="돋움" w:cs="굴림" w:hint="eastAsia"/>
+                <w:szCs w:val="20"/>
+              </w:rPr>
+            </w:pPr>
+            <w:r>
+              <w:rPr>
+                <w:rFonts w:ascii="Dotum" w:eastAsia="Dotum" w:hAnsi="Dotum" w:cs="굴림" w:hint="eastAsia"/>
                 <w:b/>
                 <w:bCs/>
                 <w:color w:val="000000"/>
-                <w:kern w:val="0"/>
                 <w:sz w:val="22"/>
               </w:rPr>
               <w:t>사진2</w:t>
@@ -2017,32 +4009,70 @@
           </w:tcPr>
           <w:p>
             <w:pPr>
-              <w:wordWrap/>
-              <w:spacing w:after="0" w:line="384" w:lineRule="auto"/>
+              <w:spacing w:line="384" w:lineRule="auto"/>
               <w:jc w:val="center"/>
               <w:textAlignment w:val="baseline"/>
               <w:rPr>
                 <w:rFonts w:ascii="함초롬바탕" w:eastAsia="굴림" w:hAnsi="굴림" w:cs="굴림"/>
                 <w:color w:val="000000"/>
-                <w:kern w:val="0"/>
-                <w:szCs w:val="20"/>
-              </w:rPr>
-            </w:pPr>
-            <w:r>
-              <w:rPr>
-                <w:rFonts w:ascii="돋움" w:eastAsia="돋움" w:hAnsi="돋움" w:cs="굴림" w:hint="eastAsia"/>
-                <w:color w:val="000000"/>
-                <w:kern w:val="0"/>
-                <w:szCs w:val="20"/>
-              </w:rPr>
-              <w:t xml:space="preserve">제품, 보고서, 회의 사진 등 </w:t>
+                <w:szCs w:val="20"/>
+              </w:rPr>
+            </w:pPr>
+            <w:r>
+              <w:rPr>
+                <w:rFonts w:ascii="함초롬바탕" w:eastAsia="굴림" w:hAnsi="굴림" w:cs="굴림"/>
+                <w:noProof/>
+                <w:color w:val="000000"/>
+                <w:szCs w:val="20"/>
+              </w:rPr>
+              <w:drawing>
+                <wp:inline distT="0" distB="0" distL="0" distR="0" wp14:anchorId="19FCE6CC" wp14:editId="44B30E3A">
+                  <wp:extent cx="2213767" cy="1659467"/>
+                  <wp:effectExtent l="0" t="0" r="0" b="4445"/>
+                  <wp:docPr id="2" name="그림 2" descr="스크린샷, 만화 영화, 상징, 그래픽이(가) 표시된 사진&#10;&#10;자동 생성된 설명"/>
+                  <wp:cNvGraphicFramePr>
+                    <a:graphicFrameLocks xmlns:a="http://schemas.openxmlformats.org/drawingml/2006/main" noChangeAspect="1"/>
+                  </wp:cNvGraphicFramePr>
+                  <a:graphic xmlns:a="http://schemas.openxmlformats.org/drawingml/2006/main">
+                    <a:graphicData uri="http://schemas.openxmlformats.org/drawingml/2006/picture">
+                      <pic:pic xmlns:pic="http://schemas.openxmlformats.org/drawingml/2006/picture">
+                        <pic:nvPicPr>
+                          <pic:cNvPr id="2" name="그림 2" descr="스크린샷, 만화 영화, 상징, 그래픽이(가) 표시된 사진&#10;&#10;자동 생성된 설명"/>
+                          <pic:cNvPicPr/>
+                        </pic:nvPicPr>
+                        <pic:blipFill>
+                          <a:blip r:embed="rId5" cstate="print">
+                            <a:extLst>
+                              <a:ext uri="{28A0092B-C50C-407E-A947-70E740481C1C}">
+                                <a14:useLocalDpi xmlns:a14="http://schemas.microsoft.com/office/drawing/2010/main" val="0"/>
+                              </a:ext>
+                            </a:extLst>
+                          </a:blip>
+                          <a:stretch>
+                            <a:fillRect/>
+                          </a:stretch>
+                        </pic:blipFill>
+                        <pic:spPr>
+                          <a:xfrm>
+                            <a:off x="0" y="0"/>
+                            <a:ext cx="2244341" cy="1682386"/>
+                          </a:xfrm>
+                          <a:prstGeom prst="rect">
+                            <a:avLst/>
+                          </a:prstGeom>
+                        </pic:spPr>
+                      </pic:pic>
+                    </a:graphicData>
+                  </a:graphic>
+                </wp:inline>
+              </w:drawing>
             </w:r>
           </w:p>
         </w:tc>
         <w:tc>
           <w:tcPr>
             <w:tcW w:w="4762" w:type="dxa"/>
-            <w:gridSpan w:val="3"/>
+            <w:gridSpan w:val="2"/>
             <w:tcBorders>
               <w:top w:val="single" w:sz="2" w:space="0" w:color="000000"/>
               <w:left w:val="single" w:sz="2" w:space="0" w:color="000000"/>
@@ -2060,22 +4090,19 @@
           </w:tcPr>
           <w:p>
             <w:pPr>
-              <w:wordWrap/>
-              <w:spacing w:after="0" w:line="384" w:lineRule="auto"/>
+              <w:spacing w:line="384" w:lineRule="auto"/>
               <w:jc w:val="center"/>
               <w:textAlignment w:val="baseline"/>
               <w:rPr>
                 <w:rFonts w:ascii="함초롬바탕" w:eastAsia="굴림" w:hAnsi="굴림" w:cs="굴림"/>
                 <w:color w:val="000000"/>
-                <w:kern w:val="0"/>
-                <w:szCs w:val="20"/>
-              </w:rPr>
-            </w:pPr>
-            <w:r>
-              <w:rPr>
-                <w:rFonts w:ascii="돋움" w:eastAsia="돋움" w:hAnsi="돋움" w:cs="굴림" w:hint="eastAsia"/>
-                <w:color w:val="000000"/>
-                <w:kern w:val="0"/>
+                <w:szCs w:val="20"/>
+              </w:rPr>
+            </w:pPr>
+            <w:r>
+              <w:rPr>
+                <w:rFonts w:ascii="Dotum" w:eastAsia="Dotum" w:hAnsi="Dotum" w:cs="굴림" w:hint="eastAsia"/>
+                <w:color w:val="000000"/>
                 <w:szCs w:val="20"/>
               </w:rPr>
               <w:t xml:space="preserve">제품, 보고서, 회의 사진 등 </w:t>
@@ -2090,7 +4117,7 @@
         <w:tc>
           <w:tcPr>
             <w:tcW w:w="9525" w:type="dxa"/>
-            <w:gridSpan w:val="6"/>
+            <w:gridSpan w:val="5"/>
             <w:tcBorders>
               <w:top w:val="single" w:sz="2" w:space="0" w:color="000000"/>
               <w:left w:val="nil"/>
@@ -2108,22 +4135,20 @@
           </w:tcPr>
           <w:p>
             <w:pPr>
-              <w:spacing w:after="0" w:line="384" w:lineRule="auto"/>
-              <w:textAlignment w:val="baseline"/>
-              <w:rPr>
-                <w:rFonts w:ascii="함초롬바탕" w:eastAsia="굴림" w:hAnsi="굴림" w:cs="굴림"/>
-                <w:color w:val="000000"/>
-                <w:kern w:val="0"/>
-                <w:szCs w:val="20"/>
-              </w:rPr>
-            </w:pPr>
-            <w:r>
-              <w:rPr>
-                <w:rFonts w:ascii="돋움" w:eastAsia="돋움" w:hAnsi="돋움" w:cs="굴림" w:hint="eastAsia"/>
+              <w:spacing w:line="384" w:lineRule="auto"/>
+              <w:textAlignment w:val="baseline"/>
+              <w:rPr>
+                <w:rFonts w:ascii="함초롬바탕" w:eastAsia="굴림" w:hAnsi="굴림" w:cs="굴림"/>
+                <w:color w:val="000000"/>
+                <w:szCs w:val="20"/>
+              </w:rPr>
+            </w:pPr>
+            <w:r>
+              <w:rPr>
+                <w:rFonts w:ascii="Dotum" w:eastAsia="Dotum" w:hAnsi="Dotum" w:cs="굴림" w:hint="eastAsia"/>
                 <w:b/>
                 <w:bCs/>
                 <w:color w:val="0000FF"/>
-                <w:kern w:val="0"/>
                 <w:szCs w:val="20"/>
               </w:rPr>
               <w:t>※ 사진 추가 삽입 가능</w:t>
@@ -2131,28 +4156,26 @@
           </w:p>
           <w:p>
             <w:pPr>
-              <w:spacing w:after="0" w:line="384" w:lineRule="auto"/>
+              <w:spacing w:line="384" w:lineRule="auto"/>
               <w:textAlignment w:val="baseline"/>
               <w:rPr>
                 <w:rFonts w:ascii="함초롬바탕" w:eastAsia="굴림" w:hAnsi="굴림" w:cs="굴림"/>
                 <w:b/>
                 <w:bCs/>
                 <w:color w:val="000000"/>
-                <w:kern w:val="0"/>
-                <w:szCs w:val="20"/>
-              </w:rPr>
-            </w:pPr>
-          </w:p>
-          <w:p>
-            <w:pPr>
-              <w:spacing w:after="0" w:line="384" w:lineRule="auto"/>
+                <w:szCs w:val="20"/>
+              </w:rPr>
+            </w:pPr>
+          </w:p>
+          <w:p>
+            <w:pPr>
+              <w:spacing w:line="384" w:lineRule="auto"/>
               <w:textAlignment w:val="baseline"/>
               <w:rPr>
                 <w:rFonts w:ascii="함초롬바탕" w:eastAsia="굴림" w:hAnsi="굴림" w:cs="굴림"/>
                 <w:b/>
                 <w:bCs/>
                 <w:color w:val="000000"/>
-                <w:kern w:val="0"/>
                 <w:szCs w:val="20"/>
               </w:rPr>
             </w:pPr>
@@ -2166,7 +4189,7 @@
         <w:tc>
           <w:tcPr>
             <w:tcW w:w="9525" w:type="dxa"/>
-            <w:gridSpan w:val="6"/>
+            <w:gridSpan w:val="5"/>
             <w:tcBorders>
               <w:top w:val="nil"/>
               <w:left w:val="nil"/>
@@ -2187,24 +4210,20 @@
               <w:tabs>
                 <w:tab w:val="left" w:pos="1266"/>
               </w:tabs>
-              <w:spacing w:after="0" w:line="432" w:lineRule="auto"/>
-              <w:textAlignment w:val="baseline"/>
-              <w:rPr>
-                <w:rFonts w:ascii="함초롬바탕" w:eastAsia="굴림" w:hAnsi="굴림" w:cs="굴림"/>
-                <w:color w:val="000000"/>
-                <w:kern w:val="0"/>
-                <w:szCs w:val="20"/>
-              </w:rPr>
-            </w:pPr>
-            <w:r>
-              <w:rPr>
-                <w:rFonts w:ascii="돋움" w:eastAsia="돋움" w:hAnsi="돋움" w:cs="굴림" w:hint="eastAsia"/>
+              <w:spacing w:line="432" w:lineRule="auto"/>
+              <w:textAlignment w:val="baseline"/>
+              <w:rPr>
+                <w:rFonts w:ascii="함초롬바탕" w:eastAsia="굴림" w:hAnsi="굴림" w:cs="굴림"/>
+                <w:color w:val="000000"/>
+                <w:szCs w:val="20"/>
+              </w:rPr>
+            </w:pPr>
+            <w:r>
+              <w:rPr>
+                <w:rFonts w:ascii="Dotum" w:eastAsia="Dotum" w:hAnsi="Dotum" w:cs="굴림" w:hint="eastAsia"/>
                 <w:b/>
                 <w:bCs/>
                 <w:color w:val="000000"/>
-                <w:kern w:val="0"/>
-                <w:sz w:val="24"/>
-                <w:szCs w:val="24"/>
               </w:rPr>
               <w:t>서식 6-3 캡스톤디자인 지원금 사용 내역</w:t>
             </w:r>
@@ -2212,7 +4231,6 @@
               <w:rPr>
                 <w:rFonts w:ascii="함초롬바탕" w:eastAsia="굴림" w:hAnsi="굴림" w:cs="굴림"/>
                 <w:color w:val="000000"/>
-                <w:kern w:val="0"/>
                 <w:szCs w:val="20"/>
               </w:rPr>
               <w:tab/>
@@ -2227,7 +4245,7 @@
         <w:tc>
           <w:tcPr>
             <w:tcW w:w="9525" w:type="dxa"/>
-            <w:gridSpan w:val="6"/>
+            <w:gridSpan w:val="5"/>
             <w:tcBorders>
               <w:top w:val="nil"/>
               <w:left w:val="nil"/>
@@ -2245,51 +4263,44 @@
           </w:tcPr>
           <w:p>
             <w:pPr>
-              <w:wordWrap/>
-              <w:spacing w:after="0" w:line="384" w:lineRule="auto"/>
+              <w:spacing w:line="384" w:lineRule="auto"/>
               <w:jc w:val="center"/>
               <w:textAlignment w:val="baseline"/>
               <w:rPr>
                 <w:rFonts w:ascii="함초롬바탕" w:eastAsia="굴림" w:hAnsi="굴림" w:cs="굴림"/>
                 <w:color w:val="000000"/>
-                <w:kern w:val="0"/>
-                <w:szCs w:val="20"/>
-              </w:rPr>
-            </w:pPr>
-            <w:r>
-              <w:rPr>
-                <w:rFonts w:ascii="돋움" w:eastAsia="돋움" w:hAnsi="돋움" w:cs="굴림" w:hint="eastAsia"/>
+                <w:szCs w:val="20"/>
+              </w:rPr>
+            </w:pPr>
+            <w:r>
+              <w:rPr>
+                <w:rFonts w:ascii="Dotum" w:eastAsia="Dotum" w:hAnsi="Dotum" w:cs="굴림" w:hint="eastAsia"/>
                 <w:b/>
                 <w:bCs/>
                 <w:color w:val="000000"/>
-                <w:kern w:val="0"/>
                 <w:sz w:val="36"/>
                 <w:szCs w:val="36"/>
               </w:rPr>
-              <w:lastRenderedPageBreak/>
               <w:t>캡스톤디자인 지원금 사용 내역</w:t>
             </w:r>
           </w:p>
           <w:p>
             <w:pPr>
-              <w:wordWrap/>
-              <w:spacing w:after="0" w:line="384" w:lineRule="auto"/>
+              <w:spacing w:line="384" w:lineRule="auto"/>
               <w:jc w:val="right"/>
               <w:textAlignment w:val="baseline"/>
               <w:rPr>
                 <w:rFonts w:ascii="함초롬바탕" w:eastAsia="굴림" w:hAnsi="굴림" w:cs="굴림"/>
                 <w:color w:val="000000"/>
-                <w:kern w:val="0"/>
-                <w:szCs w:val="20"/>
-              </w:rPr>
-            </w:pPr>
-            <w:r>
-              <w:rPr>
-                <w:rFonts w:ascii="돋움" w:eastAsia="돋움" w:hAnsi="돋움" w:cs="굴림" w:hint="eastAsia"/>
+                <w:szCs w:val="20"/>
+              </w:rPr>
+            </w:pPr>
+            <w:r>
+              <w:rPr>
+                <w:rFonts w:ascii="Dotum" w:eastAsia="Dotum" w:hAnsi="Dotum" w:cs="굴림" w:hint="eastAsia"/>
                 <w:b/>
                 <w:bCs/>
                 <w:color w:val="000000"/>
-                <w:kern w:val="0"/>
                 <w:szCs w:val="20"/>
               </w:rPr>
               <w:t>※ 통합정보시스템 – 캡스톤디자인 - 집행내역 탭 내역 확인 후 작성</w:t>
@@ -2322,24 +4333,21 @@
           </w:tcPr>
           <w:p>
             <w:pPr>
-              <w:wordWrap/>
-              <w:spacing w:after="0" w:line="384" w:lineRule="auto"/>
+              <w:spacing w:line="384" w:lineRule="auto"/>
               <w:jc w:val="center"/>
               <w:textAlignment w:val="baseline"/>
               <w:rPr>
                 <w:rFonts w:ascii="함초롬바탕" w:eastAsia="굴림" w:hAnsi="굴림" w:cs="굴림"/>
                 <w:color w:val="000000"/>
-                <w:kern w:val="0"/>
-                <w:szCs w:val="20"/>
-              </w:rPr>
-            </w:pPr>
-            <w:r>
-              <w:rPr>
-                <w:rFonts w:ascii="돋움" w:eastAsia="돋움" w:hAnsi="돋움" w:cs="굴림" w:hint="eastAsia"/>
+                <w:szCs w:val="20"/>
+              </w:rPr>
+            </w:pPr>
+            <w:r>
+              <w:rPr>
+                <w:rFonts w:ascii="Dotum" w:eastAsia="Dotum" w:hAnsi="Dotum" w:cs="굴림" w:hint="eastAsia"/>
                 <w:b/>
                 <w:bCs/>
                 <w:color w:val="000000"/>
-                <w:kern w:val="0"/>
                 <w:szCs w:val="20"/>
               </w:rPr>
               <w:t>연번</w:t>
@@ -2367,24 +4375,21 @@
           </w:tcPr>
           <w:p>
             <w:pPr>
-              <w:wordWrap/>
-              <w:spacing w:after="0" w:line="384" w:lineRule="auto"/>
+              <w:spacing w:line="384" w:lineRule="auto"/>
               <w:jc w:val="center"/>
               <w:textAlignment w:val="baseline"/>
               <w:rPr>
                 <w:rFonts w:ascii="함초롬바탕" w:eastAsia="굴림" w:hAnsi="굴림" w:cs="굴림"/>
                 <w:color w:val="000000"/>
-                <w:kern w:val="0"/>
-                <w:szCs w:val="20"/>
-              </w:rPr>
-            </w:pPr>
-            <w:r>
-              <w:rPr>
-                <w:rFonts w:ascii="돋움" w:eastAsia="돋움" w:hAnsi="돋움" w:cs="굴림" w:hint="eastAsia"/>
+                <w:szCs w:val="20"/>
+              </w:rPr>
+            </w:pPr>
+            <w:r>
+              <w:rPr>
+                <w:rFonts w:ascii="Dotum" w:eastAsia="Dotum" w:hAnsi="Dotum" w:cs="굴림" w:hint="eastAsia"/>
                 <w:b/>
                 <w:bCs/>
                 <w:color w:val="000000"/>
-                <w:kern w:val="0"/>
                 <w:szCs w:val="20"/>
               </w:rPr>
               <w:t>구분</w:t>
@@ -2394,7 +4399,6 @@
         <w:tc>
           <w:tcPr>
             <w:tcW w:w="3343" w:type="dxa"/>
-            <w:gridSpan w:val="2"/>
             <w:tcBorders>
               <w:top w:val="single" w:sz="2" w:space="0" w:color="000000"/>
               <w:left w:val="single" w:sz="2" w:space="0" w:color="000000"/>
@@ -2413,24 +4417,21 @@
           </w:tcPr>
           <w:p>
             <w:pPr>
-              <w:wordWrap/>
-              <w:spacing w:after="0" w:line="384" w:lineRule="auto"/>
+              <w:spacing w:line="384" w:lineRule="auto"/>
               <w:jc w:val="center"/>
               <w:textAlignment w:val="baseline"/>
               <w:rPr>
                 <w:rFonts w:ascii="함초롬바탕" w:eastAsia="굴림" w:hAnsi="굴림" w:cs="굴림"/>
                 <w:color w:val="000000"/>
-                <w:kern w:val="0"/>
-                <w:szCs w:val="20"/>
-              </w:rPr>
-            </w:pPr>
-            <w:r>
-              <w:rPr>
-                <w:rFonts w:ascii="돋움" w:eastAsia="돋움" w:hAnsi="돋움" w:cs="굴림" w:hint="eastAsia"/>
+                <w:szCs w:val="20"/>
+              </w:rPr>
+            </w:pPr>
+            <w:r>
+              <w:rPr>
+                <w:rFonts w:ascii="Dotum" w:eastAsia="Dotum" w:hAnsi="Dotum" w:cs="굴림" w:hint="eastAsia"/>
                 <w:b/>
                 <w:bCs/>
                 <w:color w:val="000000"/>
-                <w:kern w:val="0"/>
                 <w:szCs w:val="20"/>
               </w:rPr>
               <w:t>품목</w:t>
@@ -2458,24 +4459,21 @@
           </w:tcPr>
           <w:p>
             <w:pPr>
-              <w:wordWrap/>
-              <w:spacing w:after="0" w:line="384" w:lineRule="auto"/>
+              <w:spacing w:line="384" w:lineRule="auto"/>
               <w:jc w:val="center"/>
               <w:textAlignment w:val="baseline"/>
               <w:rPr>
                 <w:rFonts w:ascii="함초롬바탕" w:eastAsia="굴림" w:hAnsi="굴림" w:cs="굴림"/>
                 <w:color w:val="000000"/>
-                <w:kern w:val="0"/>
-                <w:szCs w:val="20"/>
-              </w:rPr>
-            </w:pPr>
-            <w:r>
-              <w:rPr>
-                <w:rFonts w:ascii="돋움" w:eastAsia="돋움" w:hAnsi="돋움" w:cs="굴림" w:hint="eastAsia"/>
+                <w:szCs w:val="20"/>
+              </w:rPr>
+            </w:pPr>
+            <w:r>
+              <w:rPr>
+                <w:rFonts w:ascii="Dotum" w:eastAsia="Dotum" w:hAnsi="Dotum" w:cs="굴림" w:hint="eastAsia"/>
                 <w:b/>
                 <w:bCs/>
                 <w:color w:val="000000"/>
-                <w:kern w:val="0"/>
                 <w:szCs w:val="20"/>
               </w:rPr>
               <w:t>금액(원)</w:t>
@@ -2503,24 +4501,21 @@
           </w:tcPr>
           <w:p>
             <w:pPr>
-              <w:wordWrap/>
-              <w:spacing w:after="0" w:line="384" w:lineRule="auto"/>
+              <w:spacing w:line="384" w:lineRule="auto"/>
               <w:jc w:val="center"/>
               <w:textAlignment w:val="baseline"/>
               <w:rPr>
                 <w:rFonts w:ascii="함초롬바탕" w:eastAsia="굴림" w:hAnsi="굴림" w:cs="굴림"/>
                 <w:color w:val="000000"/>
-                <w:kern w:val="0"/>
-                <w:szCs w:val="20"/>
-              </w:rPr>
-            </w:pPr>
-            <w:r>
-              <w:rPr>
-                <w:rFonts w:ascii="돋움" w:eastAsia="돋움" w:hAnsi="돋움" w:cs="굴림" w:hint="eastAsia"/>
+                <w:szCs w:val="20"/>
+              </w:rPr>
+            </w:pPr>
+            <w:r>
+              <w:rPr>
+                <w:rFonts w:ascii="Dotum" w:eastAsia="Dotum" w:hAnsi="Dotum" w:cs="굴림" w:hint="eastAsia"/>
                 <w:b/>
                 <w:bCs/>
                 <w:color w:val="000000"/>
-                <w:kern w:val="0"/>
                 <w:szCs w:val="20"/>
               </w:rPr>
               <w:t>구입처</w:t>
@@ -2552,22 +4547,19 @@
           </w:tcPr>
           <w:p>
             <w:pPr>
-              <w:wordWrap/>
-              <w:spacing w:after="0" w:line="288" w:lineRule="auto"/>
+              <w:spacing w:line="288" w:lineRule="auto"/>
               <w:jc w:val="center"/>
               <w:textAlignment w:val="baseline"/>
               <w:rPr>
                 <w:rFonts w:ascii="함초롬바탕" w:eastAsia="굴림" w:hAnsi="굴림" w:cs="굴림"/>
                 <w:color w:val="000000"/>
-                <w:kern w:val="0"/>
-                <w:szCs w:val="20"/>
-              </w:rPr>
-            </w:pPr>
-            <w:r>
-              <w:rPr>
-                <w:rFonts w:ascii="돋움" w:eastAsia="돋움" w:hAnsi="돋움" w:cs="굴림" w:hint="eastAsia"/>
-                <w:color w:val="000000"/>
-                <w:kern w:val="0"/>
+                <w:szCs w:val="20"/>
+              </w:rPr>
+            </w:pPr>
+            <w:r>
+              <w:rPr>
+                <w:rFonts w:ascii="Dotum" w:eastAsia="Dotum" w:hAnsi="Dotum" w:cs="굴림" w:hint="eastAsia"/>
+                <w:color w:val="000000"/>
                 <w:szCs w:val="20"/>
               </w:rPr>
               <w:t>1</w:t>
@@ -2594,22 +4586,19 @@
           </w:tcPr>
           <w:p>
             <w:pPr>
-              <w:wordWrap/>
-              <w:spacing w:after="0" w:line="288" w:lineRule="auto"/>
+              <w:spacing w:line="288" w:lineRule="auto"/>
               <w:jc w:val="center"/>
               <w:textAlignment w:val="baseline"/>
               <w:rPr>
                 <w:rFonts w:ascii="함초롬바탕" w:eastAsia="굴림" w:hAnsi="굴림" w:cs="굴림"/>
                 <w:color w:val="000000"/>
-                <w:kern w:val="0"/>
-                <w:szCs w:val="20"/>
-              </w:rPr>
-            </w:pPr>
-            <w:r>
-              <w:rPr>
-                <w:rFonts w:ascii="돋움" w:eastAsia="돋움" w:hAnsi="돋움" w:cs="굴림" w:hint="eastAsia"/>
-                <w:color w:val="000000"/>
-                <w:kern w:val="0"/>
+                <w:szCs w:val="20"/>
+              </w:rPr>
+            </w:pPr>
+            <w:r>
+              <w:rPr>
+                <w:rFonts w:ascii="Dotum" w:eastAsia="Dotum" w:hAnsi="Dotum" w:cs="굴림" w:hint="eastAsia"/>
+                <w:color w:val="000000"/>
                 <w:szCs w:val="20"/>
               </w:rPr>
               <w:t xml:space="preserve">재료 및 </w:t>
@@ -2617,9 +4606,8 @@
             <w:proofErr w:type="spellStart"/>
             <w:r>
               <w:rPr>
-                <w:rFonts w:ascii="돋움" w:eastAsia="돋움" w:hAnsi="돋움" w:cs="굴림" w:hint="eastAsia"/>
-                <w:color w:val="000000"/>
-                <w:kern w:val="0"/>
+                <w:rFonts w:ascii="Dotum" w:eastAsia="Dotum" w:hAnsi="Dotum" w:cs="굴림" w:hint="eastAsia"/>
+                <w:color w:val="000000"/>
                 <w:szCs w:val="20"/>
               </w:rPr>
               <w:t>실험실습비</w:t>
@@ -2630,7 +4618,6 @@
         <w:tc>
           <w:tcPr>
             <w:tcW w:w="3343" w:type="dxa"/>
-            <w:gridSpan w:val="2"/>
             <w:tcBorders>
               <w:top w:val="single" w:sz="2" w:space="0" w:color="000000"/>
               <w:left w:val="single" w:sz="2" w:space="0" w:color="000000"/>
@@ -2648,20 +4635,18 @@
           </w:tcPr>
           <w:p>
             <w:pPr>
-              <w:spacing w:after="0" w:line="288" w:lineRule="auto"/>
-              <w:textAlignment w:val="baseline"/>
-              <w:rPr>
-                <w:rFonts w:ascii="함초롬바탕" w:eastAsia="굴림" w:hAnsi="굴림" w:cs="굴림"/>
-                <w:color w:val="000000"/>
-                <w:kern w:val="0"/>
-                <w:szCs w:val="20"/>
-              </w:rPr>
-            </w:pPr>
-            <w:r>
-              <w:rPr>
-                <w:rFonts w:ascii="돋움" w:eastAsia="돋움" w:hAnsi="돋움" w:cs="굴림" w:hint="eastAsia"/>
-                <w:color w:val="000000"/>
-                <w:kern w:val="0"/>
+              <w:spacing w:line="288" w:lineRule="auto"/>
+              <w:textAlignment w:val="baseline"/>
+              <w:rPr>
+                <w:rFonts w:ascii="함초롬바탕" w:eastAsia="굴림" w:hAnsi="굴림" w:cs="굴림"/>
+                <w:color w:val="000000"/>
+                <w:szCs w:val="20"/>
+              </w:rPr>
+            </w:pPr>
+            <w:r>
+              <w:rPr>
+                <w:rFonts w:ascii="Dotum" w:eastAsia="Dotum" w:hAnsi="Dotum" w:cs="굴림" w:hint="eastAsia"/>
+                <w:color w:val="000000"/>
                 <w:szCs w:val="20"/>
               </w:rPr>
               <w:t>통합정보시스템-</w:t>
@@ -2669,9 +4654,8 @@
             <w:proofErr w:type="spellStart"/>
             <w:r>
               <w:rPr>
-                <w:rFonts w:ascii="돋움" w:eastAsia="돋움" w:hAnsi="돋움" w:cs="굴림" w:hint="eastAsia"/>
-                <w:color w:val="000000"/>
-                <w:kern w:val="0"/>
+                <w:rFonts w:ascii="Dotum" w:eastAsia="Dotum" w:hAnsi="Dotum" w:cs="굴림" w:hint="eastAsia"/>
+                <w:color w:val="000000"/>
                 <w:szCs w:val="20"/>
               </w:rPr>
               <w:t>팀등록</w:t>
@@ -2679,9 +4663,8 @@
             <w:proofErr w:type="spellEnd"/>
             <w:r>
               <w:rPr>
-                <w:rFonts w:ascii="돋움" w:eastAsia="돋움" w:hAnsi="돋움" w:cs="굴림" w:hint="eastAsia"/>
-                <w:color w:val="000000"/>
-                <w:kern w:val="0"/>
+                <w:rFonts w:ascii="Dotum" w:eastAsia="Dotum" w:hAnsi="Dotum" w:cs="굴림" w:hint="eastAsia"/>
+                <w:color w:val="000000"/>
                 <w:szCs w:val="20"/>
               </w:rPr>
               <w:t>-집행내역 탭의 사용 품목 및 금액 기입</w:t>
@@ -2708,22 +4691,19 @@
           </w:tcPr>
           <w:p>
             <w:pPr>
-              <w:wordWrap/>
-              <w:spacing w:after="0" w:line="384" w:lineRule="auto"/>
+              <w:spacing w:line="384" w:lineRule="auto"/>
               <w:jc w:val="right"/>
               <w:textAlignment w:val="baseline"/>
               <w:rPr>
                 <w:rFonts w:ascii="함초롬바탕" w:eastAsia="굴림" w:hAnsi="굴림" w:cs="굴림"/>
                 <w:color w:val="000000"/>
-                <w:kern w:val="0"/>
-                <w:szCs w:val="20"/>
-              </w:rPr>
-            </w:pPr>
-            <w:r>
-              <w:rPr>
-                <w:rFonts w:ascii="돋움" w:eastAsia="돋움" w:hAnsi="돋움" w:cs="굴림" w:hint="eastAsia"/>
-                <w:color w:val="000000"/>
-                <w:kern w:val="0"/>
+                <w:szCs w:val="20"/>
+              </w:rPr>
+            </w:pPr>
+            <w:r>
+              <w:rPr>
+                <w:rFonts w:ascii="Dotum" w:eastAsia="Dotum" w:hAnsi="Dotum" w:cs="굴림" w:hint="eastAsia"/>
+                <w:color w:val="000000"/>
                 <w:szCs w:val="20"/>
               </w:rPr>
               <w:t>0</w:t>
@@ -2750,22 +4730,19 @@
           </w:tcPr>
           <w:p>
             <w:pPr>
-              <w:wordWrap/>
-              <w:spacing w:after="0" w:line="288" w:lineRule="auto"/>
+              <w:spacing w:line="288" w:lineRule="auto"/>
               <w:jc w:val="center"/>
               <w:textAlignment w:val="baseline"/>
               <w:rPr>
                 <w:rFonts w:ascii="함초롬바탕" w:eastAsia="굴림" w:hAnsi="굴림" w:cs="굴림"/>
                 <w:color w:val="000000"/>
-                <w:kern w:val="0"/>
-                <w:szCs w:val="20"/>
-              </w:rPr>
-            </w:pPr>
-            <w:r>
-              <w:rPr>
-                <w:rFonts w:ascii="돋움" w:eastAsia="돋움" w:hAnsi="돋움" w:cs="굴림" w:hint="eastAsia"/>
-                <w:color w:val="000000"/>
-                <w:kern w:val="0"/>
+                <w:szCs w:val="20"/>
+              </w:rPr>
+            </w:pPr>
+            <w:r>
+              <w:rPr>
+                <w:rFonts w:ascii="Dotum" w:eastAsia="Dotum" w:hAnsi="Dotum" w:cs="굴림" w:hint="eastAsia"/>
+                <w:color w:val="000000"/>
                 <w:szCs w:val="20"/>
               </w:rPr>
               <w:t>(예)</w:t>
@@ -2773,9 +4750,8 @@
             <w:proofErr w:type="spellStart"/>
             <w:r>
               <w:rPr>
-                <w:rFonts w:ascii="돋움" w:eastAsia="돋움" w:hAnsi="돋움" w:cs="굴림" w:hint="eastAsia"/>
-                <w:color w:val="000000"/>
-                <w:kern w:val="0"/>
+                <w:rFonts w:ascii="Dotum" w:eastAsia="Dotum" w:hAnsi="Dotum" w:cs="굴림" w:hint="eastAsia"/>
+                <w:color w:val="000000"/>
                 <w:szCs w:val="20"/>
               </w:rPr>
               <w:t>에스닷</w:t>
@@ -2808,22 +4784,19 @@
           </w:tcPr>
           <w:p>
             <w:pPr>
-              <w:wordWrap/>
-              <w:spacing w:after="0" w:line="288" w:lineRule="auto"/>
+              <w:spacing w:line="288" w:lineRule="auto"/>
               <w:jc w:val="center"/>
               <w:textAlignment w:val="baseline"/>
               <w:rPr>
                 <w:rFonts w:ascii="함초롬바탕" w:eastAsia="굴림" w:hAnsi="굴림" w:cs="굴림"/>
                 <w:color w:val="000000"/>
-                <w:kern w:val="0"/>
-                <w:szCs w:val="20"/>
-              </w:rPr>
-            </w:pPr>
-            <w:r>
-              <w:rPr>
-                <w:rFonts w:ascii="돋움" w:eastAsia="돋움" w:hAnsi="돋움" w:cs="굴림" w:hint="eastAsia"/>
-                <w:color w:val="000000"/>
-                <w:kern w:val="0"/>
+                <w:szCs w:val="20"/>
+              </w:rPr>
+            </w:pPr>
+            <w:r>
+              <w:rPr>
+                <w:rFonts w:ascii="Dotum" w:eastAsia="Dotum" w:hAnsi="Dotum" w:cs="굴림" w:hint="eastAsia"/>
+                <w:color w:val="000000"/>
                 <w:szCs w:val="20"/>
               </w:rPr>
               <w:t>2</w:t>
@@ -2850,22 +4823,19 @@
           </w:tcPr>
           <w:p>
             <w:pPr>
-              <w:wordWrap/>
-              <w:spacing w:after="0" w:line="288" w:lineRule="auto"/>
+              <w:spacing w:line="288" w:lineRule="auto"/>
               <w:jc w:val="center"/>
               <w:textAlignment w:val="baseline"/>
               <w:rPr>
                 <w:rFonts w:ascii="함초롬바탕" w:eastAsia="굴림" w:hAnsi="굴림" w:cs="굴림"/>
                 <w:color w:val="000000"/>
-                <w:kern w:val="0"/>
-                <w:szCs w:val="20"/>
-              </w:rPr>
-            </w:pPr>
-            <w:r>
-              <w:rPr>
-                <w:rFonts w:ascii="돋움" w:eastAsia="돋움" w:hAnsi="돋움" w:cs="굴림" w:hint="eastAsia"/>
-                <w:color w:val="000000"/>
-                <w:kern w:val="0"/>
+                <w:szCs w:val="20"/>
+              </w:rPr>
+            </w:pPr>
+            <w:r>
+              <w:rPr>
+                <w:rFonts w:ascii="Dotum" w:eastAsia="Dotum" w:hAnsi="Dotum" w:cs="굴림" w:hint="eastAsia"/>
+                <w:color w:val="000000"/>
                 <w:szCs w:val="20"/>
               </w:rPr>
               <w:t xml:space="preserve">회의비 및 </w:t>
@@ -2873,9 +4843,8 @@
             <w:proofErr w:type="spellStart"/>
             <w:r>
               <w:rPr>
-                <w:rFonts w:ascii="돋움" w:eastAsia="돋움" w:hAnsi="돋움" w:cs="굴림" w:hint="eastAsia"/>
-                <w:color w:val="000000"/>
-                <w:kern w:val="0"/>
+                <w:rFonts w:ascii="Dotum" w:eastAsia="Dotum" w:hAnsi="Dotum" w:cs="굴림" w:hint="eastAsia"/>
+                <w:color w:val="000000"/>
                 <w:szCs w:val="20"/>
               </w:rPr>
               <w:t>다과비</w:t>
@@ -2886,7 +4855,6 @@
         <w:tc>
           <w:tcPr>
             <w:tcW w:w="3343" w:type="dxa"/>
-            <w:gridSpan w:val="2"/>
             <w:tcBorders>
               <w:top w:val="single" w:sz="2" w:space="0" w:color="000000"/>
               <w:left w:val="single" w:sz="2" w:space="0" w:color="000000"/>
@@ -2904,20 +4872,18 @@
           </w:tcPr>
           <w:p>
             <w:pPr>
-              <w:spacing w:after="0" w:line="288" w:lineRule="auto"/>
-              <w:textAlignment w:val="baseline"/>
-              <w:rPr>
-                <w:rFonts w:ascii="함초롬바탕" w:eastAsia="굴림" w:hAnsi="굴림" w:cs="굴림"/>
-                <w:color w:val="000000"/>
-                <w:kern w:val="0"/>
-                <w:szCs w:val="20"/>
-              </w:rPr>
-            </w:pPr>
-            <w:r>
-              <w:rPr>
-                <w:rFonts w:ascii="돋움" w:eastAsia="돋움" w:hAnsi="돋움" w:cs="굴림" w:hint="eastAsia"/>
-                <w:color w:val="000000"/>
-                <w:kern w:val="0"/>
+              <w:spacing w:line="288" w:lineRule="auto"/>
+              <w:textAlignment w:val="baseline"/>
+              <w:rPr>
+                <w:rFonts w:ascii="함초롬바탕" w:eastAsia="굴림" w:hAnsi="굴림" w:cs="굴림"/>
+                <w:color w:val="000000"/>
+                <w:szCs w:val="20"/>
+              </w:rPr>
+            </w:pPr>
+            <w:r>
+              <w:rPr>
+                <w:rFonts w:ascii="Dotum" w:eastAsia="Dotum" w:hAnsi="Dotum" w:cs="굴림" w:hint="eastAsia"/>
+                <w:color w:val="000000"/>
                 <w:szCs w:val="20"/>
               </w:rPr>
               <w:t>통합정보시스템-</w:t>
@@ -2925,9 +4891,8 @@
             <w:proofErr w:type="spellStart"/>
             <w:r>
               <w:rPr>
-                <w:rFonts w:ascii="돋움" w:eastAsia="돋움" w:hAnsi="돋움" w:cs="굴림" w:hint="eastAsia"/>
-                <w:color w:val="000000"/>
-                <w:kern w:val="0"/>
+                <w:rFonts w:ascii="Dotum" w:eastAsia="Dotum" w:hAnsi="Dotum" w:cs="굴림" w:hint="eastAsia"/>
+                <w:color w:val="000000"/>
                 <w:szCs w:val="20"/>
               </w:rPr>
               <w:t>팀등록</w:t>
@@ -2935,9 +4900,8 @@
             <w:proofErr w:type="spellEnd"/>
             <w:r>
               <w:rPr>
-                <w:rFonts w:ascii="돋움" w:eastAsia="돋움" w:hAnsi="돋움" w:cs="굴림" w:hint="eastAsia"/>
-                <w:color w:val="000000"/>
-                <w:kern w:val="0"/>
+                <w:rFonts w:ascii="Dotum" w:eastAsia="Dotum" w:hAnsi="Dotum" w:cs="굴림" w:hint="eastAsia"/>
+                <w:color w:val="000000"/>
                 <w:szCs w:val="20"/>
               </w:rPr>
               <w:t>-집행내역 탭의 사용 품목 및 금액 기입</w:t>
@@ -2964,22 +4928,19 @@
           </w:tcPr>
           <w:p>
             <w:pPr>
-              <w:wordWrap/>
-              <w:spacing w:after="0" w:line="384" w:lineRule="auto"/>
+              <w:spacing w:line="384" w:lineRule="auto"/>
               <w:jc w:val="right"/>
               <w:textAlignment w:val="baseline"/>
               <w:rPr>
                 <w:rFonts w:ascii="함초롬바탕" w:eastAsia="굴림" w:hAnsi="굴림" w:cs="굴림"/>
                 <w:color w:val="000000"/>
-                <w:kern w:val="0"/>
-                <w:szCs w:val="20"/>
-              </w:rPr>
-            </w:pPr>
-            <w:r>
-              <w:rPr>
-                <w:rFonts w:ascii="돋움" w:eastAsia="돋움" w:hAnsi="돋움" w:cs="굴림" w:hint="eastAsia"/>
-                <w:color w:val="000000"/>
-                <w:kern w:val="0"/>
+                <w:szCs w:val="20"/>
+              </w:rPr>
+            </w:pPr>
+            <w:r>
+              <w:rPr>
+                <w:rFonts w:ascii="Dotum" w:eastAsia="Dotum" w:hAnsi="Dotum" w:cs="굴림" w:hint="eastAsia"/>
+                <w:color w:val="000000"/>
                 <w:szCs w:val="20"/>
               </w:rPr>
               <w:t>0</w:t>
@@ -3006,14 +4967,12 @@
           </w:tcPr>
           <w:p>
             <w:pPr>
-              <w:wordWrap/>
-              <w:spacing w:after="0" w:line="288" w:lineRule="auto"/>
+              <w:spacing w:line="288" w:lineRule="auto"/>
               <w:jc w:val="center"/>
               <w:textAlignment w:val="baseline"/>
               <w:rPr>
                 <w:rFonts w:ascii="함초롬바탕" w:eastAsia="굴림" w:hAnsi="굴림" w:cs="굴림"/>
                 <w:color w:val="000000"/>
-                <w:kern w:val="0"/>
                 <w:szCs w:val="20"/>
               </w:rPr>
             </w:pPr>
@@ -3044,22 +5003,19 @@
           </w:tcPr>
           <w:p>
             <w:pPr>
-              <w:wordWrap/>
-              <w:spacing w:after="0" w:line="288" w:lineRule="auto"/>
+              <w:spacing w:line="288" w:lineRule="auto"/>
               <w:jc w:val="center"/>
               <w:textAlignment w:val="baseline"/>
               <w:rPr>
                 <w:rFonts w:ascii="함초롬바탕" w:eastAsia="굴림" w:hAnsi="굴림" w:cs="굴림"/>
                 <w:color w:val="000000"/>
-                <w:kern w:val="0"/>
-                <w:szCs w:val="20"/>
-              </w:rPr>
-            </w:pPr>
-            <w:r>
-              <w:rPr>
-                <w:rFonts w:ascii="돋움" w:eastAsia="돋움" w:hAnsi="돋움" w:cs="굴림" w:hint="eastAsia"/>
-                <w:color w:val="000000"/>
-                <w:kern w:val="0"/>
+                <w:szCs w:val="20"/>
+              </w:rPr>
+            </w:pPr>
+            <w:r>
+              <w:rPr>
+                <w:rFonts w:ascii="Dotum" w:eastAsia="Dotum" w:hAnsi="Dotum" w:cs="굴림" w:hint="eastAsia"/>
+                <w:color w:val="000000"/>
                 <w:szCs w:val="20"/>
               </w:rPr>
               <w:t>3</w:t>
@@ -3086,22 +5042,19 @@
           </w:tcPr>
           <w:p>
             <w:pPr>
-              <w:wordWrap/>
-              <w:spacing w:after="0" w:line="288" w:lineRule="auto"/>
+              <w:spacing w:line="288" w:lineRule="auto"/>
               <w:jc w:val="center"/>
               <w:textAlignment w:val="baseline"/>
               <w:rPr>
                 <w:rFonts w:ascii="함초롬바탕" w:eastAsia="굴림" w:hAnsi="굴림" w:cs="굴림"/>
                 <w:color w:val="000000"/>
-                <w:kern w:val="0"/>
-                <w:szCs w:val="20"/>
-              </w:rPr>
-            </w:pPr>
-            <w:r>
-              <w:rPr>
-                <w:rFonts w:ascii="돋움" w:eastAsia="돋움" w:hAnsi="돋움" w:cs="굴림" w:hint="eastAsia"/>
-                <w:color w:val="000000"/>
-                <w:kern w:val="0"/>
+                <w:szCs w:val="20"/>
+              </w:rPr>
+            </w:pPr>
+            <w:r>
+              <w:rPr>
+                <w:rFonts w:ascii="Dotum" w:eastAsia="Dotum" w:hAnsi="Dotum" w:cs="굴림" w:hint="eastAsia"/>
+                <w:color w:val="000000"/>
                 <w:szCs w:val="20"/>
               </w:rPr>
               <w:t xml:space="preserve">교외 </w:t>
@@ -3109,9 +5062,8 @@
             <w:proofErr w:type="spellStart"/>
             <w:r>
               <w:rPr>
-                <w:rFonts w:ascii="돋움" w:eastAsia="돋움" w:hAnsi="돋움" w:cs="굴림" w:hint="eastAsia"/>
-                <w:color w:val="000000"/>
-                <w:kern w:val="0"/>
+                <w:rFonts w:ascii="Dotum" w:eastAsia="Dotum" w:hAnsi="Dotum" w:cs="굴림" w:hint="eastAsia"/>
+                <w:color w:val="000000"/>
                 <w:szCs w:val="20"/>
               </w:rPr>
               <w:t>연구활동비</w:t>
@@ -3122,7 +5074,6 @@
         <w:tc>
           <w:tcPr>
             <w:tcW w:w="3343" w:type="dxa"/>
-            <w:gridSpan w:val="2"/>
             <w:tcBorders>
               <w:top w:val="single" w:sz="2" w:space="0" w:color="000000"/>
               <w:left w:val="single" w:sz="2" w:space="0" w:color="000000"/>
@@ -3140,20 +5091,18 @@
           </w:tcPr>
           <w:p>
             <w:pPr>
-              <w:spacing w:after="0" w:line="288" w:lineRule="auto"/>
-              <w:textAlignment w:val="baseline"/>
-              <w:rPr>
-                <w:rFonts w:ascii="함초롬바탕" w:eastAsia="굴림" w:hAnsi="굴림" w:cs="굴림"/>
-                <w:color w:val="000000"/>
-                <w:kern w:val="0"/>
-                <w:szCs w:val="20"/>
-              </w:rPr>
-            </w:pPr>
-            <w:r>
-              <w:rPr>
-                <w:rFonts w:ascii="돋움" w:eastAsia="돋움" w:hAnsi="돋움" w:cs="굴림" w:hint="eastAsia"/>
-                <w:color w:val="000000"/>
-                <w:kern w:val="0"/>
+              <w:spacing w:line="288" w:lineRule="auto"/>
+              <w:textAlignment w:val="baseline"/>
+              <w:rPr>
+                <w:rFonts w:ascii="함초롬바탕" w:eastAsia="굴림" w:hAnsi="굴림" w:cs="굴림"/>
+                <w:color w:val="000000"/>
+                <w:szCs w:val="20"/>
+              </w:rPr>
+            </w:pPr>
+            <w:r>
+              <w:rPr>
+                <w:rFonts w:ascii="Dotum" w:eastAsia="Dotum" w:hAnsi="Dotum" w:cs="굴림" w:hint="eastAsia"/>
+                <w:color w:val="000000"/>
                 <w:szCs w:val="20"/>
               </w:rPr>
               <w:t>통합정보시스템-</w:t>
@@ -3161,9 +5110,8 @@
             <w:proofErr w:type="spellStart"/>
             <w:r>
               <w:rPr>
-                <w:rFonts w:ascii="돋움" w:eastAsia="돋움" w:hAnsi="돋움" w:cs="굴림" w:hint="eastAsia"/>
-                <w:color w:val="000000"/>
-                <w:kern w:val="0"/>
+                <w:rFonts w:ascii="Dotum" w:eastAsia="Dotum" w:hAnsi="Dotum" w:cs="굴림" w:hint="eastAsia"/>
+                <w:color w:val="000000"/>
                 <w:szCs w:val="20"/>
               </w:rPr>
               <w:t>팀등록</w:t>
@@ -3171,12 +5119,20 @@
             <w:proofErr w:type="spellEnd"/>
             <w:r>
               <w:rPr>
-                <w:rFonts w:ascii="돋움" w:eastAsia="돋움" w:hAnsi="돋움" w:cs="굴림" w:hint="eastAsia"/>
-                <w:color w:val="000000"/>
-                <w:kern w:val="0"/>
-                <w:szCs w:val="20"/>
-              </w:rPr>
-              <w:t>-집행내역 탭의 사용 품목 및 금액 기입</w:t>
+                <w:rFonts w:ascii="Dotum" w:eastAsia="Dotum" w:hAnsi="Dotum" w:cs="굴림" w:hint="eastAsia"/>
+                <w:color w:val="000000"/>
+                <w:szCs w:val="20"/>
+              </w:rPr>
+              <w:t xml:space="preserve">-집행내역 탭의 </w:t>
+            </w:r>
+            <w:r>
+              <w:rPr>
+                <w:rFonts w:ascii="Dotum" w:eastAsia="Dotum" w:hAnsi="Dotum" w:cs="굴림" w:hint="eastAsia"/>
+                <w:color w:val="000000"/>
+                <w:szCs w:val="20"/>
+              </w:rPr>
+              <w:lastRenderedPageBreak/>
+              <w:t>사용 품목 및 금액 기입</w:t>
             </w:r>
           </w:p>
         </w:tc>
@@ -3200,24 +5156,22 @@
           </w:tcPr>
           <w:p>
             <w:pPr>
-              <w:wordWrap/>
-              <w:spacing w:after="0" w:line="384" w:lineRule="auto"/>
+              <w:spacing w:line="384" w:lineRule="auto"/>
               <w:jc w:val="right"/>
               <w:textAlignment w:val="baseline"/>
               <w:rPr>
                 <w:rFonts w:ascii="함초롬바탕" w:eastAsia="굴림" w:hAnsi="굴림" w:cs="굴림"/>
                 <w:color w:val="000000"/>
-                <w:kern w:val="0"/>
-                <w:szCs w:val="20"/>
-              </w:rPr>
-            </w:pPr>
-            <w:r>
-              <w:rPr>
-                <w:rFonts w:ascii="돋움" w:eastAsia="돋움" w:hAnsi="돋움" w:cs="굴림" w:hint="eastAsia"/>
-                <w:color w:val="000000"/>
-                <w:kern w:val="0"/>
-                <w:szCs w:val="20"/>
-              </w:rPr>
+                <w:szCs w:val="20"/>
+              </w:rPr>
+            </w:pPr>
+            <w:r>
+              <w:rPr>
+                <w:rFonts w:ascii="Dotum" w:eastAsia="Dotum" w:hAnsi="Dotum" w:cs="굴림" w:hint="eastAsia"/>
+                <w:color w:val="000000"/>
+                <w:szCs w:val="20"/>
+              </w:rPr>
+              <w:lastRenderedPageBreak/>
               <w:t>0</w:t>
             </w:r>
           </w:p>
@@ -3242,14 +5196,12 @@
           </w:tcPr>
           <w:p>
             <w:pPr>
-              <w:wordWrap/>
-              <w:spacing w:after="0" w:line="288" w:lineRule="auto"/>
+              <w:spacing w:line="288" w:lineRule="auto"/>
               <w:jc w:val="center"/>
               <w:textAlignment w:val="baseline"/>
               <w:rPr>
                 <w:rFonts w:ascii="함초롬바탕" w:eastAsia="굴림" w:hAnsi="굴림" w:cs="굴림"/>
                 <w:color w:val="000000"/>
-                <w:kern w:val="0"/>
                 <w:szCs w:val="20"/>
               </w:rPr>
             </w:pPr>
@@ -3263,7 +5215,7 @@
         <w:tc>
           <w:tcPr>
             <w:tcW w:w="6404" w:type="dxa"/>
-            <w:gridSpan w:val="4"/>
+            <w:gridSpan w:val="3"/>
             <w:tcBorders>
               <w:top w:val="single" w:sz="2" w:space="0" w:color="000000"/>
               <w:left w:val="single" w:sz="2" w:space="0" w:color="000000"/>
@@ -3282,33 +5234,29 @@
           </w:tcPr>
           <w:p>
             <w:pPr>
-              <w:wordWrap/>
-              <w:spacing w:after="0" w:line="384" w:lineRule="auto"/>
+              <w:spacing w:line="384" w:lineRule="auto"/>
               <w:jc w:val="center"/>
               <w:textAlignment w:val="baseline"/>
               <w:rPr>
                 <w:rFonts w:ascii="함초롬바탕" w:eastAsia="굴림" w:hAnsi="굴림" w:cs="굴림"/>
                 <w:color w:val="000000"/>
-                <w:kern w:val="0"/>
-                <w:szCs w:val="20"/>
-              </w:rPr>
-            </w:pPr>
-            <w:r>
-              <w:rPr>
-                <w:rFonts w:ascii="함초롬바탕" w:eastAsia="굴림" w:hAnsi="굴림" w:cs="굴림"/>
-                <w:color w:val="000000"/>
-                <w:kern w:val="0"/>
+                <w:szCs w:val="20"/>
+              </w:rPr>
+            </w:pPr>
+            <w:r>
+              <w:rPr>
+                <w:rFonts w:ascii="함초롬바탕" w:eastAsia="굴림" w:hAnsi="굴림" w:cs="굴림"/>
+                <w:color w:val="000000"/>
                 <w:szCs w:val="20"/>
               </w:rPr>
               <w:tab/>
             </w:r>
             <w:r>
               <w:rPr>
-                <w:rFonts w:ascii="돋움" w:eastAsia="돋움" w:hAnsi="돋움" w:cs="굴림" w:hint="eastAsia"/>
+                <w:rFonts w:ascii="Dotum" w:eastAsia="Dotum" w:hAnsi="Dotum" w:cs="굴림" w:hint="eastAsia"/>
                 <w:b/>
                 <w:bCs/>
                 <w:color w:val="000000"/>
-                <w:kern w:val="0"/>
                 <w:szCs w:val="20"/>
               </w:rPr>
               <w:t>합계 금액(단위: 원)</w:t>
@@ -3335,22 +5283,19 @@
           </w:tcPr>
           <w:p>
             <w:pPr>
-              <w:wordWrap/>
-              <w:spacing w:after="0" w:line="384" w:lineRule="auto"/>
+              <w:spacing w:line="384" w:lineRule="auto"/>
               <w:jc w:val="right"/>
               <w:textAlignment w:val="baseline"/>
               <w:rPr>
                 <w:rFonts w:ascii="함초롬바탕" w:eastAsia="굴림" w:hAnsi="굴림" w:cs="굴림"/>
                 <w:color w:val="000000"/>
-                <w:kern w:val="0"/>
-                <w:szCs w:val="20"/>
-              </w:rPr>
-            </w:pPr>
-            <w:r>
-              <w:rPr>
-                <w:rFonts w:ascii="돋움" w:eastAsia="돋움" w:hAnsi="돋움" w:cs="굴림" w:hint="eastAsia"/>
-                <w:color w:val="000000"/>
-                <w:kern w:val="0"/>
+                <w:szCs w:val="20"/>
+              </w:rPr>
+            </w:pPr>
+            <w:r>
+              <w:rPr>
+                <w:rFonts w:ascii="Dotum" w:eastAsia="Dotum" w:hAnsi="Dotum" w:cs="굴림" w:hint="eastAsia"/>
+                <w:color w:val="000000"/>
                 <w:szCs w:val="20"/>
               </w:rPr>
               <w:t>0</w:t>
@@ -3377,22 +5322,19 @@
           </w:tcPr>
           <w:p>
             <w:pPr>
-              <w:wordWrap/>
-              <w:spacing w:after="0" w:line="384" w:lineRule="auto"/>
+              <w:spacing w:line="384" w:lineRule="auto"/>
               <w:jc w:val="center"/>
               <w:textAlignment w:val="baseline"/>
               <w:rPr>
                 <w:rFonts w:ascii="함초롬바탕" w:eastAsia="굴림" w:hAnsi="굴림" w:cs="굴림"/>
                 <w:color w:val="000000"/>
-                <w:kern w:val="0"/>
-                <w:szCs w:val="20"/>
-              </w:rPr>
-            </w:pPr>
-            <w:r>
-              <w:rPr>
-                <w:rFonts w:ascii="돋움" w:eastAsia="돋움" w:hAnsi="돋움" w:cs="굴림" w:hint="eastAsia"/>
-                <w:color w:val="000000"/>
-                <w:kern w:val="0"/>
+                <w:szCs w:val="20"/>
+              </w:rPr>
+            </w:pPr>
+            <w:r>
+              <w:rPr>
+                <w:rFonts w:ascii="Dotum" w:eastAsia="Dotum" w:hAnsi="Dotum" w:cs="굴림" w:hint="eastAsia"/>
+                <w:color w:val="000000"/>
                 <w:szCs w:val="20"/>
               </w:rPr>
               <w:t>-</w:t>
@@ -3407,7 +5349,7 @@
         <w:tc>
           <w:tcPr>
             <w:tcW w:w="9525" w:type="dxa"/>
-            <w:gridSpan w:val="6"/>
+            <w:gridSpan w:val="5"/>
             <w:tcBorders>
               <w:top w:val="single" w:sz="2" w:space="0" w:color="000000"/>
               <w:left w:val="nil"/>
@@ -3425,27 +5367,15 @@
           </w:tcPr>
           <w:p>
             <w:pPr>
-              <w:widowControl/>
-              <w:wordWrap/>
-              <w:autoSpaceDE/>
-              <w:autoSpaceDN/>
-              <w:spacing w:after="0" w:line="240" w:lineRule="auto"/>
-              <w:jc w:val="left"/>
               <w:rPr>
                 <w:rFonts w:ascii="굴림" w:eastAsia="굴림" w:hAnsi="굴림" w:cs="굴림"/>
-                <w:kern w:val="0"/>
-                <w:sz w:val="24"/>
-                <w:szCs w:val="24"/>
               </w:rPr>
             </w:pPr>
           </w:p>
         </w:tc>
       </w:tr>
     </w:tbl>
-    <w:p>
-      <w:bookmarkStart w:id="0" w:name="_GoBack"/>
-      <w:bookmarkEnd w:id="0"/>
-    </w:p>
+    <w:p/>
     <w:sectPr>
       <w:pgSz w:w="11906" w:h="16838"/>
       <w:pgMar w:top="1701" w:right="1440" w:bottom="1440" w:left="1440" w:header="851" w:footer="992" w:gutter="0"/>
@@ -3457,8 +5387,186 @@
 </file>
 
 <file path=word/numbering.xml><?xml version="1.0" encoding="utf-8"?>
-<w:numbering xmlns:wpc="http://schemas.microsoft.com/office/word/2010/wordprocessingCanvas" xmlns:cx="http://schemas.microsoft.com/office/drawing/2014/chartex" xmlns:mc="http://schemas.openxmlformats.org/markup-compatibility/2006" xmlns:o="urn:schemas-microsoft-com:office:office" xmlns:r="http://schemas.openxmlformats.org/officeDocument/2006/relationships" xmlns:m="http://schemas.openxmlformats.org/officeDocument/2006/math" xmlns:v="urn:schemas-microsoft-com:vml" xmlns:wp14="http://schemas.microsoft.com/office/word/2010/wordprocessingDrawing" xmlns:wp="http://schemas.openxmlformats.org/drawingml/2006/wordprocessingDrawing" xmlns:w10="urn:schemas-microsoft-com:office:word" xmlns:w="http://schemas.openxmlformats.org/wordprocessingml/2006/main" xmlns:w14="http://schemas.microsoft.com/office/word/2010/wordml" xmlns:w15="http://schemas.microsoft.com/office/word/2012/wordml" xmlns:w16se="http://schemas.microsoft.com/office/word/2015/wordml/symex" xmlns:wpg="http://schemas.microsoft.com/office/word/2010/wordprocessingGroup" xmlns:wpi="http://schemas.microsoft.com/office/word/2010/wordprocessingInk" xmlns:wne="http://schemas.microsoft.com/office/word/2006/wordml" xmlns:wps="http://schemas.microsoft.com/office/word/2010/wordprocessingShape" mc:Ignorable="w14 w15 w16se wp14">
+<w:numbering xmlns:wpc="http://schemas.microsoft.com/office/word/2010/wordprocessingCanvas" xmlns:cx="http://schemas.microsoft.com/office/drawing/2014/chartex" xmlns:cx1="http://schemas.microsoft.com/office/drawing/2015/9/8/chartex" xmlns:cx2="http://schemas.microsoft.com/office/drawing/2015/10/21/chartex" xmlns:cx3="http://schemas.microsoft.com/office/drawing/2016/5/9/chartex" xmlns:cx4="http://schemas.microsoft.com/office/drawing/2016/5/10/chartex" xmlns:cx5="http://schemas.microsoft.com/office/drawing/2016/5/11/chartex" xmlns:cx6="http://schemas.microsoft.com/office/drawing/2016/5/12/chartex" xmlns:cx7="http://schemas.microsoft.com/office/drawing/2016/5/13/chartex" xmlns:cx8="http://schemas.microsoft.com/office/drawing/2016/5/14/chartex" xmlns:mc="http://schemas.openxmlformats.org/markup-compatibility/2006" xmlns:aink="http://schemas.microsoft.com/office/drawing/2016/ink" xmlns:am3d="http://schemas.microsoft.com/office/drawing/2017/model3d" xmlns:o="urn:schemas-microsoft-com:office:office" xmlns:r="http://schemas.openxmlformats.org/officeDocument/2006/relationships" xmlns:m="http://schemas.openxmlformats.org/officeDocument/2006/math" xmlns:v="urn:schemas-microsoft-com:vml" xmlns:wp14="http://schemas.microsoft.com/office/word/2010/wordprocessingDrawing" xmlns:wp="http://schemas.openxmlformats.org/drawingml/2006/wordprocessingDrawing" xmlns:w10="urn:schemas-microsoft-com:office:word" xmlns:w="http://schemas.openxmlformats.org/wordprocessingml/2006/main" xmlns:w14="http://schemas.microsoft.com/office/word/2010/wordml" xmlns:w15="http://schemas.microsoft.com/office/word/2012/wordml" xmlns:w16cex="http://schemas.microsoft.com/office/word/2018/wordml/cex" xmlns:w16cid="http://schemas.microsoft.com/office/word/2016/wordml/cid" xmlns:w16="http://schemas.microsoft.com/office/word/2018/wordml" xmlns:w16sdtdh="http://schemas.microsoft.com/office/word/2020/wordml/sdtdatahash" xmlns:w16se="http://schemas.microsoft.com/office/word/2015/wordml/symex" xmlns:wpg="http://schemas.microsoft.com/office/word/2010/wordprocessingGroup" xmlns:wpi="http://schemas.microsoft.com/office/word/2010/wordprocessingInk" xmlns:wne="http://schemas.microsoft.com/office/word/2006/wordml" xmlns:wps="http://schemas.microsoft.com/office/word/2010/wordprocessingShape" mc:Ignorable="w14 w15 w16se w16cid w16 w16cex w16sdtdh wp14">
   <w:abstractNum w:abstractNumId="0" w15:restartNumberingAfterBreak="0">
+    <w:nsid w:val="027D34D8"/>
+    <w:multiLevelType w:val="hybridMultilevel"/>
+    <w:tmpl w:val="6FE89734"/>
+    <w:lvl w:ilvl="0" w:tplc="B928BC68">
+      <w:start w:val="3"/>
+      <w:numFmt w:val="decimal"/>
+      <w:lvlText w:val="%1."/>
+      <w:lvlJc w:val="left"/>
+      <w:pPr>
+        <w:ind w:left="760" w:hanging="360"/>
+      </w:pPr>
+      <w:rPr>
+        <w:rFonts w:hint="default"/>
+      </w:rPr>
+    </w:lvl>
+    <w:lvl w:ilvl="1" w:tplc="04090019" w:tentative="1">
+      <w:start w:val="1"/>
+      <w:numFmt w:val="upperLetter"/>
+      <w:lvlText w:val="%2."/>
+      <w:lvlJc w:val="left"/>
+      <w:pPr>
+        <w:ind w:left="1200" w:hanging="400"/>
+      </w:pPr>
+    </w:lvl>
+    <w:lvl w:ilvl="2" w:tplc="0409001B" w:tentative="1">
+      <w:start w:val="1"/>
+      <w:numFmt w:val="lowerRoman"/>
+      <w:lvlText w:val="%3."/>
+      <w:lvlJc w:val="right"/>
+      <w:pPr>
+        <w:ind w:left="1600" w:hanging="400"/>
+      </w:pPr>
+    </w:lvl>
+    <w:lvl w:ilvl="3" w:tplc="0409000F" w:tentative="1">
+      <w:start w:val="1"/>
+      <w:numFmt w:val="decimal"/>
+      <w:lvlText w:val="%4."/>
+      <w:lvlJc w:val="left"/>
+      <w:pPr>
+        <w:ind w:left="2000" w:hanging="400"/>
+      </w:pPr>
+    </w:lvl>
+    <w:lvl w:ilvl="4" w:tplc="04090019" w:tentative="1">
+      <w:start w:val="1"/>
+      <w:numFmt w:val="upperLetter"/>
+      <w:lvlText w:val="%5."/>
+      <w:lvlJc w:val="left"/>
+      <w:pPr>
+        <w:ind w:left="2400" w:hanging="400"/>
+      </w:pPr>
+    </w:lvl>
+    <w:lvl w:ilvl="5" w:tplc="0409001B" w:tentative="1">
+      <w:start w:val="1"/>
+      <w:numFmt w:val="lowerRoman"/>
+      <w:lvlText w:val="%6."/>
+      <w:lvlJc w:val="right"/>
+      <w:pPr>
+        <w:ind w:left="2800" w:hanging="400"/>
+      </w:pPr>
+    </w:lvl>
+    <w:lvl w:ilvl="6" w:tplc="0409000F" w:tentative="1">
+      <w:start w:val="1"/>
+      <w:numFmt w:val="decimal"/>
+      <w:lvlText w:val="%7."/>
+      <w:lvlJc w:val="left"/>
+      <w:pPr>
+        <w:ind w:left="3200" w:hanging="400"/>
+      </w:pPr>
+    </w:lvl>
+    <w:lvl w:ilvl="7" w:tplc="04090019" w:tentative="1">
+      <w:start w:val="1"/>
+      <w:numFmt w:val="upperLetter"/>
+      <w:lvlText w:val="%8."/>
+      <w:lvlJc w:val="left"/>
+      <w:pPr>
+        <w:ind w:left="3600" w:hanging="400"/>
+      </w:pPr>
+    </w:lvl>
+    <w:lvl w:ilvl="8" w:tplc="0409001B" w:tentative="1">
+      <w:start w:val="1"/>
+      <w:numFmt w:val="lowerRoman"/>
+      <w:lvlText w:val="%9."/>
+      <w:lvlJc w:val="right"/>
+      <w:pPr>
+        <w:ind w:left="4000" w:hanging="400"/>
+      </w:pPr>
+    </w:lvl>
+  </w:abstractNum>
+  <w:abstractNum w:abstractNumId="1" w15:restartNumberingAfterBreak="0">
+    <w:nsid w:val="13A85203"/>
+    <w:multiLevelType w:val="hybridMultilevel"/>
+    <w:tmpl w:val="BA3AE01C"/>
+    <w:lvl w:ilvl="0" w:tplc="AABA1082">
+      <w:start w:val="3"/>
+      <w:numFmt w:val="decimal"/>
+      <w:lvlText w:val="%1."/>
+      <w:lvlJc w:val="left"/>
+      <w:pPr>
+        <w:ind w:left="760" w:hanging="360"/>
+      </w:pPr>
+      <w:rPr>
+        <w:rFonts w:hint="default"/>
+      </w:rPr>
+    </w:lvl>
+    <w:lvl w:ilvl="1" w:tplc="04090019" w:tentative="1">
+      <w:start w:val="1"/>
+      <w:numFmt w:val="upperLetter"/>
+      <w:lvlText w:val="%2."/>
+      <w:lvlJc w:val="left"/>
+      <w:pPr>
+        <w:ind w:left="1200" w:hanging="400"/>
+      </w:pPr>
+    </w:lvl>
+    <w:lvl w:ilvl="2" w:tplc="0409001B" w:tentative="1">
+      <w:start w:val="1"/>
+      <w:numFmt w:val="lowerRoman"/>
+      <w:lvlText w:val="%3."/>
+      <w:lvlJc w:val="right"/>
+      <w:pPr>
+        <w:ind w:left="1600" w:hanging="400"/>
+      </w:pPr>
+    </w:lvl>
+    <w:lvl w:ilvl="3" w:tplc="0409000F" w:tentative="1">
+      <w:start w:val="1"/>
+      <w:numFmt w:val="decimal"/>
+      <w:lvlText w:val="%4."/>
+      <w:lvlJc w:val="left"/>
+      <w:pPr>
+        <w:ind w:left="2000" w:hanging="400"/>
+      </w:pPr>
+    </w:lvl>
+    <w:lvl w:ilvl="4" w:tplc="04090019" w:tentative="1">
+      <w:start w:val="1"/>
+      <w:numFmt w:val="upperLetter"/>
+      <w:lvlText w:val="%5."/>
+      <w:lvlJc w:val="left"/>
+      <w:pPr>
+        <w:ind w:left="2400" w:hanging="400"/>
+      </w:pPr>
+    </w:lvl>
+    <w:lvl w:ilvl="5" w:tplc="0409001B" w:tentative="1">
+      <w:start w:val="1"/>
+      <w:numFmt w:val="lowerRoman"/>
+      <w:lvlText w:val="%6."/>
+      <w:lvlJc w:val="right"/>
+      <w:pPr>
+        <w:ind w:left="2800" w:hanging="400"/>
+      </w:pPr>
+    </w:lvl>
+    <w:lvl w:ilvl="6" w:tplc="0409000F" w:tentative="1">
+      <w:start w:val="1"/>
+      <w:numFmt w:val="decimal"/>
+      <w:lvlText w:val="%7."/>
+      <w:lvlJc w:val="left"/>
+      <w:pPr>
+        <w:ind w:left="3200" w:hanging="400"/>
+      </w:pPr>
+    </w:lvl>
+    <w:lvl w:ilvl="7" w:tplc="04090019" w:tentative="1">
+      <w:start w:val="1"/>
+      <w:numFmt w:val="upperLetter"/>
+      <w:lvlText w:val="%8."/>
+      <w:lvlJc w:val="left"/>
+      <w:pPr>
+        <w:ind w:left="3600" w:hanging="400"/>
+      </w:pPr>
+    </w:lvl>
+    <w:lvl w:ilvl="8" w:tplc="0409001B" w:tentative="1">
+      <w:start w:val="1"/>
+      <w:numFmt w:val="lowerRoman"/>
+      <w:lvlText w:val="%9."/>
+      <w:lvlJc w:val="right"/>
+      <w:pPr>
+        <w:ind w:left="4000" w:hanging="400"/>
+      </w:pPr>
+    </w:lvl>
+  </w:abstractNum>
+  <w:abstractNum w:abstractNumId="2" w15:restartNumberingAfterBreak="0">
     <w:nsid w:val="25C65DCD"/>
     <w:multiLevelType w:val="multilevel"/>
     <w:tmpl w:val="B432656E"/>
@@ -3557,8 +5665,97 @@
       </w:pPr>
     </w:lvl>
   </w:abstractNum>
+  <w:abstractNum w:abstractNumId="3" w15:restartNumberingAfterBreak="0">
+    <w:nsid w:val="59AA2992"/>
+    <w:multiLevelType w:val="hybridMultilevel"/>
+    <w:tmpl w:val="6FC66322"/>
+    <w:lvl w:ilvl="0" w:tplc="5796A132">
+      <w:start w:val="3"/>
+      <w:numFmt w:val="decimal"/>
+      <w:lvlText w:val="%1."/>
+      <w:lvlJc w:val="left"/>
+      <w:pPr>
+        <w:ind w:left="760" w:hanging="360"/>
+      </w:pPr>
+      <w:rPr>
+        <w:rFonts w:hint="default"/>
+      </w:rPr>
+    </w:lvl>
+    <w:lvl w:ilvl="1" w:tplc="04090019" w:tentative="1">
+      <w:start w:val="1"/>
+      <w:numFmt w:val="upperLetter"/>
+      <w:lvlText w:val="%2."/>
+      <w:lvlJc w:val="left"/>
+      <w:pPr>
+        <w:ind w:left="1200" w:hanging="400"/>
+      </w:pPr>
+    </w:lvl>
+    <w:lvl w:ilvl="2" w:tplc="0409001B" w:tentative="1">
+      <w:start w:val="1"/>
+      <w:numFmt w:val="lowerRoman"/>
+      <w:lvlText w:val="%3."/>
+      <w:lvlJc w:val="right"/>
+      <w:pPr>
+        <w:ind w:left="1600" w:hanging="400"/>
+      </w:pPr>
+    </w:lvl>
+    <w:lvl w:ilvl="3" w:tplc="0409000F" w:tentative="1">
+      <w:start w:val="1"/>
+      <w:numFmt w:val="decimal"/>
+      <w:lvlText w:val="%4."/>
+      <w:lvlJc w:val="left"/>
+      <w:pPr>
+        <w:ind w:left="2000" w:hanging="400"/>
+      </w:pPr>
+    </w:lvl>
+    <w:lvl w:ilvl="4" w:tplc="04090019" w:tentative="1">
+      <w:start w:val="1"/>
+      <w:numFmt w:val="upperLetter"/>
+      <w:lvlText w:val="%5."/>
+      <w:lvlJc w:val="left"/>
+      <w:pPr>
+        <w:ind w:left="2400" w:hanging="400"/>
+      </w:pPr>
+    </w:lvl>
+    <w:lvl w:ilvl="5" w:tplc="0409001B" w:tentative="1">
+      <w:start w:val="1"/>
+      <w:numFmt w:val="lowerRoman"/>
+      <w:lvlText w:val="%6."/>
+      <w:lvlJc w:val="right"/>
+      <w:pPr>
+        <w:ind w:left="2800" w:hanging="400"/>
+      </w:pPr>
+    </w:lvl>
+    <w:lvl w:ilvl="6" w:tplc="0409000F" w:tentative="1">
+      <w:start w:val="1"/>
+      <w:numFmt w:val="decimal"/>
+      <w:lvlText w:val="%7."/>
+      <w:lvlJc w:val="left"/>
+      <w:pPr>
+        <w:ind w:left="3200" w:hanging="400"/>
+      </w:pPr>
+    </w:lvl>
+    <w:lvl w:ilvl="7" w:tplc="04090019" w:tentative="1">
+      <w:start w:val="1"/>
+      <w:numFmt w:val="upperLetter"/>
+      <w:lvlText w:val="%8."/>
+      <w:lvlJc w:val="left"/>
+      <w:pPr>
+        <w:ind w:left="3600" w:hanging="400"/>
+      </w:pPr>
+    </w:lvl>
+    <w:lvl w:ilvl="8" w:tplc="0409001B" w:tentative="1">
+      <w:start w:val="1"/>
+      <w:numFmt w:val="lowerRoman"/>
+      <w:lvlText w:val="%9."/>
+      <w:lvlJc w:val="right"/>
+      <w:pPr>
+        <w:ind w:left="4000" w:hanging="400"/>
+      </w:pPr>
+    </w:lvl>
+  </w:abstractNum>
   <w:num w:numId="1">
-    <w:abstractNumId w:val="0"/>
+    <w:abstractNumId w:val="2"/>
     <w:lvlOverride w:ilvl="0">
       <w:startOverride w:val="1"/>
     </w:lvlOverride>
@@ -3587,11 +5784,20 @@
       <w:startOverride w:val="1"/>
     </w:lvlOverride>
   </w:num>
+  <w:num w:numId="2">
+    <w:abstractNumId w:val="0"/>
+  </w:num>
+  <w:num w:numId="3">
+    <w:abstractNumId w:val="1"/>
+  </w:num>
+  <w:num w:numId="4">
+    <w:abstractNumId w:val="3"/>
+  </w:num>
 </w:numbering>
 </file>
 
 <file path=word/styles.xml><?xml version="1.0" encoding="utf-8"?>
-<w:styles xmlns:mc="http://schemas.openxmlformats.org/markup-compatibility/2006" xmlns:r="http://schemas.openxmlformats.org/officeDocument/2006/relationships" xmlns:w="http://schemas.openxmlformats.org/wordprocessingml/2006/main" xmlns:w14="http://schemas.microsoft.com/office/word/2010/wordml" xmlns:w15="http://schemas.microsoft.com/office/word/2012/wordml" xmlns:w16se="http://schemas.microsoft.com/office/word/2015/wordml/symex" mc:Ignorable="w14 w15 w16se">
+<w:styles xmlns:mc="http://schemas.openxmlformats.org/markup-compatibility/2006" xmlns:r="http://schemas.openxmlformats.org/officeDocument/2006/relationships" xmlns:w="http://schemas.openxmlformats.org/wordprocessingml/2006/main" xmlns:w14="http://schemas.microsoft.com/office/word/2010/wordml" xmlns:w15="http://schemas.microsoft.com/office/word/2012/wordml" xmlns:w16cex="http://schemas.microsoft.com/office/word/2018/wordml/cex" xmlns:w16cid="http://schemas.microsoft.com/office/word/2016/wordml/cid" xmlns:w16="http://schemas.microsoft.com/office/word/2018/wordml" xmlns:w16sdtdh="http://schemas.microsoft.com/office/word/2020/wordml/sdtdatahash" xmlns:w16se="http://schemas.microsoft.com/office/word/2015/wordml/symex" mc:Ignorable="w14 w15 w16se w16cid w16 w16cex w16sdtdh">
   <w:docDefaults>
     <w:rPrDefault>
       <w:rPr>
@@ -3608,7 +5814,7 @@
       </w:pPr>
     </w:pPrDefault>
   </w:docDefaults>
-  <w:latentStyles w:defLockedState="0" w:defUIPriority="99" w:defSemiHidden="0" w:defUnhideWhenUsed="0" w:defQFormat="0" w:count="371">
+  <w:latentStyles w:defLockedState="0" w:defUIPriority="99" w:defSemiHidden="0" w:defUnhideWhenUsed="0" w:defQFormat="0" w:count="376">
     <w:lsdException w:name="Normal" w:uiPriority="0" w:qFormat="1"/>
     <w:lsdException w:name="heading 1" w:uiPriority="9" w:qFormat="1"/>
     <w:lsdException w:name="heading 2" w:semiHidden="1" w:uiPriority="9" w:unhideWhenUsed="1" w:qFormat="1"/>
@@ -3714,7 +5920,6 @@
     <w:lsdException w:name="HTML Sample" w:semiHidden="1" w:unhideWhenUsed="1"/>
     <w:lsdException w:name="HTML Typewriter" w:semiHidden="1" w:unhideWhenUsed="1"/>
     <w:lsdException w:name="HTML Variable" w:semiHidden="1" w:unhideWhenUsed="1"/>
-    <w:lsdException w:name="Normal Table" w:semiHidden="1" w:unhideWhenUsed="1"/>
     <w:lsdException w:name="annotation subject" w:semiHidden="1" w:unhideWhenUsed="1"/>
     <w:lsdException w:name="No List" w:semiHidden="1" w:unhideWhenUsed="1"/>
     <w:lsdException w:name="Outline List 1" w:semiHidden="1" w:unhideWhenUsed="1"/>
@@ -3757,11 +5962,8 @@
     <w:lsdException w:name="Table Contemporary" w:semiHidden="1" w:unhideWhenUsed="1"/>
     <w:lsdException w:name="Table Elegant" w:semiHidden="1" w:unhideWhenUsed="1"/>
     <w:lsdException w:name="Table Professional" w:semiHidden="1" w:unhideWhenUsed="1"/>
-    <w:lsdException w:name="Table Subtle 1" w:semiHidden="1" w:unhideWhenUsed="1"/>
     <w:lsdException w:name="Table Subtle 2" w:semiHidden="1" w:unhideWhenUsed="1"/>
     <w:lsdException w:name="Table Web 1" w:semiHidden="1" w:unhideWhenUsed="1"/>
-    <w:lsdException w:name="Table Web 2" w:semiHidden="1" w:unhideWhenUsed="1"/>
-    <w:lsdException w:name="Table Web 3" w:semiHidden="1" w:unhideWhenUsed="1"/>
     <w:lsdException w:name="Balloon Text" w:semiHidden="1" w:unhideWhenUsed="1"/>
     <w:lsdException w:name="Table Grid" w:uiPriority="39"/>
     <w:lsdException w:name="Table Theme" w:semiHidden="1" w:unhideWhenUsed="1"/>
@@ -3980,16 +6182,27 @@
     <w:lsdException w:name="List Table 5 Dark Accent 6" w:uiPriority="50"/>
     <w:lsdException w:name="List Table 6 Colorful Accent 6" w:uiPriority="51"/>
     <w:lsdException w:name="List Table 7 Colorful Accent 6" w:uiPriority="52"/>
+    <w:lsdException w:name="Mention" w:semiHidden="1" w:unhideWhenUsed="1"/>
+    <w:lsdException w:name="Smart Hyperlink" w:semiHidden="1" w:unhideWhenUsed="1"/>
+    <w:lsdException w:name="Hashtag" w:semiHidden="1" w:unhideWhenUsed="1"/>
+    <w:lsdException w:name="Unresolved Mention" w:semiHidden="1" w:unhideWhenUsed="1"/>
+    <w:lsdException w:name="Smart Link" w:semiHidden="1" w:unhideWhenUsed="1"/>
   </w:latentStyles>
   <w:style w:type="paragraph" w:default="1" w:styleId="a">
     <w:name w:val="Normal"/>
     <w:qFormat/>
+    <w:rsid w:val="00D51141"/>
     <w:pPr>
-      <w:widowControl w:val="0"/>
-      <w:wordWrap w:val="0"/>
-      <w:autoSpaceDE w:val="0"/>
-      <w:autoSpaceDN w:val="0"/>
+      <w:spacing w:after="0" w:line="240" w:lineRule="auto"/>
+      <w:jc w:val="left"/>
     </w:pPr>
+    <w:rPr>
+      <w:rFonts w:ascii="Times New Roman" w:eastAsia="Times New Roman" w:hAnsi="Times New Roman" w:cs="Times New Roman"/>
+      <w:kern w:val="0"/>
+      <w:sz w:val="24"/>
+      <w:szCs w:val="24"/>
+      <w:lang w:eastAsia="ko-Kore-KR"/>
+    </w:rPr>
   </w:style>
   <w:style w:type="character" w:default="1" w:styleId="a0">
     <w:name w:val="Default Paragraph Font"/>
@@ -4023,14 +6236,43 @@
     <w:basedOn w:val="a"/>
     <w:rsid w:val="00B015C5"/>
     <w:pPr>
-      <w:spacing w:after="0" w:line="384" w:lineRule="auto"/>
+      <w:widowControl w:val="0"/>
+      <w:wordWrap w:val="0"/>
+      <w:autoSpaceDE w:val="0"/>
+      <w:autoSpaceDN w:val="0"/>
+      <w:spacing w:line="384" w:lineRule="auto"/>
+      <w:jc w:val="both"/>
       <w:textAlignment w:val="baseline"/>
     </w:pPr>
     <w:rPr>
       <w:rFonts w:ascii="함초롬바탕" w:eastAsia="굴림" w:hAnsi="굴림" w:cs="굴림"/>
       <w:color w:val="000000"/>
-      <w:kern w:val="0"/>
+      <w:sz w:val="20"/>
       <w:szCs w:val="20"/>
+      <w:lang w:eastAsia="ko-KR"/>
+    </w:rPr>
+  </w:style>
+  <w:style w:type="paragraph" w:styleId="a4">
+    <w:name w:val="List Paragraph"/>
+    <w:basedOn w:val="a"/>
+    <w:uiPriority w:val="34"/>
+    <w:qFormat/>
+    <w:rsid w:val="00FB0B31"/>
+    <w:pPr>
+      <w:widowControl w:val="0"/>
+      <w:wordWrap w:val="0"/>
+      <w:autoSpaceDE w:val="0"/>
+      <w:autoSpaceDN w:val="0"/>
+      <w:spacing w:after="160" w:line="259" w:lineRule="auto"/>
+      <w:ind w:leftChars="400" w:left="800"/>
+      <w:jc w:val="both"/>
+    </w:pPr>
+    <w:rPr>
+      <w:rFonts w:asciiTheme="minorHAnsi" w:eastAsiaTheme="minorEastAsia" w:hAnsiTheme="minorHAnsi" w:cstheme="minorBidi"/>
+      <w:kern w:val="2"/>
+      <w:sz w:val="20"/>
+      <w:szCs w:val="22"/>
+      <w:lang w:eastAsia="ko-KR"/>
     </w:rPr>
   </w:style>
 </w:styles>
